--- a/docs/project_specification.docx
+++ b/docs/project_specification.docx
@@ -1172,6 +1172,17 @@
     <w:p>
       <w:pPr>
         <w:pStyle w:val="ListParagraph"/>
+        <w:ind w:left="2880"/>
+        <w:rPr>
+          <w:color w:val="C00000"/>
+          <w:sz w:val="24"/>
+          <w:szCs w:val="24"/>
+        </w:rPr>
+      </w:pPr>
+    </w:p>
+    <w:p>
+      <w:pPr>
+        <w:pStyle w:val="ListParagraph"/>
         <w:numPr>
           <w:ilvl w:val="1"/>
           <w:numId w:val="1"/>
@@ -1190,6 +1201,7 @@
           <w:sz w:val="24"/>
           <w:szCs w:val="24"/>
         </w:rPr>
+        <w:lastRenderedPageBreak/>
         <w:t>Distribution Manger</w:t>
       </w:r>
       <w:r>
@@ -1225,7 +1237,6 @@
           <w:sz w:val="24"/>
           <w:szCs w:val="24"/>
         </w:rPr>
-        <w:lastRenderedPageBreak/>
         <w:t>Register new Sales Agents</w:t>
       </w:r>
     </w:p>
@@ -1872,13 +1883,23 @@
         </w:rPr>
         <w:t>‘</w:t>
       </w:r>
-      <w:r>
-        <w:rPr>
-          <w:color w:val="C00000"/>
-          <w:sz w:val="24"/>
-          <w:szCs w:val="24"/>
-        </w:rPr>
-        <w:t>success’.</w:t>
+      <w:proofErr w:type="gramStart"/>
+      <w:r>
+        <w:rPr>
+          <w:color w:val="C00000"/>
+          <w:sz w:val="24"/>
+          <w:szCs w:val="24"/>
+        </w:rPr>
+        <w:t>success’</w:t>
+      </w:r>
+      <w:proofErr w:type="gramEnd"/>
+      <w:r>
+        <w:rPr>
+          <w:color w:val="C00000"/>
+          <w:sz w:val="24"/>
+          <w:szCs w:val="24"/>
+        </w:rPr>
+        <w:t>.</w:t>
       </w:r>
       <w:r>
         <w:rPr>
@@ -1908,23 +1929,7 @@
           <w:sz w:val="24"/>
           <w:szCs w:val="24"/>
         </w:rPr>
-        <w:t xml:space="preserve">If ‘AssignedQuantity’ </w:t>
-      </w:r>
-      <w:r>
-        <w:rPr>
-          <w:color w:val="C00000"/>
-          <w:sz w:val="24"/>
-          <w:szCs w:val="24"/>
-        </w:rPr>
-        <w:t>greater than</w:t>
-      </w:r>
-      <w:r>
-        <w:rPr>
-          <w:color w:val="C00000"/>
-          <w:sz w:val="24"/>
-          <w:szCs w:val="24"/>
-        </w:rPr>
-        <w:t xml:space="preserve"> ‘CourieredQuantity’ delivery status is updated as </w:t>
+        <w:t xml:space="preserve">If ‘AssignedQuantity’ greater than ‘CourieredQuantity’ delivery status is updated as </w:t>
       </w:r>
       <w:r>
         <w:rPr>
@@ -1978,6 +1983,14 @@
           <w:sz w:val="24"/>
           <w:szCs w:val="24"/>
         </w:rPr>
+        <w:t>If</w:t>
+      </w:r>
+      <w:r>
+        <w:rPr>
+          <w:color w:val="C00000"/>
+          <w:sz w:val="24"/>
+          <w:szCs w:val="24"/>
+        </w:rPr>
         <w:t xml:space="preserve"> </w:t>
       </w:r>
       <w:r>
@@ -1986,22 +1999,6 @@
           <w:sz w:val="24"/>
           <w:szCs w:val="24"/>
         </w:rPr>
-        <w:t>If</w:t>
-      </w:r>
-      <w:r>
-        <w:rPr>
-          <w:color w:val="C00000"/>
-          <w:sz w:val="24"/>
-          <w:szCs w:val="24"/>
-        </w:rPr>
-        <w:t xml:space="preserve"> </w:t>
-      </w:r>
-      <w:r>
-        <w:rPr>
-          <w:color w:val="C00000"/>
-          <w:sz w:val="24"/>
-          <w:szCs w:val="24"/>
-        </w:rPr>
         <w:t xml:space="preserve">‘CourieredQuantity’ </w:t>
       </w:r>
       <w:r>
@@ -2018,15 +2015,7 @@
           <w:sz w:val="24"/>
           <w:szCs w:val="24"/>
         </w:rPr>
-        <w:t>delivery status is updated as</w:t>
-      </w:r>
-      <w:r>
-        <w:rPr>
-          <w:color w:val="C00000"/>
-          <w:sz w:val="24"/>
-          <w:szCs w:val="24"/>
-        </w:rPr>
-        <w:t xml:space="preserve"> ‘inProgress’.</w:t>
+        <w:t>delivery status is updated as ‘inProgress’.</w:t>
       </w:r>
     </w:p>
     <w:p>

--- a/docs/project_specification.docx
+++ b/docs/project_specification.docx
@@ -1,6 +1,6 @@
 
 <file path=word/document.xml><?xml version="1.0" encoding="utf-8"?>
-<w:document xmlns:wpc="http://schemas.microsoft.com/office/word/2010/wordprocessingCanvas" xmlns:cx="http://schemas.microsoft.com/office/drawing/2014/chartex" xmlns:cx1="http://schemas.microsoft.com/office/drawing/2015/9/8/chartex" xmlns:cx2="http://schemas.microsoft.com/office/drawing/2015/10/21/chartex" xmlns:cx3="http://schemas.microsoft.com/office/drawing/2016/5/9/chartex" xmlns:cx4="http://schemas.microsoft.com/office/drawing/2016/5/10/chartex" xmlns:cx5="http://schemas.microsoft.com/office/drawing/2016/5/11/chartex" xmlns:cx6="http://schemas.microsoft.com/office/drawing/2016/5/12/chartex" xmlns:cx7="http://schemas.microsoft.com/office/drawing/2016/5/13/chartex" xmlns:cx8="http://schemas.microsoft.com/office/drawing/2016/5/14/chartex" xmlns:mc="http://schemas.openxmlformats.org/markup-compatibility/2006" xmlns:aink="http://schemas.microsoft.com/office/drawing/2016/ink" xmlns:am3d="http://schemas.microsoft.com/office/drawing/2017/model3d" xmlns:o="urn:schemas-microsoft-com:office:office" xmlns:r="http://schemas.openxmlformats.org/officeDocument/2006/relationships" xmlns:m="http://schemas.openxmlformats.org/officeDocument/2006/math" xmlns:v="urn:schemas-microsoft-com:vml" xmlns:wp14="http://schemas.microsoft.com/office/word/2010/wordprocessingDrawing" xmlns:wp="http://schemas.openxmlformats.org/drawingml/2006/wordprocessingDrawing" xmlns:w10="urn:schemas-microsoft-com:office:word" xmlns:w="http://schemas.openxmlformats.org/wordprocessingml/2006/main" xmlns:w14="http://schemas.microsoft.com/office/word/2010/wordml" xmlns:w15="http://schemas.microsoft.com/office/word/2012/wordml" xmlns:w16cex="http://schemas.microsoft.com/office/word/2018/wordml/cex" xmlns:w16cid="http://schemas.microsoft.com/office/word/2016/wordml/cid" xmlns:w16="http://schemas.microsoft.com/office/word/2018/wordml" xmlns:w16sdtdh="http://schemas.microsoft.com/office/word/2020/wordml/sdtdatahash" xmlns:w16se="http://schemas.microsoft.com/office/word/2015/wordml/symex" xmlns:wpg="http://schemas.microsoft.com/office/word/2010/wordprocessingGroup" xmlns:wpi="http://schemas.microsoft.com/office/word/2010/wordprocessingInk" xmlns:wne="http://schemas.microsoft.com/office/word/2006/wordml" xmlns:wps="http://schemas.microsoft.com/office/word/2010/wordprocessingShape" mc:Ignorable="w14 w15 w16se w16cid w16 w16cex w16sdtdh wp14">
+<w:document xmlns:wpc="http://schemas.microsoft.com/office/word/2010/wordprocessingCanvas" xmlns:mc="http://schemas.openxmlformats.org/markup-compatibility/2006" xmlns:o="urn:schemas-microsoft-com:office:office" xmlns:r="http://schemas.openxmlformats.org/officeDocument/2006/relationships" xmlns:m="http://schemas.openxmlformats.org/officeDocument/2006/math" xmlns:v="urn:schemas-microsoft-com:vml" xmlns:wp14="http://schemas.microsoft.com/office/word/2010/wordprocessingDrawing" xmlns:wp="http://schemas.openxmlformats.org/drawingml/2006/wordprocessingDrawing" xmlns:w10="urn:schemas-microsoft-com:office:word" xmlns:w="http://schemas.openxmlformats.org/wordprocessingml/2006/main" xmlns:w14="http://schemas.microsoft.com/office/word/2010/wordml" xmlns:wpg="http://schemas.microsoft.com/office/word/2010/wordprocessingGroup" xmlns:wpi="http://schemas.microsoft.com/office/word/2010/wordprocessingInk" xmlns:wne="http://schemas.microsoft.com/office/word/2006/wordml" xmlns:wps="http://schemas.microsoft.com/office/word/2010/wordprocessingShape" mc:Ignorable="w14 wp14">
   <w:body>
     <w:p>
       <w:pPr>
@@ -576,6 +576,29 @@
     <w:p>
       <w:pPr>
         <w:pStyle w:val="ListParagraph"/>
+        <w:ind w:left="2880"/>
+        <w:rPr>
+          <w:b/>
+          <w:bCs/>
+          <w:color w:val="BF8F00" w:themeColor="accent4" w:themeShade="BF"/>
+          <w:sz w:val="24"/>
+          <w:szCs w:val="24"/>
+        </w:rPr>
+      </w:pPr>
+      <w:r>
+        <w:rPr>
+          <w:b/>
+          <w:bCs/>
+          <w:color w:val="BF8F00" w:themeColor="accent4" w:themeShade="BF"/>
+          <w:sz w:val="24"/>
+          <w:szCs w:val="24"/>
+        </w:rPr>
+        <w:t>In the Predictions Page</w:t>
+      </w:r>
+    </w:p>
+    <w:p>
+      <w:pPr>
+        <w:pStyle w:val="ListParagraph"/>
         <w:numPr>
           <w:ilvl w:val="2"/>
           <w:numId w:val="1"/>
@@ -602,6 +625,53 @@
     <w:p>
       <w:pPr>
         <w:pStyle w:val="ListParagraph"/>
+        <w:ind w:left="2880"/>
+        <w:rPr>
+          <w:b/>
+          <w:bCs/>
+          <w:color w:val="BF8F00" w:themeColor="accent4" w:themeShade="BF"/>
+          <w:sz w:val="24"/>
+          <w:szCs w:val="24"/>
+        </w:rPr>
+      </w:pPr>
+      <w:r>
+        <w:rPr>
+          <w:b/>
+          <w:bCs/>
+          <w:color w:val="BF8F00" w:themeColor="accent4" w:themeShade="BF"/>
+          <w:sz w:val="24"/>
+          <w:szCs w:val="24"/>
+        </w:rPr>
+        <w:t>In the Product details page</w:t>
+      </w:r>
+    </w:p>
+    <w:p>
+      <w:pPr>
+        <w:pStyle w:val="ListParagraph"/>
+        <w:ind w:left="2880"/>
+        <w:rPr>
+          <w:b/>
+          <w:bCs/>
+          <w:color w:val="BF8F00" w:themeColor="accent4" w:themeShade="BF"/>
+          <w:sz w:val="24"/>
+          <w:szCs w:val="24"/>
+        </w:rPr>
+      </w:pPr>
+      <w:r>
+        <w:rPr>
+          <w:b/>
+          <w:bCs/>
+          <w:color w:val="BF8F00" w:themeColor="accent4" w:themeShade="BF"/>
+          <w:sz w:val="24"/>
+          <w:szCs w:val="24"/>
+        </w:rPr>
+        <w:tab/>
+        <w:t xml:space="preserve">Is in the Table format </w:t>
+      </w:r>
+    </w:p>
+    <w:p>
+      <w:pPr>
+        <w:pStyle w:val="ListParagraph"/>
         <w:numPr>
           <w:ilvl w:val="2"/>
           <w:numId w:val="1"/>
@@ -622,17 +692,134 @@
           <w:sz w:val="24"/>
           <w:szCs w:val="24"/>
         </w:rPr>
-        <w:t>Register new Distribution Managers</w:t>
-      </w:r>
-      <w:r>
-        <w:rPr>
-          <w:b/>
-          <w:bCs/>
-          <w:color w:val="2F5496" w:themeColor="accent1" w:themeShade="BF"/>
-          <w:sz w:val="24"/>
-          <w:szCs w:val="24"/>
-        </w:rPr>
-        <w:t xml:space="preserve"> and remove them</w:t>
+        <w:t>Enter new product item details</w:t>
+      </w:r>
+      <w:r>
+        <w:rPr>
+          <w:b/>
+          <w:bCs/>
+          <w:color w:val="2F5496" w:themeColor="accent1" w:themeShade="BF"/>
+          <w:sz w:val="24"/>
+          <w:szCs w:val="24"/>
+        </w:rPr>
+        <w:t xml:space="preserve"> or update, delete them</w:t>
+      </w:r>
+    </w:p>
+    <w:p>
+      <w:pPr>
+        <w:pStyle w:val="ListParagraph"/>
+        <w:ind w:left="2880"/>
+        <w:rPr>
+          <w:b/>
+          <w:bCs/>
+          <w:color w:val="BF8F00" w:themeColor="accent4" w:themeShade="BF"/>
+          <w:sz w:val="24"/>
+          <w:szCs w:val="24"/>
+        </w:rPr>
+      </w:pPr>
+      <w:r>
+        <w:rPr>
+          <w:b/>
+          <w:bCs/>
+          <w:color w:val="BF8F00" w:themeColor="accent4" w:themeShade="BF"/>
+          <w:sz w:val="24"/>
+          <w:szCs w:val="24"/>
+        </w:rPr>
+        <w:t>In the product details page</w:t>
+      </w:r>
+    </w:p>
+    <w:p>
+      <w:pPr>
+        <w:pStyle w:val="ListParagraph"/>
+        <w:ind w:left="2880"/>
+        <w:rPr>
+          <w:b/>
+          <w:bCs/>
+          <w:color w:val="BF8F00" w:themeColor="accent4" w:themeShade="BF"/>
+          <w:sz w:val="24"/>
+          <w:szCs w:val="24"/>
+        </w:rPr>
+      </w:pPr>
+      <w:r>
+        <w:rPr>
+          <w:b/>
+          <w:bCs/>
+          <w:color w:val="BF8F00" w:themeColor="accent4" w:themeShade="BF"/>
+          <w:sz w:val="24"/>
+          <w:szCs w:val="24"/>
+        </w:rPr>
+        <w:tab/>
+        <w:t>A form is used to enter new data</w:t>
+      </w:r>
+    </w:p>
+    <w:p>
+      <w:pPr>
+        <w:pStyle w:val="ListParagraph"/>
+        <w:ind w:left="2880"/>
+        <w:rPr>
+          <w:b/>
+          <w:bCs/>
+          <w:color w:val="BF8F00" w:themeColor="accent4" w:themeShade="BF"/>
+          <w:sz w:val="24"/>
+          <w:szCs w:val="24"/>
+        </w:rPr>
+      </w:pPr>
+      <w:r>
+        <w:rPr>
+          <w:b/>
+          <w:bCs/>
+          <w:color w:val="BF8F00" w:themeColor="accent4" w:themeShade="BF"/>
+          <w:sz w:val="24"/>
+          <w:szCs w:val="24"/>
+        </w:rPr>
+        <w:tab/>
+        <w:t>Delete button is there to delete rows</w:t>
+      </w:r>
+    </w:p>
+    <w:p>
+      <w:pPr>
+        <w:pStyle w:val="ListParagraph"/>
+        <w:ind w:left="2880"/>
+        <w:rPr>
+          <w:b/>
+          <w:bCs/>
+          <w:color w:val="BF8F00" w:themeColor="accent4" w:themeShade="BF"/>
+          <w:sz w:val="24"/>
+          <w:szCs w:val="24"/>
+        </w:rPr>
+      </w:pPr>
+      <w:r>
+        <w:rPr>
+          <w:b/>
+          <w:bCs/>
+          <w:color w:val="BF8F00" w:themeColor="accent4" w:themeShade="BF"/>
+          <w:sz w:val="24"/>
+          <w:szCs w:val="24"/>
+        </w:rPr>
+        <w:tab/>
+        <w:t>Update Button is there to update the rows</w:t>
+      </w:r>
+    </w:p>
+    <w:p>
+      <w:pPr>
+        <w:pStyle w:val="ListParagraph"/>
+        <w:numPr>
+          <w:ilvl w:val="3"/>
+          <w:numId w:val="1"/>
+        </w:numPr>
+        <w:rPr>
+          <w:color w:val="C00000"/>
+          <w:sz w:val="24"/>
+          <w:szCs w:val="24"/>
+        </w:rPr>
+      </w:pPr>
+      <w:r>
+        <w:rPr>
+          <w:color w:val="C00000"/>
+          <w:sz w:val="24"/>
+          <w:szCs w:val="24"/>
+        </w:rPr>
+        <w:t>‘PRODUCT’ table should be update appropriately</w:t>
       </w:r>
     </w:p>
     <w:p>
@@ -658,17 +845,30 @@
           <w:sz w:val="24"/>
           <w:szCs w:val="24"/>
         </w:rPr>
-        <w:t>Enter new product item details</w:t>
-      </w:r>
-      <w:r>
-        <w:rPr>
-          <w:b/>
-          <w:bCs/>
-          <w:color w:val="2F5496" w:themeColor="accent1" w:themeShade="BF"/>
-          <w:sz w:val="24"/>
-          <w:szCs w:val="24"/>
-        </w:rPr>
-        <w:t xml:space="preserve"> or update, delete them</w:t>
+        <w:t>Enter factory production details to the database</w:t>
+      </w:r>
+    </w:p>
+    <w:p>
+      <w:pPr>
+        <w:pStyle w:val="ListParagraph"/>
+        <w:ind w:left="2880"/>
+        <w:rPr>
+          <w:b/>
+          <w:bCs/>
+          <w:color w:val="BF8F00" w:themeColor="accent4" w:themeShade="BF"/>
+          <w:sz w:val="24"/>
+          <w:szCs w:val="24"/>
+        </w:rPr>
+      </w:pPr>
+      <w:r>
+        <w:rPr>
+          <w:b/>
+          <w:bCs/>
+          <w:color w:val="BF8F00" w:themeColor="accent4" w:themeShade="BF"/>
+          <w:sz w:val="24"/>
+          <w:szCs w:val="24"/>
+        </w:rPr>
+        <w:t>In the Production Details Page</w:t>
       </w:r>
     </w:p>
     <w:p>
@@ -679,18 +879,60 @@
           <w:numId w:val="1"/>
         </w:numPr>
         <w:rPr>
-          <w:color w:val="C00000"/>
-          <w:sz w:val="24"/>
-          <w:szCs w:val="24"/>
-        </w:rPr>
-      </w:pPr>
-      <w:r>
-        <w:rPr>
-          <w:color w:val="C00000"/>
-          <w:sz w:val="24"/>
-          <w:szCs w:val="24"/>
-        </w:rPr>
-        <w:t>‘PRODUCT’ table should be update appropriately</w:t>
+          <w:b/>
+          <w:bCs/>
+          <w:color w:val="C00000"/>
+          <w:sz w:val="24"/>
+          <w:szCs w:val="24"/>
+        </w:rPr>
+      </w:pPr>
+      <w:r>
+        <w:rPr>
+          <w:color w:val="C00000"/>
+          <w:sz w:val="24"/>
+          <w:szCs w:val="24"/>
+        </w:rPr>
+        <w:t xml:space="preserve">Specific product group that manufactured in a particular day have same batch number. </w:t>
+      </w:r>
+      <w:r>
+        <w:rPr>
+          <w:color w:val="C00000"/>
+          <w:sz w:val="24"/>
+          <w:szCs w:val="24"/>
+        </w:rPr>
+        <w:t>When a specific product group is manufacture</w:t>
+      </w:r>
+      <w:r>
+        <w:rPr>
+          <w:color w:val="C00000"/>
+          <w:sz w:val="24"/>
+          <w:szCs w:val="24"/>
+        </w:rPr>
+        <w:t>d,</w:t>
+      </w:r>
+      <w:r>
+        <w:rPr>
+          <w:color w:val="C00000"/>
+          <w:sz w:val="24"/>
+          <w:szCs w:val="24"/>
+        </w:rPr>
+        <w:t xml:space="preserve"> it is entered to the </w:t>
+      </w:r>
+      <w:r>
+        <w:rPr>
+          <w:color w:val="C00000"/>
+          <w:sz w:val="24"/>
+          <w:szCs w:val="24"/>
+        </w:rPr>
+        <w:t>‘FACTORY_PRODUCT’ table.</w:t>
+      </w:r>
+      <w:r>
+        <w:rPr>
+          <w:color w:val="C00000"/>
+          <w:sz w:val="24"/>
+          <w:szCs w:val="24"/>
+        </w:rPr>
+        <w:t xml:space="preserve"> </w:t>
       </w:r>
     </w:p>
     <w:p>
@@ -716,7 +958,42 @@
           <w:sz w:val="24"/>
           <w:szCs w:val="24"/>
         </w:rPr>
-        <w:t>Enter factory production details to the database</w:t>
+        <w:t xml:space="preserve">Issue products to </w:t>
+      </w:r>
+      <w:r>
+        <w:rPr>
+          <w:b/>
+          <w:bCs/>
+          <w:color w:val="2F5496" w:themeColor="accent1" w:themeShade="BF"/>
+          <w:sz w:val="24"/>
+          <w:szCs w:val="24"/>
+        </w:rPr>
+        <w:t>store</w:t>
+      </w:r>
+    </w:p>
+    <w:p>
+      <w:pPr>
+        <w:pStyle w:val="ListParagraph"/>
+        <w:ind w:left="2880"/>
+        <w:rPr>
+          <w:b/>
+          <w:bCs/>
+          <w:color w:val="BF8F00" w:themeColor="accent4" w:themeShade="BF"/>
+          <w:sz w:val="24"/>
+          <w:szCs w:val="24"/>
+        </w:rPr>
+      </w:pPr>
+      <w:bookmarkStart w:id="0" w:name="_GoBack"/>
+      <w:bookmarkEnd w:id="0"/>
+      <w:r>
+        <w:rPr>
+          <w:b/>
+          <w:bCs/>
+          <w:color w:val="BF8F00" w:themeColor="accent4" w:themeShade="BF"/>
+          <w:sz w:val="24"/>
+          <w:szCs w:val="24"/>
+        </w:rPr>
+        <w:t>In the Issued Products Page</w:t>
       </w:r>
     </w:p>
     <w:p>
@@ -727,96 +1004,146 @@
           <w:numId w:val="1"/>
         </w:numPr>
         <w:rPr>
-          <w:b/>
-          <w:bCs/>
-          <w:color w:val="C00000"/>
-          <w:sz w:val="24"/>
-          <w:szCs w:val="24"/>
-        </w:rPr>
-      </w:pPr>
-      <w:r>
-        <w:rPr>
-          <w:color w:val="C00000"/>
-          <w:sz w:val="24"/>
-          <w:szCs w:val="24"/>
-        </w:rPr>
-        <w:t xml:space="preserve">Specific product group that manufactured in a particular day have same batch number. </w:t>
-      </w:r>
-      <w:r>
-        <w:rPr>
-          <w:color w:val="C00000"/>
-          <w:sz w:val="24"/>
-          <w:szCs w:val="24"/>
-        </w:rPr>
-        <w:t>When a specific product group is manufacture</w:t>
-      </w:r>
-      <w:r>
-        <w:rPr>
-          <w:color w:val="C00000"/>
-          <w:sz w:val="24"/>
-          <w:szCs w:val="24"/>
-        </w:rPr>
-        <w:t>d,</w:t>
-      </w:r>
-      <w:r>
-        <w:rPr>
-          <w:color w:val="C00000"/>
-          <w:sz w:val="24"/>
-          <w:szCs w:val="24"/>
-        </w:rPr>
-        <w:t xml:space="preserve"> it is entered to the </w:t>
-      </w:r>
-      <w:r>
-        <w:rPr>
-          <w:color w:val="C00000"/>
-          <w:sz w:val="24"/>
-          <w:szCs w:val="24"/>
-        </w:rPr>
-        <w:t>‘FACTORY_PRODUCT’ table.</w:t>
-      </w:r>
-      <w:r>
-        <w:rPr>
-          <w:color w:val="C00000"/>
-          <w:sz w:val="24"/>
-          <w:szCs w:val="24"/>
-        </w:rPr>
-        <w:t xml:space="preserve"> </w:t>
-      </w:r>
-    </w:p>
-    <w:p>
-      <w:pPr>
-        <w:pStyle w:val="ListParagraph"/>
-        <w:numPr>
-          <w:ilvl w:val="2"/>
-          <w:numId w:val="1"/>
-        </w:numPr>
-        <w:rPr>
-          <w:b/>
-          <w:bCs/>
-          <w:color w:val="2F5496" w:themeColor="accent1" w:themeShade="BF"/>
-          <w:sz w:val="24"/>
-          <w:szCs w:val="24"/>
-        </w:rPr>
-      </w:pPr>
-      <w:r>
-        <w:rPr>
-          <w:b/>
-          <w:bCs/>
-          <w:color w:val="2F5496" w:themeColor="accent1" w:themeShade="BF"/>
-          <w:sz w:val="24"/>
-          <w:szCs w:val="24"/>
-        </w:rPr>
-        <w:t xml:space="preserve">Issue products to </w:t>
-      </w:r>
-      <w:r>
-        <w:rPr>
-          <w:b/>
-          <w:bCs/>
-          <w:color w:val="2F5496" w:themeColor="accent1" w:themeShade="BF"/>
-          <w:sz w:val="24"/>
-          <w:szCs w:val="24"/>
-        </w:rPr>
-        <w:t>store</w:t>
+          <w:color w:val="C00000"/>
+          <w:sz w:val="24"/>
+          <w:szCs w:val="24"/>
+        </w:rPr>
+      </w:pPr>
+      <w:r>
+        <w:rPr>
+          <w:color w:val="C00000"/>
+          <w:sz w:val="24"/>
+          <w:szCs w:val="24"/>
+        </w:rPr>
+        <w:t>Specific product group that manufactured in a particular day have same batch number. After issuing</w:t>
+      </w:r>
+      <w:r>
+        <w:rPr>
+          <w:color w:val="C00000"/>
+          <w:sz w:val="24"/>
+          <w:szCs w:val="24"/>
+        </w:rPr>
+        <w:t xml:space="preserve"> items</w:t>
+      </w:r>
+      <w:r>
+        <w:rPr>
+          <w:color w:val="C00000"/>
+          <w:sz w:val="24"/>
+          <w:szCs w:val="24"/>
+        </w:rPr>
+        <w:t xml:space="preserve"> from that product group</w:t>
+      </w:r>
+      <w:r>
+        <w:rPr>
+          <w:color w:val="C00000"/>
+          <w:sz w:val="24"/>
+          <w:szCs w:val="24"/>
+        </w:rPr>
+        <w:t>,</w:t>
+      </w:r>
+      <w:r>
+        <w:rPr>
+          <w:color w:val="C00000"/>
+          <w:sz w:val="24"/>
+          <w:szCs w:val="24"/>
+        </w:rPr>
+        <w:t xml:space="preserve"> the </w:t>
+      </w:r>
+      <w:r>
+        <w:rPr>
+          <w:color w:val="C00000"/>
+          <w:sz w:val="24"/>
+          <w:szCs w:val="24"/>
+        </w:rPr>
+        <w:t>‘</w:t>
+      </w:r>
+      <w:r>
+        <w:rPr>
+          <w:color w:val="C00000"/>
+          <w:sz w:val="24"/>
+          <w:szCs w:val="24"/>
+        </w:rPr>
+        <w:t>C</w:t>
+      </w:r>
+      <w:r>
+        <w:rPr>
+          <w:color w:val="C00000"/>
+          <w:sz w:val="24"/>
+          <w:szCs w:val="24"/>
+        </w:rPr>
+        <w:t>urrent</w:t>
+      </w:r>
+      <w:r>
+        <w:rPr>
+          <w:color w:val="C00000"/>
+          <w:sz w:val="24"/>
+          <w:szCs w:val="24"/>
+        </w:rPr>
+        <w:t>Q</w:t>
+      </w:r>
+      <w:r>
+        <w:rPr>
+          <w:color w:val="C00000"/>
+          <w:sz w:val="24"/>
+          <w:szCs w:val="24"/>
+        </w:rPr>
+        <w:t>uantity</w:t>
+      </w:r>
+      <w:r>
+        <w:rPr>
+          <w:color w:val="C00000"/>
+          <w:sz w:val="24"/>
+          <w:szCs w:val="24"/>
+        </w:rPr>
+        <w:t>’</w:t>
+      </w:r>
+      <w:r>
+        <w:rPr>
+          <w:color w:val="C00000"/>
+          <w:sz w:val="24"/>
+          <w:szCs w:val="24"/>
+        </w:rPr>
+        <w:t xml:space="preserve"> field is updated in </w:t>
+      </w:r>
+      <w:r>
+        <w:rPr>
+          <w:color w:val="C00000"/>
+          <w:sz w:val="24"/>
+          <w:szCs w:val="24"/>
+        </w:rPr>
+        <w:t>‘</w:t>
+      </w:r>
+      <w:r>
+        <w:rPr>
+          <w:color w:val="C00000"/>
+          <w:sz w:val="24"/>
+          <w:szCs w:val="24"/>
+        </w:rPr>
+        <w:t>FACTORY_PRODUCT</w:t>
+      </w:r>
+      <w:r>
+        <w:rPr>
+          <w:color w:val="C00000"/>
+          <w:sz w:val="24"/>
+          <w:szCs w:val="24"/>
+        </w:rPr>
+        <w:t xml:space="preserve">’ </w:t>
+      </w:r>
+      <w:r>
+        <w:rPr>
+          <w:color w:val="C00000"/>
+          <w:sz w:val="24"/>
+          <w:szCs w:val="24"/>
+        </w:rPr>
+        <w:t>table</w:t>
+      </w:r>
+      <w:r>
+        <w:rPr>
+          <w:color w:val="C00000"/>
+          <w:sz w:val="24"/>
+          <w:szCs w:val="24"/>
+        </w:rPr>
+        <w:t>.</w:t>
       </w:r>
     </w:p>
     <w:p>
@@ -838,23 +1165,112 @@
           <w:sz w:val="24"/>
           <w:szCs w:val="24"/>
         </w:rPr>
-        <w:t>Specific product group that manufactured in a particular day have same batch number. After issuing</w:t>
-      </w:r>
-      <w:r>
-        <w:rPr>
-          <w:color w:val="C00000"/>
-          <w:sz w:val="24"/>
-          <w:szCs w:val="24"/>
-        </w:rPr>
-        <w:t xml:space="preserve"> items</w:t>
-      </w:r>
-      <w:r>
-        <w:rPr>
-          <w:color w:val="C00000"/>
-          <w:sz w:val="24"/>
-          <w:szCs w:val="24"/>
-        </w:rPr>
-        <w:t xml:space="preserve"> from that product group</w:t>
+        <w:t>‘ISSUED_PRODUCT’ table is also updated.</w:t>
+      </w:r>
+    </w:p>
+    <w:p>
+      <w:pPr>
+        <w:pStyle w:val="ListParagraph"/>
+        <w:numPr>
+          <w:ilvl w:val="4"/>
+          <w:numId w:val="1"/>
+        </w:numPr>
+        <w:rPr>
+          <w:color w:val="C00000"/>
+          <w:sz w:val="24"/>
+          <w:szCs w:val="24"/>
+        </w:rPr>
+      </w:pPr>
+      <w:r>
+        <w:rPr>
+          <w:color w:val="C00000"/>
+          <w:sz w:val="24"/>
+          <w:szCs w:val="24"/>
+        </w:rPr>
+        <w:lastRenderedPageBreak/>
+        <w:t>If ‘ValidRecord’ is false,</w:t>
+      </w:r>
+    </w:p>
+    <w:p>
+      <w:pPr>
+        <w:pStyle w:val="ListParagraph"/>
+        <w:numPr>
+          <w:ilvl w:val="5"/>
+          <w:numId w:val="1"/>
+        </w:numPr>
+        <w:rPr>
+          <w:color w:val="C00000"/>
+          <w:sz w:val="24"/>
+          <w:szCs w:val="24"/>
+        </w:rPr>
+      </w:pPr>
+      <w:r>
+        <w:rPr>
+          <w:color w:val="C00000"/>
+          <w:sz w:val="24"/>
+          <w:szCs w:val="24"/>
+        </w:rPr>
+        <w:t xml:space="preserve"> IssuedDate</w:t>
+      </w:r>
+      <w:r>
+        <w:rPr>
+          <w:color w:val="C00000"/>
+          <w:sz w:val="24"/>
+          <w:szCs w:val="24"/>
+        </w:rPr>
+        <w:t xml:space="preserve"> = new_IssuedDate</w:t>
+      </w:r>
+      <w:r>
+        <w:rPr>
+          <w:color w:val="C00000"/>
+          <w:sz w:val="24"/>
+          <w:szCs w:val="24"/>
+        </w:rPr>
+        <w:t>.</w:t>
+      </w:r>
+    </w:p>
+    <w:p>
+      <w:pPr>
+        <w:pStyle w:val="ListParagraph"/>
+        <w:numPr>
+          <w:ilvl w:val="5"/>
+          <w:numId w:val="1"/>
+        </w:numPr>
+        <w:rPr>
+          <w:color w:val="C00000"/>
+          <w:sz w:val="24"/>
+          <w:szCs w:val="24"/>
+        </w:rPr>
+      </w:pPr>
+      <w:r>
+        <w:rPr>
+          <w:color w:val="C00000"/>
+          <w:sz w:val="24"/>
+          <w:szCs w:val="24"/>
+        </w:rPr>
+        <w:t>IssuedQuantity = IssuedQuantity + new_IssuedQuanity</w:t>
+      </w:r>
+    </w:p>
+    <w:p>
+      <w:pPr>
+        <w:pStyle w:val="ListParagraph"/>
+        <w:numPr>
+          <w:ilvl w:val="4"/>
+          <w:numId w:val="1"/>
+        </w:numPr>
+        <w:rPr>
+          <w:color w:val="C00000"/>
+          <w:sz w:val="24"/>
+          <w:szCs w:val="24"/>
+        </w:rPr>
+      </w:pPr>
+      <w:r>
+        <w:rPr>
+          <w:color w:val="C00000"/>
+          <w:sz w:val="24"/>
+          <w:szCs w:val="24"/>
+        </w:rPr>
+        <w:t>Otherwise</w:t>
       </w:r>
       <w:r>
         <w:rPr>
@@ -864,109 +1280,49 @@
         </w:rPr>
         <w:t>,</w:t>
       </w:r>
-      <w:r>
-        <w:rPr>
-          <w:color w:val="C00000"/>
-          <w:sz w:val="24"/>
-          <w:szCs w:val="24"/>
-        </w:rPr>
-        <w:t xml:space="preserve"> the </w:t>
-      </w:r>
-      <w:r>
-        <w:rPr>
-          <w:color w:val="C00000"/>
-          <w:sz w:val="24"/>
-          <w:szCs w:val="24"/>
-        </w:rPr>
-        <w:t>‘</w:t>
-      </w:r>
-      <w:r>
-        <w:rPr>
-          <w:color w:val="C00000"/>
-          <w:sz w:val="24"/>
-          <w:szCs w:val="24"/>
-        </w:rPr>
-        <w:t>C</w:t>
-      </w:r>
-      <w:r>
-        <w:rPr>
-          <w:color w:val="C00000"/>
-          <w:sz w:val="24"/>
-          <w:szCs w:val="24"/>
-        </w:rPr>
-        <w:t>urrent</w:t>
-      </w:r>
-      <w:r>
-        <w:rPr>
-          <w:color w:val="C00000"/>
-          <w:sz w:val="24"/>
-          <w:szCs w:val="24"/>
-        </w:rPr>
-        <w:t>Q</w:t>
-      </w:r>
-      <w:r>
-        <w:rPr>
-          <w:color w:val="C00000"/>
-          <w:sz w:val="24"/>
-          <w:szCs w:val="24"/>
-        </w:rPr>
-        <w:t>uantity</w:t>
-      </w:r>
-      <w:r>
-        <w:rPr>
-          <w:color w:val="C00000"/>
-          <w:sz w:val="24"/>
-          <w:szCs w:val="24"/>
-        </w:rPr>
-        <w:t>’</w:t>
-      </w:r>
-      <w:r>
-        <w:rPr>
-          <w:color w:val="C00000"/>
-          <w:sz w:val="24"/>
-          <w:szCs w:val="24"/>
-        </w:rPr>
-        <w:t xml:space="preserve"> field is updated in </w:t>
-      </w:r>
-      <w:r>
-        <w:rPr>
-          <w:color w:val="C00000"/>
-          <w:sz w:val="24"/>
-          <w:szCs w:val="24"/>
-        </w:rPr>
-        <w:t>‘</w:t>
-      </w:r>
-      <w:r>
-        <w:rPr>
-          <w:color w:val="C00000"/>
-          <w:sz w:val="24"/>
-          <w:szCs w:val="24"/>
-        </w:rPr>
-        <w:t>FACTORY_PRODUCT</w:t>
-      </w:r>
-      <w:r>
-        <w:rPr>
-          <w:color w:val="C00000"/>
-          <w:sz w:val="24"/>
-          <w:szCs w:val="24"/>
-        </w:rPr>
-        <w:t xml:space="preserve">’ </w:t>
-      </w:r>
-      <w:r>
-        <w:rPr>
-          <w:color w:val="C00000"/>
-          <w:sz w:val="24"/>
-          <w:szCs w:val="24"/>
-        </w:rPr>
-        <w:t>table</w:t>
-      </w:r>
-      <w:r>
-        <w:rPr>
-          <w:color w:val="C00000"/>
-          <w:sz w:val="24"/>
-          <w:szCs w:val="24"/>
-        </w:rPr>
-        <w:t>.</w:t>
+    </w:p>
+    <w:p>
+      <w:pPr>
+        <w:pStyle w:val="ListParagraph"/>
+        <w:numPr>
+          <w:ilvl w:val="5"/>
+          <w:numId w:val="1"/>
+        </w:numPr>
+        <w:rPr>
+          <w:color w:val="C00000"/>
+          <w:sz w:val="24"/>
+          <w:szCs w:val="24"/>
+        </w:rPr>
+      </w:pPr>
+      <w:r>
+        <w:rPr>
+          <w:color w:val="C00000"/>
+          <w:sz w:val="24"/>
+          <w:szCs w:val="24"/>
+        </w:rPr>
+        <w:t>IssuedDate = new_IssuedDate</w:t>
+      </w:r>
+    </w:p>
+    <w:p>
+      <w:pPr>
+        <w:pStyle w:val="ListParagraph"/>
+        <w:numPr>
+          <w:ilvl w:val="5"/>
+          <w:numId w:val="1"/>
+        </w:numPr>
+        <w:rPr>
+          <w:color w:val="C00000"/>
+          <w:sz w:val="24"/>
+          <w:szCs w:val="24"/>
+        </w:rPr>
+      </w:pPr>
+      <w:r>
+        <w:rPr>
+          <w:color w:val="C00000"/>
+          <w:sz w:val="24"/>
+          <w:szCs w:val="24"/>
+        </w:rPr>
+        <w:t>IssuedQuantity = new_IssuedQuanity</w:t>
       </w:r>
     </w:p>
     <w:p>
@@ -988,184 +1344,6 @@
           <w:sz w:val="24"/>
           <w:szCs w:val="24"/>
         </w:rPr>
-        <w:t>‘ISSUED_PRODUCT’ table is also updated.</w:t>
-      </w:r>
-    </w:p>
-    <w:p>
-      <w:pPr>
-        <w:pStyle w:val="ListParagraph"/>
-        <w:numPr>
-          <w:ilvl w:val="4"/>
-          <w:numId w:val="1"/>
-        </w:numPr>
-        <w:rPr>
-          <w:color w:val="C00000"/>
-          <w:sz w:val="24"/>
-          <w:szCs w:val="24"/>
-        </w:rPr>
-      </w:pPr>
-      <w:r>
-        <w:rPr>
-          <w:color w:val="C00000"/>
-          <w:sz w:val="24"/>
-          <w:szCs w:val="24"/>
-        </w:rPr>
-        <w:t>If ‘ValidRecord’ is false,</w:t>
-      </w:r>
-    </w:p>
-    <w:p>
-      <w:pPr>
-        <w:pStyle w:val="ListParagraph"/>
-        <w:numPr>
-          <w:ilvl w:val="5"/>
-          <w:numId w:val="1"/>
-        </w:numPr>
-        <w:rPr>
-          <w:color w:val="C00000"/>
-          <w:sz w:val="24"/>
-          <w:szCs w:val="24"/>
-        </w:rPr>
-      </w:pPr>
-      <w:r>
-        <w:rPr>
-          <w:color w:val="C00000"/>
-          <w:sz w:val="24"/>
-          <w:szCs w:val="24"/>
-        </w:rPr>
-        <w:t xml:space="preserve"> IssuedDate</w:t>
-      </w:r>
-      <w:r>
-        <w:rPr>
-          <w:color w:val="C00000"/>
-          <w:sz w:val="24"/>
-          <w:szCs w:val="24"/>
-        </w:rPr>
-        <w:t xml:space="preserve"> = new_IssuedDate</w:t>
-      </w:r>
-      <w:r>
-        <w:rPr>
-          <w:color w:val="C00000"/>
-          <w:sz w:val="24"/>
-          <w:szCs w:val="24"/>
-        </w:rPr>
-        <w:t>.</w:t>
-      </w:r>
-    </w:p>
-    <w:p>
-      <w:pPr>
-        <w:pStyle w:val="ListParagraph"/>
-        <w:numPr>
-          <w:ilvl w:val="5"/>
-          <w:numId w:val="1"/>
-        </w:numPr>
-        <w:rPr>
-          <w:color w:val="C00000"/>
-          <w:sz w:val="24"/>
-          <w:szCs w:val="24"/>
-        </w:rPr>
-      </w:pPr>
-      <w:r>
-        <w:rPr>
-          <w:color w:val="C00000"/>
-          <w:sz w:val="24"/>
-          <w:szCs w:val="24"/>
-        </w:rPr>
-        <w:t>IssuedQuantity = IssuedQuantity + new_IssuedQuanity</w:t>
-      </w:r>
-    </w:p>
-    <w:p>
-      <w:pPr>
-        <w:pStyle w:val="ListParagraph"/>
-        <w:numPr>
-          <w:ilvl w:val="4"/>
-          <w:numId w:val="1"/>
-        </w:numPr>
-        <w:rPr>
-          <w:color w:val="C00000"/>
-          <w:sz w:val="24"/>
-          <w:szCs w:val="24"/>
-        </w:rPr>
-      </w:pPr>
-      <w:r>
-        <w:rPr>
-          <w:color w:val="C00000"/>
-          <w:sz w:val="24"/>
-          <w:szCs w:val="24"/>
-        </w:rPr>
-        <w:t>Otherwise</w:t>
-      </w:r>
-      <w:r>
-        <w:rPr>
-          <w:color w:val="C00000"/>
-          <w:sz w:val="24"/>
-          <w:szCs w:val="24"/>
-        </w:rPr>
-        <w:t>,</w:t>
-      </w:r>
-    </w:p>
-    <w:p>
-      <w:pPr>
-        <w:pStyle w:val="ListParagraph"/>
-        <w:numPr>
-          <w:ilvl w:val="5"/>
-          <w:numId w:val="1"/>
-        </w:numPr>
-        <w:rPr>
-          <w:color w:val="C00000"/>
-          <w:sz w:val="24"/>
-          <w:szCs w:val="24"/>
-        </w:rPr>
-      </w:pPr>
-      <w:r>
-        <w:rPr>
-          <w:color w:val="C00000"/>
-          <w:sz w:val="24"/>
-          <w:szCs w:val="24"/>
-        </w:rPr>
-        <w:t>IssuedDate = new_IssuedDate</w:t>
-      </w:r>
-    </w:p>
-    <w:p>
-      <w:pPr>
-        <w:pStyle w:val="ListParagraph"/>
-        <w:numPr>
-          <w:ilvl w:val="5"/>
-          <w:numId w:val="1"/>
-        </w:numPr>
-        <w:rPr>
-          <w:color w:val="C00000"/>
-          <w:sz w:val="24"/>
-          <w:szCs w:val="24"/>
-        </w:rPr>
-      </w:pPr>
-      <w:r>
-        <w:rPr>
-          <w:color w:val="C00000"/>
-          <w:sz w:val="24"/>
-          <w:szCs w:val="24"/>
-        </w:rPr>
-        <w:t>IssuedQuantity = new_IssuedQuanity</w:t>
-      </w:r>
-    </w:p>
-    <w:p>
-      <w:pPr>
-        <w:pStyle w:val="ListParagraph"/>
-        <w:numPr>
-          <w:ilvl w:val="3"/>
-          <w:numId w:val="1"/>
-        </w:numPr>
-        <w:rPr>
-          <w:color w:val="C00000"/>
-          <w:sz w:val="24"/>
-          <w:szCs w:val="24"/>
-        </w:rPr>
-      </w:pPr>
-      <w:r>
-        <w:rPr>
-          <w:color w:val="C00000"/>
-          <w:sz w:val="24"/>
-          <w:szCs w:val="24"/>
-        </w:rPr>
         <w:t>After updating ‘ValidRecord’ field always set to false</w:t>
       </w:r>
     </w:p>
@@ -1201,7 +1379,6 @@
           <w:sz w:val="24"/>
           <w:szCs w:val="24"/>
         </w:rPr>
-        <w:lastRenderedPageBreak/>
         <w:t>Distribution Manger</w:t>
       </w:r>
       <w:r>
@@ -2040,8 +2217,8 @@
 </file>
 
 <file path=word/numbering.xml><?xml version="1.0" encoding="utf-8"?>
-<w:numbering xmlns:wpc="http://schemas.microsoft.com/office/word/2010/wordprocessingCanvas" xmlns:cx="http://schemas.microsoft.com/office/drawing/2014/chartex" xmlns:cx1="http://schemas.microsoft.com/office/drawing/2015/9/8/chartex" xmlns:cx2="http://schemas.microsoft.com/office/drawing/2015/10/21/chartex" xmlns:cx3="http://schemas.microsoft.com/office/drawing/2016/5/9/chartex" xmlns:cx4="http://schemas.microsoft.com/office/drawing/2016/5/10/chartex" xmlns:cx5="http://schemas.microsoft.com/office/drawing/2016/5/11/chartex" xmlns:cx6="http://schemas.microsoft.com/office/drawing/2016/5/12/chartex" xmlns:cx7="http://schemas.microsoft.com/office/drawing/2016/5/13/chartex" xmlns:cx8="http://schemas.microsoft.com/office/drawing/2016/5/14/chartex" xmlns:mc="http://schemas.openxmlformats.org/markup-compatibility/2006" xmlns:aink="http://schemas.microsoft.com/office/drawing/2016/ink" xmlns:am3d="http://schemas.microsoft.com/office/drawing/2017/model3d" xmlns:o="urn:schemas-microsoft-com:office:office" xmlns:r="http://schemas.openxmlformats.org/officeDocument/2006/relationships" xmlns:m="http://schemas.openxmlformats.org/officeDocument/2006/math" xmlns:v="urn:schemas-microsoft-com:vml" xmlns:wp14="http://schemas.microsoft.com/office/word/2010/wordprocessingDrawing" xmlns:wp="http://schemas.openxmlformats.org/drawingml/2006/wordprocessingDrawing" xmlns:w10="urn:schemas-microsoft-com:office:word" xmlns:w="http://schemas.openxmlformats.org/wordprocessingml/2006/main" xmlns:w14="http://schemas.microsoft.com/office/word/2010/wordml" xmlns:w15="http://schemas.microsoft.com/office/word/2012/wordml" xmlns:w16cex="http://schemas.microsoft.com/office/word/2018/wordml/cex" xmlns:w16cid="http://schemas.microsoft.com/office/word/2016/wordml/cid" xmlns:w16="http://schemas.microsoft.com/office/word/2018/wordml" xmlns:w16sdtdh="http://schemas.microsoft.com/office/word/2020/wordml/sdtdatahash" xmlns:w16se="http://schemas.microsoft.com/office/word/2015/wordml/symex" xmlns:wpg="http://schemas.microsoft.com/office/word/2010/wordprocessingGroup" xmlns:wpi="http://schemas.microsoft.com/office/word/2010/wordprocessingInk" xmlns:wne="http://schemas.microsoft.com/office/word/2006/wordml" xmlns:wps="http://schemas.microsoft.com/office/word/2010/wordprocessingShape" mc:Ignorable="w14 w15 w16se w16cid w16 w16cex w16sdtdh wp14">
-  <w:abstractNum w:abstractNumId="0" w15:restartNumberingAfterBreak="0">
+<w:numbering xmlns:wpc="http://schemas.microsoft.com/office/word/2010/wordprocessingCanvas" xmlns:mc="http://schemas.openxmlformats.org/markup-compatibility/2006" xmlns:o="urn:schemas-microsoft-com:office:office" xmlns:r="http://schemas.openxmlformats.org/officeDocument/2006/relationships" xmlns:m="http://schemas.openxmlformats.org/officeDocument/2006/math" xmlns:v="urn:schemas-microsoft-com:vml" xmlns:wp14="http://schemas.microsoft.com/office/word/2010/wordprocessingDrawing" xmlns:wp="http://schemas.openxmlformats.org/drawingml/2006/wordprocessingDrawing" xmlns:w10="urn:schemas-microsoft-com:office:word" xmlns:w="http://schemas.openxmlformats.org/wordprocessingml/2006/main" xmlns:w14="http://schemas.microsoft.com/office/word/2010/wordml" xmlns:wpg="http://schemas.microsoft.com/office/word/2010/wordprocessingGroup" xmlns:wpi="http://schemas.microsoft.com/office/word/2010/wordprocessingInk" xmlns:wne="http://schemas.microsoft.com/office/word/2006/wordml" xmlns:wps="http://schemas.microsoft.com/office/word/2010/wordprocessingShape" mc:Ignorable="w14 wp14">
+  <w:abstractNum w:abstractNumId="0">
     <w:nsid w:val="1CA632FC"/>
     <w:multiLevelType w:val="hybridMultilevel"/>
     <w:tmpl w:val="9076A700"/>
@@ -2154,14 +2331,14 @@
       </w:rPr>
     </w:lvl>
   </w:abstractNum>
-  <w:num w:numId="1" w16cid:durableId="607198480">
+  <w:num w:numId="1">
     <w:abstractNumId w:val="0"/>
   </w:num>
 </w:numbering>
 </file>
 
 <file path=word/styles.xml><?xml version="1.0" encoding="utf-8"?>
-<w:styles xmlns:mc="http://schemas.openxmlformats.org/markup-compatibility/2006" xmlns:r="http://schemas.openxmlformats.org/officeDocument/2006/relationships" xmlns:w="http://schemas.openxmlformats.org/wordprocessingml/2006/main" xmlns:w14="http://schemas.microsoft.com/office/word/2010/wordml" xmlns:w15="http://schemas.microsoft.com/office/word/2012/wordml" xmlns:w16cex="http://schemas.microsoft.com/office/word/2018/wordml/cex" xmlns:w16cid="http://schemas.microsoft.com/office/word/2016/wordml/cid" xmlns:w16="http://schemas.microsoft.com/office/word/2018/wordml" xmlns:w16sdtdh="http://schemas.microsoft.com/office/word/2020/wordml/sdtdatahash" xmlns:w16se="http://schemas.microsoft.com/office/word/2015/wordml/symex" mc:Ignorable="w14 w15 w16se w16cid w16 w16cex w16sdtdh">
+<w:styles xmlns:mc="http://schemas.openxmlformats.org/markup-compatibility/2006" xmlns:r="http://schemas.openxmlformats.org/officeDocument/2006/relationships" xmlns:w="http://schemas.openxmlformats.org/wordprocessingml/2006/main" xmlns:w14="http://schemas.microsoft.com/office/word/2010/wordml" mc:Ignorable="w14">
   <w:docDefaults>
     <w:rPrDefault>
       <w:rPr>
@@ -2177,383 +2354,345 @@
       </w:pPr>
     </w:pPrDefault>
   </w:docDefaults>
-  <w:latentStyles w:defLockedState="0" w:defUIPriority="99" w:defSemiHidden="0" w:defUnhideWhenUsed="0" w:defQFormat="0" w:count="376">
-    <w:lsdException w:name="Normal" w:uiPriority="0" w:qFormat="1"/>
-    <w:lsdException w:name="heading 1" w:uiPriority="9" w:qFormat="1"/>
-    <w:lsdException w:name="heading 2" w:semiHidden="1" w:uiPriority="9" w:unhideWhenUsed="1" w:qFormat="1"/>
-    <w:lsdException w:name="heading 3" w:semiHidden="1" w:uiPriority="9" w:unhideWhenUsed="1" w:qFormat="1"/>
-    <w:lsdException w:name="heading 4" w:semiHidden="1" w:uiPriority="9" w:unhideWhenUsed="1" w:qFormat="1"/>
-    <w:lsdException w:name="heading 5" w:semiHidden="1" w:uiPriority="9" w:unhideWhenUsed="1" w:qFormat="1"/>
-    <w:lsdException w:name="heading 6" w:semiHidden="1" w:uiPriority="9" w:unhideWhenUsed="1" w:qFormat="1"/>
-    <w:lsdException w:name="heading 7" w:semiHidden="1" w:uiPriority="9" w:unhideWhenUsed="1" w:qFormat="1"/>
-    <w:lsdException w:name="heading 8" w:semiHidden="1" w:uiPriority="9" w:unhideWhenUsed="1" w:qFormat="1"/>
-    <w:lsdException w:name="heading 9" w:semiHidden="1" w:uiPriority="9" w:unhideWhenUsed="1" w:qFormat="1"/>
-    <w:lsdException w:name="index 1" w:semiHidden="1" w:unhideWhenUsed="1"/>
-    <w:lsdException w:name="index 2" w:semiHidden="1" w:unhideWhenUsed="1"/>
-    <w:lsdException w:name="index 3" w:semiHidden="1" w:unhideWhenUsed="1"/>
-    <w:lsdException w:name="index 4" w:semiHidden="1" w:unhideWhenUsed="1"/>
-    <w:lsdException w:name="index 5" w:semiHidden="1" w:unhideWhenUsed="1"/>
-    <w:lsdException w:name="index 6" w:semiHidden="1" w:unhideWhenUsed="1"/>
-    <w:lsdException w:name="index 7" w:semiHidden="1" w:unhideWhenUsed="1"/>
-    <w:lsdException w:name="index 8" w:semiHidden="1" w:unhideWhenUsed="1"/>
-    <w:lsdException w:name="index 9" w:semiHidden="1" w:unhideWhenUsed="1"/>
-    <w:lsdException w:name="toc 1" w:semiHidden="1" w:uiPriority="39" w:unhideWhenUsed="1"/>
-    <w:lsdException w:name="toc 2" w:semiHidden="1" w:uiPriority="39" w:unhideWhenUsed="1"/>
-    <w:lsdException w:name="toc 3" w:semiHidden="1" w:uiPriority="39" w:unhideWhenUsed="1"/>
-    <w:lsdException w:name="toc 4" w:semiHidden="1" w:uiPriority="39" w:unhideWhenUsed="1"/>
-    <w:lsdException w:name="toc 5" w:semiHidden="1" w:uiPriority="39" w:unhideWhenUsed="1"/>
-    <w:lsdException w:name="toc 6" w:semiHidden="1" w:uiPriority="39" w:unhideWhenUsed="1"/>
-    <w:lsdException w:name="toc 7" w:semiHidden="1" w:uiPriority="39" w:unhideWhenUsed="1"/>
-    <w:lsdException w:name="toc 8" w:semiHidden="1" w:uiPriority="39" w:unhideWhenUsed="1"/>
-    <w:lsdException w:name="toc 9" w:semiHidden="1" w:uiPriority="39" w:unhideWhenUsed="1"/>
-    <w:lsdException w:name="Normal Indent" w:semiHidden="1" w:unhideWhenUsed="1"/>
-    <w:lsdException w:name="footnote text" w:semiHidden="1" w:unhideWhenUsed="1"/>
-    <w:lsdException w:name="annotation text" w:semiHidden="1" w:unhideWhenUsed="1"/>
-    <w:lsdException w:name="header" w:semiHidden="1" w:unhideWhenUsed="1"/>
-    <w:lsdException w:name="footer" w:semiHidden="1" w:unhideWhenUsed="1"/>
-    <w:lsdException w:name="index heading" w:semiHidden="1" w:unhideWhenUsed="1"/>
-    <w:lsdException w:name="caption" w:semiHidden="1" w:uiPriority="35" w:unhideWhenUsed="1" w:qFormat="1"/>
-    <w:lsdException w:name="table of figures" w:semiHidden="1" w:unhideWhenUsed="1"/>
-    <w:lsdException w:name="envelope address" w:semiHidden="1" w:unhideWhenUsed="1"/>
-    <w:lsdException w:name="envelope return" w:semiHidden="1" w:unhideWhenUsed="1"/>
-    <w:lsdException w:name="footnote reference" w:semiHidden="1" w:unhideWhenUsed="1"/>
-    <w:lsdException w:name="annotation reference" w:semiHidden="1" w:unhideWhenUsed="1"/>
-    <w:lsdException w:name="line number" w:semiHidden="1" w:unhideWhenUsed="1"/>
-    <w:lsdException w:name="page number" w:semiHidden="1" w:unhideWhenUsed="1"/>
-    <w:lsdException w:name="endnote reference" w:semiHidden="1" w:unhideWhenUsed="1"/>
-    <w:lsdException w:name="endnote text" w:semiHidden="1" w:unhideWhenUsed="1"/>
-    <w:lsdException w:name="table of authorities" w:semiHidden="1" w:unhideWhenUsed="1"/>
-    <w:lsdException w:name="macro" w:semiHidden="1" w:unhideWhenUsed="1"/>
-    <w:lsdException w:name="toa heading" w:semiHidden="1" w:unhideWhenUsed="1"/>
-    <w:lsdException w:name="List" w:semiHidden="1" w:unhideWhenUsed="1"/>
-    <w:lsdException w:name="List Bullet" w:semiHidden="1" w:unhideWhenUsed="1"/>
-    <w:lsdException w:name="List Number" w:semiHidden="1" w:unhideWhenUsed="1"/>
-    <w:lsdException w:name="List 2" w:semiHidden="1" w:unhideWhenUsed="1"/>
-    <w:lsdException w:name="List 3" w:semiHidden="1" w:unhideWhenUsed="1"/>
-    <w:lsdException w:name="List 4" w:semiHidden="1" w:unhideWhenUsed="1"/>
-    <w:lsdException w:name="List 5" w:semiHidden="1" w:unhideWhenUsed="1"/>
-    <w:lsdException w:name="List Bullet 2" w:semiHidden="1" w:unhideWhenUsed="1"/>
-    <w:lsdException w:name="List Bullet 3" w:semiHidden="1" w:unhideWhenUsed="1"/>
-    <w:lsdException w:name="List Bullet 4" w:semiHidden="1" w:unhideWhenUsed="1"/>
-    <w:lsdException w:name="List Bullet 5" w:semiHidden="1" w:unhideWhenUsed="1"/>
-    <w:lsdException w:name="List Number 2" w:semiHidden="1" w:unhideWhenUsed="1"/>
-    <w:lsdException w:name="List Number 3" w:semiHidden="1" w:unhideWhenUsed="1"/>
-    <w:lsdException w:name="List Number 4" w:semiHidden="1" w:unhideWhenUsed="1"/>
-    <w:lsdException w:name="List Number 5" w:semiHidden="1" w:unhideWhenUsed="1"/>
-    <w:lsdException w:name="Title" w:uiPriority="10" w:qFormat="1"/>
-    <w:lsdException w:name="Closing" w:semiHidden="1" w:unhideWhenUsed="1"/>
-    <w:lsdException w:name="Signature" w:semiHidden="1" w:unhideWhenUsed="1"/>
-    <w:lsdException w:name="Default Paragraph Font" w:semiHidden="1" w:uiPriority="1" w:unhideWhenUsed="1"/>
-    <w:lsdException w:name="Body Text" w:semiHidden="1" w:unhideWhenUsed="1"/>
-    <w:lsdException w:name="Body Text Indent" w:semiHidden="1" w:unhideWhenUsed="1"/>
-    <w:lsdException w:name="List Continue" w:semiHidden="1" w:unhideWhenUsed="1"/>
-    <w:lsdException w:name="List Continue 2" w:semiHidden="1" w:unhideWhenUsed="1"/>
-    <w:lsdException w:name="List Continue 3" w:semiHidden="1" w:unhideWhenUsed="1"/>
-    <w:lsdException w:name="List Continue 4" w:semiHidden="1" w:unhideWhenUsed="1"/>
-    <w:lsdException w:name="List Continue 5" w:semiHidden="1" w:unhideWhenUsed="1"/>
-    <w:lsdException w:name="Message Header" w:semiHidden="1" w:unhideWhenUsed="1"/>
-    <w:lsdException w:name="Subtitle" w:uiPriority="11" w:qFormat="1"/>
-    <w:lsdException w:name="Salutation" w:semiHidden="1" w:unhideWhenUsed="1"/>
-    <w:lsdException w:name="Date" w:semiHidden="1" w:unhideWhenUsed="1"/>
-    <w:lsdException w:name="Body Text First Indent" w:semiHidden="1" w:unhideWhenUsed="1"/>
-    <w:lsdException w:name="Body Text First Indent 2" w:semiHidden="1" w:unhideWhenUsed="1"/>
-    <w:lsdException w:name="Note Heading" w:semiHidden="1" w:unhideWhenUsed="1"/>
-    <w:lsdException w:name="Body Text 2" w:semiHidden="1" w:unhideWhenUsed="1"/>
-    <w:lsdException w:name="Body Text 3" w:semiHidden="1" w:unhideWhenUsed="1"/>
-    <w:lsdException w:name="Body Text Indent 2" w:semiHidden="1" w:unhideWhenUsed="1"/>
-    <w:lsdException w:name="Body Text Indent 3" w:semiHidden="1" w:unhideWhenUsed="1"/>
-    <w:lsdException w:name="Block Text" w:semiHidden="1" w:unhideWhenUsed="1"/>
-    <w:lsdException w:name="Hyperlink" w:semiHidden="1" w:unhideWhenUsed="1"/>
-    <w:lsdException w:name="FollowedHyperlink" w:semiHidden="1" w:unhideWhenUsed="1"/>
-    <w:lsdException w:name="Strong" w:uiPriority="22" w:qFormat="1"/>
-    <w:lsdException w:name="Emphasis" w:uiPriority="20" w:qFormat="1"/>
-    <w:lsdException w:name="Document Map" w:semiHidden="1" w:unhideWhenUsed="1"/>
-    <w:lsdException w:name="Plain Text" w:semiHidden="1" w:unhideWhenUsed="1"/>
-    <w:lsdException w:name="E-mail Signature" w:semiHidden="1" w:unhideWhenUsed="1"/>
-    <w:lsdException w:name="HTML Top of Form" w:semiHidden="1" w:unhideWhenUsed="1"/>
-    <w:lsdException w:name="HTML Bottom of Form" w:semiHidden="1" w:unhideWhenUsed="1"/>
-    <w:lsdException w:name="Normal (Web)" w:semiHidden="1" w:unhideWhenUsed="1"/>
-    <w:lsdException w:name="HTML Acronym" w:semiHidden="1" w:unhideWhenUsed="1"/>
-    <w:lsdException w:name="HTML Address" w:semiHidden="1" w:unhideWhenUsed="1"/>
-    <w:lsdException w:name="HTML Cite" w:semiHidden="1" w:unhideWhenUsed="1"/>
-    <w:lsdException w:name="HTML Code" w:semiHidden="1" w:unhideWhenUsed="1"/>
-    <w:lsdException w:name="HTML Definition" w:semiHidden="1" w:unhideWhenUsed="1"/>
-    <w:lsdException w:name="HTML Keyboard" w:semiHidden="1" w:unhideWhenUsed="1"/>
-    <w:lsdException w:name="HTML Preformatted" w:semiHidden="1" w:unhideWhenUsed="1"/>
-    <w:lsdException w:name="HTML Sample" w:semiHidden="1" w:unhideWhenUsed="1"/>
-    <w:lsdException w:name="HTML Typewriter" w:semiHidden="1" w:unhideWhenUsed="1"/>
-    <w:lsdException w:name="HTML Variable" w:semiHidden="1" w:unhideWhenUsed="1"/>
-    <w:lsdException w:name="Normal Table" w:semiHidden="1" w:unhideWhenUsed="1"/>
-    <w:lsdException w:name="annotation subject" w:semiHidden="1" w:unhideWhenUsed="1"/>
-    <w:lsdException w:name="No List" w:semiHidden="1" w:unhideWhenUsed="1"/>
-    <w:lsdException w:name="Outline List 1" w:semiHidden="1" w:unhideWhenUsed="1"/>
-    <w:lsdException w:name="Outline List 2" w:semiHidden="1" w:unhideWhenUsed="1"/>
-    <w:lsdException w:name="Outline List 3" w:semiHidden="1" w:unhideWhenUsed="1"/>
-    <w:lsdException w:name="Table Simple 1" w:semiHidden="1" w:unhideWhenUsed="1"/>
-    <w:lsdException w:name="Table Simple 2" w:semiHidden="1" w:unhideWhenUsed="1"/>
-    <w:lsdException w:name="Table Simple 3" w:semiHidden="1" w:unhideWhenUsed="1"/>
-    <w:lsdException w:name="Table Classic 1" w:semiHidden="1" w:unhideWhenUsed="1"/>
-    <w:lsdException w:name="Table Classic 2" w:semiHidden="1" w:unhideWhenUsed="1"/>
-    <w:lsdException w:name="Table Classic 3" w:semiHidden="1" w:unhideWhenUsed="1"/>
-    <w:lsdException w:name="Table Classic 4" w:semiHidden="1" w:unhideWhenUsed="1"/>
-    <w:lsdException w:name="Table Colorful 1" w:semiHidden="1" w:unhideWhenUsed="1"/>
-    <w:lsdException w:name="Table Colorful 2" w:semiHidden="1" w:unhideWhenUsed="1"/>
-    <w:lsdException w:name="Table Colorful 3" w:semiHidden="1" w:unhideWhenUsed="1"/>
-    <w:lsdException w:name="Table Columns 1" w:semiHidden="1" w:unhideWhenUsed="1"/>
-    <w:lsdException w:name="Table Columns 2" w:semiHidden="1" w:unhideWhenUsed="1"/>
-    <w:lsdException w:name="Table Columns 3" w:semiHidden="1" w:unhideWhenUsed="1"/>
-    <w:lsdException w:name="Table Columns 4" w:semiHidden="1" w:unhideWhenUsed="1"/>
-    <w:lsdException w:name="Table Columns 5" w:semiHidden="1" w:unhideWhenUsed="1"/>
-    <w:lsdException w:name="Table Grid 1" w:semiHidden="1" w:unhideWhenUsed="1"/>
-    <w:lsdException w:name="Table Grid 2" w:semiHidden="1" w:unhideWhenUsed="1"/>
-    <w:lsdException w:name="Table Grid 3" w:semiHidden="1" w:unhideWhenUsed="1"/>
-    <w:lsdException w:name="Table Grid 4" w:semiHidden="1" w:unhideWhenUsed="1"/>
-    <w:lsdException w:name="Table Grid 5" w:semiHidden="1" w:unhideWhenUsed="1"/>
-    <w:lsdException w:name="Table Grid 6" w:semiHidden="1" w:unhideWhenUsed="1"/>
-    <w:lsdException w:name="Table Grid 7" w:semiHidden="1" w:unhideWhenUsed="1"/>
-    <w:lsdException w:name="Table Grid 8" w:semiHidden="1" w:unhideWhenUsed="1"/>
-    <w:lsdException w:name="Table List 1" w:semiHidden="1" w:unhideWhenUsed="1"/>
-    <w:lsdException w:name="Table List 2" w:semiHidden="1" w:unhideWhenUsed="1"/>
-    <w:lsdException w:name="Table List 3" w:semiHidden="1" w:unhideWhenUsed="1"/>
-    <w:lsdException w:name="Table List 4" w:semiHidden="1" w:unhideWhenUsed="1"/>
-    <w:lsdException w:name="Table List 5" w:semiHidden="1" w:unhideWhenUsed="1"/>
-    <w:lsdException w:name="Table List 6" w:semiHidden="1" w:unhideWhenUsed="1"/>
-    <w:lsdException w:name="Table List 7" w:semiHidden="1" w:unhideWhenUsed="1"/>
-    <w:lsdException w:name="Table List 8" w:semiHidden="1" w:unhideWhenUsed="1"/>
-    <w:lsdException w:name="Table 3D effects 1" w:semiHidden="1" w:unhideWhenUsed="1"/>
-    <w:lsdException w:name="Table 3D effects 2" w:semiHidden="1" w:unhideWhenUsed="1"/>
-    <w:lsdException w:name="Table 3D effects 3" w:semiHidden="1" w:unhideWhenUsed="1"/>
-    <w:lsdException w:name="Table Contemporary" w:semiHidden="1" w:unhideWhenUsed="1"/>
-    <w:lsdException w:name="Table Elegant" w:semiHidden="1" w:unhideWhenUsed="1"/>
-    <w:lsdException w:name="Table Professional" w:semiHidden="1" w:unhideWhenUsed="1"/>
-    <w:lsdException w:name="Table Subtle 1" w:semiHidden="1" w:unhideWhenUsed="1"/>
-    <w:lsdException w:name="Table Subtle 2" w:semiHidden="1" w:unhideWhenUsed="1"/>
-    <w:lsdException w:name="Table Web 1" w:semiHidden="1" w:unhideWhenUsed="1"/>
-    <w:lsdException w:name="Table Web 2" w:semiHidden="1" w:unhideWhenUsed="1"/>
-    <w:lsdException w:name="Table Web 3" w:semiHidden="1" w:unhideWhenUsed="1"/>
-    <w:lsdException w:name="Balloon Text" w:semiHidden="1" w:unhideWhenUsed="1"/>
-    <w:lsdException w:name="Table Grid" w:uiPriority="39"/>
-    <w:lsdException w:name="Table Theme" w:semiHidden="1" w:unhideWhenUsed="1"/>
-    <w:lsdException w:name="Placeholder Text" w:semiHidden="1"/>
-    <w:lsdException w:name="No Spacing" w:uiPriority="1" w:qFormat="1"/>
-    <w:lsdException w:name="Light Shading" w:uiPriority="60"/>
-    <w:lsdException w:name="Light List" w:uiPriority="61"/>
-    <w:lsdException w:name="Light Grid" w:uiPriority="62"/>
-    <w:lsdException w:name="Medium Shading 1" w:uiPriority="63"/>
-    <w:lsdException w:name="Medium Shading 2" w:uiPriority="64"/>
-    <w:lsdException w:name="Medium List 1" w:uiPriority="65"/>
-    <w:lsdException w:name="Medium List 2" w:uiPriority="66"/>
-    <w:lsdException w:name="Medium Grid 1" w:uiPriority="67"/>
-    <w:lsdException w:name="Medium Grid 2" w:uiPriority="68"/>
-    <w:lsdException w:name="Medium Grid 3" w:uiPriority="69"/>
-    <w:lsdException w:name="Dark List" w:uiPriority="70"/>
-    <w:lsdException w:name="Colorful Shading" w:uiPriority="71"/>
-    <w:lsdException w:name="Colorful List" w:uiPriority="72"/>
-    <w:lsdException w:name="Colorful Grid" w:uiPriority="73"/>
-    <w:lsdException w:name="Light Shading Accent 1" w:uiPriority="60"/>
-    <w:lsdException w:name="Light List Accent 1" w:uiPriority="61"/>
-    <w:lsdException w:name="Light Grid Accent 1" w:uiPriority="62"/>
-    <w:lsdException w:name="Medium Shading 1 Accent 1" w:uiPriority="63"/>
-    <w:lsdException w:name="Medium Shading 2 Accent 1" w:uiPriority="64"/>
-    <w:lsdException w:name="Medium List 1 Accent 1" w:uiPriority="65"/>
-    <w:lsdException w:name="Revision" w:semiHidden="1"/>
-    <w:lsdException w:name="List Paragraph" w:uiPriority="34" w:qFormat="1"/>
-    <w:lsdException w:name="Quote" w:uiPriority="29" w:qFormat="1"/>
-    <w:lsdException w:name="Intense Quote" w:uiPriority="30" w:qFormat="1"/>
-    <w:lsdException w:name="Medium List 2 Accent 1" w:uiPriority="66"/>
-    <w:lsdException w:name="Medium Grid 1 Accent 1" w:uiPriority="67"/>
-    <w:lsdException w:name="Medium Grid 2 Accent 1" w:uiPriority="68"/>
-    <w:lsdException w:name="Medium Grid 3 Accent 1" w:uiPriority="69"/>
-    <w:lsdException w:name="Dark List Accent 1" w:uiPriority="70"/>
-    <w:lsdException w:name="Colorful Shading Accent 1" w:uiPriority="71"/>
-    <w:lsdException w:name="Colorful List Accent 1" w:uiPriority="72"/>
-    <w:lsdException w:name="Colorful Grid Accent 1" w:uiPriority="73"/>
-    <w:lsdException w:name="Light Shading Accent 2" w:uiPriority="60"/>
-    <w:lsdException w:name="Light List Accent 2" w:uiPriority="61"/>
-    <w:lsdException w:name="Light Grid Accent 2" w:uiPriority="62"/>
-    <w:lsdException w:name="Medium Shading 1 Accent 2" w:uiPriority="63"/>
-    <w:lsdException w:name="Medium Shading 2 Accent 2" w:uiPriority="64"/>
-    <w:lsdException w:name="Medium List 1 Accent 2" w:uiPriority="65"/>
-    <w:lsdException w:name="Medium List 2 Accent 2" w:uiPriority="66"/>
-    <w:lsdException w:name="Medium Grid 1 Accent 2" w:uiPriority="67"/>
-    <w:lsdException w:name="Medium Grid 2 Accent 2" w:uiPriority="68"/>
-    <w:lsdException w:name="Medium Grid 3 Accent 2" w:uiPriority="69"/>
-    <w:lsdException w:name="Dark List Accent 2" w:uiPriority="70"/>
-    <w:lsdException w:name="Colorful Shading Accent 2" w:uiPriority="71"/>
-    <w:lsdException w:name="Colorful List Accent 2" w:uiPriority="72"/>
-    <w:lsdException w:name="Colorful Grid Accent 2" w:uiPriority="73"/>
-    <w:lsdException w:name="Light Shading Accent 3" w:uiPriority="60"/>
-    <w:lsdException w:name="Light List Accent 3" w:uiPriority="61"/>
-    <w:lsdException w:name="Light Grid Accent 3" w:uiPriority="62"/>
-    <w:lsdException w:name="Medium Shading 1 Accent 3" w:uiPriority="63"/>
-    <w:lsdException w:name="Medium Shading 2 Accent 3" w:uiPriority="64"/>
-    <w:lsdException w:name="Medium List 1 Accent 3" w:uiPriority="65"/>
-    <w:lsdException w:name="Medium List 2 Accent 3" w:uiPriority="66"/>
-    <w:lsdException w:name="Medium Grid 1 Accent 3" w:uiPriority="67"/>
-    <w:lsdException w:name="Medium Grid 2 Accent 3" w:uiPriority="68"/>
-    <w:lsdException w:name="Medium Grid 3 Accent 3" w:uiPriority="69"/>
-    <w:lsdException w:name="Dark List Accent 3" w:uiPriority="70"/>
-    <w:lsdException w:name="Colorful Shading Accent 3" w:uiPriority="71"/>
-    <w:lsdException w:name="Colorful List Accent 3" w:uiPriority="72"/>
-    <w:lsdException w:name="Colorful Grid Accent 3" w:uiPriority="73"/>
-    <w:lsdException w:name="Light Shading Accent 4" w:uiPriority="60"/>
-    <w:lsdException w:name="Light List Accent 4" w:uiPriority="61"/>
-    <w:lsdException w:name="Light Grid Accent 4" w:uiPriority="62"/>
-    <w:lsdException w:name="Medium Shading 1 Accent 4" w:uiPriority="63"/>
-    <w:lsdException w:name="Medium Shading 2 Accent 4" w:uiPriority="64"/>
-    <w:lsdException w:name="Medium List 1 Accent 4" w:uiPriority="65"/>
-    <w:lsdException w:name="Medium List 2 Accent 4" w:uiPriority="66"/>
-    <w:lsdException w:name="Medium Grid 1 Accent 4" w:uiPriority="67"/>
-    <w:lsdException w:name="Medium Grid 2 Accent 4" w:uiPriority="68"/>
-    <w:lsdException w:name="Medium Grid 3 Accent 4" w:uiPriority="69"/>
-    <w:lsdException w:name="Dark List Accent 4" w:uiPriority="70"/>
-    <w:lsdException w:name="Colorful Shading Accent 4" w:uiPriority="71"/>
-    <w:lsdException w:name="Colorful List Accent 4" w:uiPriority="72"/>
-    <w:lsdException w:name="Colorful Grid Accent 4" w:uiPriority="73"/>
-    <w:lsdException w:name="Light Shading Accent 5" w:uiPriority="60"/>
-    <w:lsdException w:name="Light List Accent 5" w:uiPriority="61"/>
-    <w:lsdException w:name="Light Grid Accent 5" w:uiPriority="62"/>
-    <w:lsdException w:name="Medium Shading 1 Accent 5" w:uiPriority="63"/>
-    <w:lsdException w:name="Medium Shading 2 Accent 5" w:uiPriority="64"/>
-    <w:lsdException w:name="Medium List 1 Accent 5" w:uiPriority="65"/>
-    <w:lsdException w:name="Medium List 2 Accent 5" w:uiPriority="66"/>
-    <w:lsdException w:name="Medium Grid 1 Accent 5" w:uiPriority="67"/>
-    <w:lsdException w:name="Medium Grid 2 Accent 5" w:uiPriority="68"/>
-    <w:lsdException w:name="Medium Grid 3 Accent 5" w:uiPriority="69"/>
-    <w:lsdException w:name="Dark List Accent 5" w:uiPriority="70"/>
-    <w:lsdException w:name="Colorful Shading Accent 5" w:uiPriority="71"/>
-    <w:lsdException w:name="Colorful List Accent 5" w:uiPriority="72"/>
-    <w:lsdException w:name="Colorful Grid Accent 5" w:uiPriority="73"/>
-    <w:lsdException w:name="Light Shading Accent 6" w:uiPriority="60"/>
-    <w:lsdException w:name="Light List Accent 6" w:uiPriority="61"/>
-    <w:lsdException w:name="Light Grid Accent 6" w:uiPriority="62"/>
-    <w:lsdException w:name="Medium Shading 1 Accent 6" w:uiPriority="63"/>
-    <w:lsdException w:name="Medium Shading 2 Accent 6" w:uiPriority="64"/>
-    <w:lsdException w:name="Medium List 1 Accent 6" w:uiPriority="65"/>
-    <w:lsdException w:name="Medium List 2 Accent 6" w:uiPriority="66"/>
-    <w:lsdException w:name="Medium Grid 1 Accent 6" w:uiPriority="67"/>
-    <w:lsdException w:name="Medium Grid 2 Accent 6" w:uiPriority="68"/>
-    <w:lsdException w:name="Medium Grid 3 Accent 6" w:uiPriority="69"/>
-    <w:lsdException w:name="Dark List Accent 6" w:uiPriority="70"/>
-    <w:lsdException w:name="Colorful Shading Accent 6" w:uiPriority="71"/>
-    <w:lsdException w:name="Colorful List Accent 6" w:uiPriority="72"/>
-    <w:lsdException w:name="Colorful Grid Accent 6" w:uiPriority="73"/>
-    <w:lsdException w:name="Subtle Emphasis" w:uiPriority="19" w:qFormat="1"/>
-    <w:lsdException w:name="Intense Emphasis" w:uiPriority="21" w:qFormat="1"/>
-    <w:lsdException w:name="Subtle Reference" w:uiPriority="31" w:qFormat="1"/>
-    <w:lsdException w:name="Intense Reference" w:uiPriority="32" w:qFormat="1"/>
-    <w:lsdException w:name="Book Title" w:uiPriority="33" w:qFormat="1"/>
-    <w:lsdException w:name="Bibliography" w:semiHidden="1" w:uiPriority="37" w:unhideWhenUsed="1"/>
-    <w:lsdException w:name="TOC Heading" w:semiHidden="1" w:uiPriority="39" w:unhideWhenUsed="1" w:qFormat="1"/>
-    <w:lsdException w:name="Plain Table 1" w:uiPriority="41"/>
-    <w:lsdException w:name="Plain Table 2" w:uiPriority="42"/>
-    <w:lsdException w:name="Plain Table 3" w:uiPriority="43"/>
-    <w:lsdException w:name="Plain Table 4" w:uiPriority="44"/>
-    <w:lsdException w:name="Plain Table 5" w:uiPriority="45"/>
-    <w:lsdException w:name="Grid Table Light" w:uiPriority="40"/>
-    <w:lsdException w:name="Grid Table 1 Light" w:uiPriority="46"/>
-    <w:lsdException w:name="Grid Table 2" w:uiPriority="47"/>
-    <w:lsdException w:name="Grid Table 3" w:uiPriority="48"/>
-    <w:lsdException w:name="Grid Table 4" w:uiPriority="49"/>
-    <w:lsdException w:name="Grid Table 5 Dark" w:uiPriority="50"/>
-    <w:lsdException w:name="Grid Table 6 Colorful" w:uiPriority="51"/>
-    <w:lsdException w:name="Grid Table 7 Colorful" w:uiPriority="52"/>
-    <w:lsdException w:name="Grid Table 1 Light Accent 1" w:uiPriority="46"/>
-    <w:lsdException w:name="Grid Table 2 Accent 1" w:uiPriority="47"/>
-    <w:lsdException w:name="Grid Table 3 Accent 1" w:uiPriority="48"/>
-    <w:lsdException w:name="Grid Table 4 Accent 1" w:uiPriority="49"/>
-    <w:lsdException w:name="Grid Table 5 Dark Accent 1" w:uiPriority="50"/>
-    <w:lsdException w:name="Grid Table 6 Colorful Accent 1" w:uiPriority="51"/>
-    <w:lsdException w:name="Grid Table 7 Colorful Accent 1" w:uiPriority="52"/>
-    <w:lsdException w:name="Grid Table 1 Light Accent 2" w:uiPriority="46"/>
-    <w:lsdException w:name="Grid Table 2 Accent 2" w:uiPriority="47"/>
-    <w:lsdException w:name="Grid Table 3 Accent 2" w:uiPriority="48"/>
-    <w:lsdException w:name="Grid Table 4 Accent 2" w:uiPriority="49"/>
-    <w:lsdException w:name="Grid Table 5 Dark Accent 2" w:uiPriority="50"/>
-    <w:lsdException w:name="Grid Table 6 Colorful Accent 2" w:uiPriority="51"/>
-    <w:lsdException w:name="Grid Table 7 Colorful Accent 2" w:uiPriority="52"/>
-    <w:lsdException w:name="Grid Table 1 Light Accent 3" w:uiPriority="46"/>
-    <w:lsdException w:name="Grid Table 2 Accent 3" w:uiPriority="47"/>
-    <w:lsdException w:name="Grid Table 3 Accent 3" w:uiPriority="48"/>
-    <w:lsdException w:name="Grid Table 4 Accent 3" w:uiPriority="49"/>
-    <w:lsdException w:name="Grid Table 5 Dark Accent 3" w:uiPriority="50"/>
-    <w:lsdException w:name="Grid Table 6 Colorful Accent 3" w:uiPriority="51"/>
-    <w:lsdException w:name="Grid Table 7 Colorful Accent 3" w:uiPriority="52"/>
-    <w:lsdException w:name="Grid Table 1 Light Accent 4" w:uiPriority="46"/>
-    <w:lsdException w:name="Grid Table 2 Accent 4" w:uiPriority="47"/>
-    <w:lsdException w:name="Grid Table 3 Accent 4" w:uiPriority="48"/>
-    <w:lsdException w:name="Grid Table 4 Accent 4" w:uiPriority="49"/>
-    <w:lsdException w:name="Grid Table 5 Dark Accent 4" w:uiPriority="50"/>
-    <w:lsdException w:name="Grid Table 6 Colorful Accent 4" w:uiPriority="51"/>
-    <w:lsdException w:name="Grid Table 7 Colorful Accent 4" w:uiPriority="52"/>
-    <w:lsdException w:name="Grid Table 1 Light Accent 5" w:uiPriority="46"/>
-    <w:lsdException w:name="Grid Table 2 Accent 5" w:uiPriority="47"/>
-    <w:lsdException w:name="Grid Table 3 Accent 5" w:uiPriority="48"/>
-    <w:lsdException w:name="Grid Table 4 Accent 5" w:uiPriority="49"/>
-    <w:lsdException w:name="Grid Table 5 Dark Accent 5" w:uiPriority="50"/>
-    <w:lsdException w:name="Grid Table 6 Colorful Accent 5" w:uiPriority="51"/>
-    <w:lsdException w:name="Grid Table 7 Colorful Accent 5" w:uiPriority="52"/>
-    <w:lsdException w:name="Grid Table 1 Light Accent 6" w:uiPriority="46"/>
-    <w:lsdException w:name="Grid Table 2 Accent 6" w:uiPriority="47"/>
-    <w:lsdException w:name="Grid Table 3 Accent 6" w:uiPriority="48"/>
-    <w:lsdException w:name="Grid Table 4 Accent 6" w:uiPriority="49"/>
-    <w:lsdException w:name="Grid Table 5 Dark Accent 6" w:uiPriority="50"/>
-    <w:lsdException w:name="Grid Table 6 Colorful Accent 6" w:uiPriority="51"/>
-    <w:lsdException w:name="Grid Table 7 Colorful Accent 6" w:uiPriority="52"/>
-    <w:lsdException w:name="List Table 1 Light" w:uiPriority="46"/>
-    <w:lsdException w:name="List Table 2" w:uiPriority="47"/>
-    <w:lsdException w:name="List Table 3" w:uiPriority="48"/>
-    <w:lsdException w:name="List Table 4" w:uiPriority="49"/>
-    <w:lsdException w:name="List Table 5 Dark" w:uiPriority="50"/>
-    <w:lsdException w:name="List Table 6 Colorful" w:uiPriority="51"/>
-    <w:lsdException w:name="List Table 7 Colorful" w:uiPriority="52"/>
-    <w:lsdException w:name="List Table 1 Light Accent 1" w:uiPriority="46"/>
-    <w:lsdException w:name="List Table 2 Accent 1" w:uiPriority="47"/>
-    <w:lsdException w:name="List Table 3 Accent 1" w:uiPriority="48"/>
-    <w:lsdException w:name="List Table 4 Accent 1" w:uiPriority="49"/>
-    <w:lsdException w:name="List Table 5 Dark Accent 1" w:uiPriority="50"/>
-    <w:lsdException w:name="List Table 6 Colorful Accent 1" w:uiPriority="51"/>
-    <w:lsdException w:name="List Table 7 Colorful Accent 1" w:uiPriority="52"/>
-    <w:lsdException w:name="List Table 1 Light Accent 2" w:uiPriority="46"/>
-    <w:lsdException w:name="List Table 2 Accent 2" w:uiPriority="47"/>
-    <w:lsdException w:name="List Table 3 Accent 2" w:uiPriority="48"/>
-    <w:lsdException w:name="List Table 4 Accent 2" w:uiPriority="49"/>
-    <w:lsdException w:name="List Table 5 Dark Accent 2" w:uiPriority="50"/>
-    <w:lsdException w:name="List Table 6 Colorful Accent 2" w:uiPriority="51"/>
-    <w:lsdException w:name="List Table 7 Colorful Accent 2" w:uiPriority="52"/>
-    <w:lsdException w:name="List Table 1 Light Accent 3" w:uiPriority="46"/>
-    <w:lsdException w:name="List Table 2 Accent 3" w:uiPriority="47"/>
-    <w:lsdException w:name="List Table 3 Accent 3" w:uiPriority="48"/>
-    <w:lsdException w:name="List Table 4 Accent 3" w:uiPriority="49"/>
-    <w:lsdException w:name="List Table 5 Dark Accent 3" w:uiPriority="50"/>
-    <w:lsdException w:name="List Table 6 Colorful Accent 3" w:uiPriority="51"/>
-    <w:lsdException w:name="List Table 7 Colorful Accent 3" w:uiPriority="52"/>
-    <w:lsdException w:name="List Table 1 Light Accent 4" w:uiPriority="46"/>
-    <w:lsdException w:name="List Table 2 Accent 4" w:uiPriority="47"/>
-    <w:lsdException w:name="List Table 3 Accent 4" w:uiPriority="48"/>
-    <w:lsdException w:name="List Table 4 Accent 4" w:uiPriority="49"/>
-    <w:lsdException w:name="List Table 5 Dark Accent 4" w:uiPriority="50"/>
-    <w:lsdException w:name="List Table 6 Colorful Accent 4" w:uiPriority="51"/>
-    <w:lsdException w:name="List Table 7 Colorful Accent 4" w:uiPriority="52"/>
-    <w:lsdException w:name="List Table 1 Light Accent 5" w:uiPriority="46"/>
-    <w:lsdException w:name="List Table 2 Accent 5" w:uiPriority="47"/>
-    <w:lsdException w:name="List Table 3 Accent 5" w:uiPriority="48"/>
-    <w:lsdException w:name="List Table 4 Accent 5" w:uiPriority="49"/>
-    <w:lsdException w:name="List Table 5 Dark Accent 5" w:uiPriority="50"/>
-    <w:lsdException w:name="List Table 6 Colorful Accent 5" w:uiPriority="51"/>
-    <w:lsdException w:name="List Table 7 Colorful Accent 5" w:uiPriority="52"/>
-    <w:lsdException w:name="List Table 1 Light Accent 6" w:uiPriority="46"/>
-    <w:lsdException w:name="List Table 2 Accent 6" w:uiPriority="47"/>
-    <w:lsdException w:name="List Table 3 Accent 6" w:uiPriority="48"/>
-    <w:lsdException w:name="List Table 4 Accent 6" w:uiPriority="49"/>
-    <w:lsdException w:name="List Table 5 Dark Accent 6" w:uiPriority="50"/>
-    <w:lsdException w:name="List Table 6 Colorful Accent 6" w:uiPriority="51"/>
-    <w:lsdException w:name="List Table 7 Colorful Accent 6" w:uiPriority="52"/>
-    <w:lsdException w:name="Mention" w:semiHidden="1" w:unhideWhenUsed="1"/>
-    <w:lsdException w:name="Smart Hyperlink" w:semiHidden="1" w:unhideWhenUsed="1"/>
-    <w:lsdException w:name="Hashtag" w:semiHidden="1" w:unhideWhenUsed="1"/>
-    <w:lsdException w:name="Unresolved Mention" w:semiHidden="1" w:unhideWhenUsed="1"/>
-    <w:lsdException w:name="Smart Link" w:semiHidden="1" w:unhideWhenUsed="1"/>
+  <w:latentStyles w:defLockedState="0" w:defUIPriority="99" w:defSemiHidden="1" w:defUnhideWhenUsed="1" w:defQFormat="0" w:count="267">
+    <w:lsdException w:name="Normal" w:semiHidden="0" w:uiPriority="0" w:unhideWhenUsed="0" w:qFormat="1"/>
+    <w:lsdException w:name="heading 1" w:semiHidden="0" w:uiPriority="9" w:unhideWhenUsed="0" w:qFormat="1"/>
+    <w:lsdException w:name="heading 2" w:uiPriority="9" w:qFormat="1"/>
+    <w:lsdException w:name="heading 3" w:uiPriority="9" w:qFormat="1"/>
+    <w:lsdException w:name="heading 4" w:uiPriority="9" w:qFormat="1"/>
+    <w:lsdException w:name="heading 5" w:uiPriority="9" w:qFormat="1"/>
+    <w:lsdException w:name="heading 6" w:uiPriority="9" w:qFormat="1"/>
+    <w:lsdException w:name="heading 7" w:uiPriority="9" w:qFormat="1"/>
+    <w:lsdException w:name="heading 8" w:uiPriority="9" w:qFormat="1"/>
+    <w:lsdException w:name="heading 9" w:uiPriority="9" w:qFormat="1"/>
+    <w:lsdException w:name="toc 1" w:uiPriority="39"/>
+    <w:lsdException w:name="toc 2" w:uiPriority="39"/>
+    <w:lsdException w:name="toc 3" w:uiPriority="39"/>
+    <w:lsdException w:name="toc 4" w:uiPriority="39"/>
+    <w:lsdException w:name="toc 5" w:uiPriority="39"/>
+    <w:lsdException w:name="toc 6" w:uiPriority="39"/>
+    <w:lsdException w:name="toc 7" w:uiPriority="39"/>
+    <w:lsdException w:name="toc 8" w:uiPriority="39"/>
+    <w:lsdException w:name="toc 9" w:uiPriority="39"/>
+    <w:lsdException w:name="caption" w:uiPriority="35" w:qFormat="1"/>
+    <w:lsdException w:name="Title" w:semiHidden="0" w:uiPriority="10" w:unhideWhenUsed="0" w:qFormat="1"/>
+    <w:lsdException w:name="Default Paragraph Font" w:uiPriority="1"/>
+    <w:lsdException w:name="Subtitle" w:semiHidden="0" w:uiPriority="11" w:unhideWhenUsed="0" w:qFormat="1"/>
+    <w:lsdException w:name="Strong" w:semiHidden="0" w:uiPriority="22" w:unhideWhenUsed="0" w:qFormat="1"/>
+    <w:lsdException w:name="Emphasis" w:semiHidden="0" w:uiPriority="20" w:unhideWhenUsed="0" w:qFormat="1"/>
+    <w:lsdException w:name="Table Grid" w:semiHidden="0" w:uiPriority="39" w:unhideWhenUsed="0"/>
+    <w:lsdException w:name="Placeholder Text" w:unhideWhenUsed="0"/>
+    <w:lsdException w:name="No Spacing" w:semiHidden="0" w:uiPriority="1" w:unhideWhenUsed="0" w:qFormat="1"/>
+    <w:lsdException w:name="Light Shading" w:semiHidden="0" w:uiPriority="60" w:unhideWhenUsed="0"/>
+    <w:lsdException w:name="Light List" w:semiHidden="0" w:uiPriority="61" w:unhideWhenUsed="0"/>
+    <w:lsdException w:name="Light Grid" w:semiHidden="0" w:uiPriority="62" w:unhideWhenUsed="0"/>
+    <w:lsdException w:name="Medium Shading 1" w:semiHidden="0" w:uiPriority="63" w:unhideWhenUsed="0"/>
+    <w:lsdException w:name="Medium Shading 2" w:semiHidden="0" w:uiPriority="64" w:unhideWhenUsed="0"/>
+    <w:lsdException w:name="Medium List 1" w:semiHidden="0" w:uiPriority="65" w:unhideWhenUsed="0"/>
+    <w:lsdException w:name="Medium List 2" w:semiHidden="0" w:uiPriority="66" w:unhideWhenUsed="0"/>
+    <w:lsdException w:name="Medium Grid 1" w:semiHidden="0" w:uiPriority="67" w:unhideWhenUsed="0"/>
+    <w:lsdException w:name="Medium Grid 2" w:semiHidden="0" w:uiPriority="68" w:unhideWhenUsed="0"/>
+    <w:lsdException w:name="Medium Grid 3" w:semiHidden="0" w:uiPriority="69" w:unhideWhenUsed="0"/>
+    <w:lsdException w:name="Dark List" w:semiHidden="0" w:uiPriority="70" w:unhideWhenUsed="0"/>
+    <w:lsdException w:name="Colorful Shading" w:semiHidden="0" w:uiPriority="71" w:unhideWhenUsed="0"/>
+    <w:lsdException w:name="Colorful List" w:semiHidden="0" w:uiPriority="72" w:unhideWhenUsed="0"/>
+    <w:lsdException w:name="Colorful Grid" w:semiHidden="0" w:uiPriority="73" w:unhideWhenUsed="0"/>
+    <w:lsdException w:name="Light Shading Accent 1" w:semiHidden="0" w:uiPriority="60" w:unhideWhenUsed="0"/>
+    <w:lsdException w:name="Light List Accent 1" w:semiHidden="0" w:uiPriority="61" w:unhideWhenUsed="0"/>
+    <w:lsdException w:name="Light Grid Accent 1" w:semiHidden="0" w:uiPriority="62" w:unhideWhenUsed="0"/>
+    <w:lsdException w:name="Medium Shading 1 Accent 1" w:semiHidden="0" w:uiPriority="63" w:unhideWhenUsed="0"/>
+    <w:lsdException w:name="Medium Shading 2 Accent 1" w:semiHidden="0" w:uiPriority="64" w:unhideWhenUsed="0"/>
+    <w:lsdException w:name="Medium List 1 Accent 1" w:semiHidden="0" w:uiPriority="65" w:unhideWhenUsed="0"/>
+    <w:lsdException w:name="Revision" w:unhideWhenUsed="0"/>
+    <w:lsdException w:name="List Paragraph" w:semiHidden="0" w:uiPriority="34" w:unhideWhenUsed="0" w:qFormat="1"/>
+    <w:lsdException w:name="Quote" w:semiHidden="0" w:uiPriority="29" w:unhideWhenUsed="0" w:qFormat="1"/>
+    <w:lsdException w:name="Intense Quote" w:semiHidden="0" w:uiPriority="30" w:unhideWhenUsed="0" w:qFormat="1"/>
+    <w:lsdException w:name="Medium List 2 Accent 1" w:semiHidden="0" w:uiPriority="66" w:unhideWhenUsed="0"/>
+    <w:lsdException w:name="Medium Grid 1 Accent 1" w:semiHidden="0" w:uiPriority="67" w:unhideWhenUsed="0"/>
+    <w:lsdException w:name="Medium Grid 2 Accent 1" w:semiHidden="0" w:uiPriority="68" w:unhideWhenUsed="0"/>
+    <w:lsdException w:name="Medium Grid 3 Accent 1" w:semiHidden="0" w:uiPriority="69" w:unhideWhenUsed="0"/>
+    <w:lsdException w:name="Dark List Accent 1" w:semiHidden="0" w:uiPriority="70" w:unhideWhenUsed="0"/>
+    <w:lsdException w:name="Colorful Shading Accent 1" w:semiHidden="0" w:uiPriority="71" w:unhideWhenUsed="0"/>
+    <w:lsdException w:name="Colorful List Accent 1" w:semiHidden="0" w:uiPriority="72" w:unhideWhenUsed="0"/>
+    <w:lsdException w:name="Colorful Grid Accent 1" w:semiHidden="0" w:uiPriority="73" w:unhideWhenUsed="0"/>
+    <w:lsdException w:name="Light Shading Accent 2" w:semiHidden="0" w:uiPriority="60" w:unhideWhenUsed="0"/>
+    <w:lsdException w:name="Light List Accent 2" w:semiHidden="0" w:uiPriority="61" w:unhideWhenUsed="0"/>
+    <w:lsdException w:name="Light Grid Accent 2" w:semiHidden="0" w:uiPriority="62" w:unhideWhenUsed="0"/>
+    <w:lsdException w:name="Medium Shading 1 Accent 2" w:semiHidden="0" w:uiPriority="63" w:unhideWhenUsed="0"/>
+    <w:lsdException w:name="Medium Shading 2 Accent 2" w:semiHidden="0" w:uiPriority="64" w:unhideWhenUsed="0"/>
+    <w:lsdException w:name="Medium List 1 Accent 2" w:semiHidden="0" w:uiPriority="65" w:unhideWhenUsed="0"/>
+    <w:lsdException w:name="Medium List 2 Accent 2" w:semiHidden="0" w:uiPriority="66" w:unhideWhenUsed="0"/>
+    <w:lsdException w:name="Medium Grid 1 Accent 2" w:semiHidden="0" w:uiPriority="67" w:unhideWhenUsed="0"/>
+    <w:lsdException w:name="Medium Grid 2 Accent 2" w:semiHidden="0" w:uiPriority="68" w:unhideWhenUsed="0"/>
+    <w:lsdException w:name="Medium Grid 3 Accent 2" w:semiHidden="0" w:uiPriority="69" w:unhideWhenUsed="0"/>
+    <w:lsdException w:name="Dark List Accent 2" w:semiHidden="0" w:uiPriority="70" w:unhideWhenUsed="0"/>
+    <w:lsdException w:name="Colorful Shading Accent 2" w:semiHidden="0" w:uiPriority="71" w:unhideWhenUsed="0"/>
+    <w:lsdException w:name="Colorful List Accent 2" w:semiHidden="0" w:uiPriority="72" w:unhideWhenUsed="0"/>
+    <w:lsdException w:name="Colorful Grid Accent 2" w:semiHidden="0" w:uiPriority="73" w:unhideWhenUsed="0"/>
+    <w:lsdException w:name="Light Shading Accent 3" w:semiHidden="0" w:uiPriority="60" w:unhideWhenUsed="0"/>
+    <w:lsdException w:name="Light List Accent 3" w:semiHidden="0" w:uiPriority="61" w:unhideWhenUsed="0"/>
+    <w:lsdException w:name="Light Grid Accent 3" w:semiHidden="0" w:uiPriority="62" w:unhideWhenUsed="0"/>
+    <w:lsdException w:name="Medium Shading 1 Accent 3" w:semiHidden="0" w:uiPriority="63" w:unhideWhenUsed="0"/>
+    <w:lsdException w:name="Medium Shading 2 Accent 3" w:semiHidden="0" w:uiPriority="64" w:unhideWhenUsed="0"/>
+    <w:lsdException w:name="Medium List 1 Accent 3" w:semiHidden="0" w:uiPriority="65" w:unhideWhenUsed="0"/>
+    <w:lsdException w:name="Medium List 2 Accent 3" w:semiHidden="0" w:uiPriority="66" w:unhideWhenUsed="0"/>
+    <w:lsdException w:name="Medium Grid 1 Accent 3" w:semiHidden="0" w:uiPriority="67" w:unhideWhenUsed="0"/>
+    <w:lsdException w:name="Medium Grid 2 Accent 3" w:semiHidden="0" w:uiPriority="68" w:unhideWhenUsed="0"/>
+    <w:lsdException w:name="Medium Grid 3 Accent 3" w:semiHidden="0" w:uiPriority="69" w:unhideWhenUsed="0"/>
+    <w:lsdException w:name="Dark List Accent 3" w:semiHidden="0" w:uiPriority="70" w:unhideWhenUsed="0"/>
+    <w:lsdException w:name="Colorful Shading Accent 3" w:semiHidden="0" w:uiPriority="71" w:unhideWhenUsed="0"/>
+    <w:lsdException w:name="Colorful List Accent 3" w:semiHidden="0" w:uiPriority="72" w:unhideWhenUsed="0"/>
+    <w:lsdException w:name="Colorful Grid Accent 3" w:semiHidden="0" w:uiPriority="73" w:unhideWhenUsed="0"/>
+    <w:lsdException w:name="Light Shading Accent 4" w:semiHidden="0" w:uiPriority="60" w:unhideWhenUsed="0"/>
+    <w:lsdException w:name="Light List Accent 4" w:semiHidden="0" w:uiPriority="61" w:unhideWhenUsed="0"/>
+    <w:lsdException w:name="Light Grid Accent 4" w:semiHidden="0" w:uiPriority="62" w:unhideWhenUsed="0"/>
+    <w:lsdException w:name="Medium Shading 1 Accent 4" w:semiHidden="0" w:uiPriority="63" w:unhideWhenUsed="0"/>
+    <w:lsdException w:name="Medium Shading 2 Accent 4" w:semiHidden="0" w:uiPriority="64" w:unhideWhenUsed="0"/>
+    <w:lsdException w:name="Medium List 1 Accent 4" w:semiHidden="0" w:uiPriority="65" w:unhideWhenUsed="0"/>
+    <w:lsdException w:name="Medium List 2 Accent 4" w:semiHidden="0" w:uiPriority="66" w:unhideWhenUsed="0"/>
+    <w:lsdException w:name="Medium Grid 1 Accent 4" w:semiHidden="0" w:uiPriority="67" w:unhideWhenUsed="0"/>
+    <w:lsdException w:name="Medium Grid 2 Accent 4" w:semiHidden="0" w:uiPriority="68" w:unhideWhenUsed="0"/>
+    <w:lsdException w:name="Medium Grid 3 Accent 4" w:semiHidden="0" w:uiPriority="69" w:unhideWhenUsed="0"/>
+    <w:lsdException w:name="Dark List Accent 4" w:semiHidden="0" w:uiPriority="70" w:unhideWhenUsed="0"/>
+    <w:lsdException w:name="Colorful Shading Accent 4" w:semiHidden="0" w:uiPriority="71" w:unhideWhenUsed="0"/>
+    <w:lsdException w:name="Colorful List Accent 4" w:semiHidden="0" w:uiPriority="72" w:unhideWhenUsed="0"/>
+    <w:lsdException w:name="Colorful Grid Accent 4" w:semiHidden="0" w:uiPriority="73" w:unhideWhenUsed="0"/>
+    <w:lsdException w:name="Light Shading Accent 5" w:semiHidden="0" w:uiPriority="60" w:unhideWhenUsed="0"/>
+    <w:lsdException w:name="Light List Accent 5" w:semiHidden="0" w:uiPriority="61" w:unhideWhenUsed="0"/>
+    <w:lsdException w:name="Light Grid Accent 5" w:semiHidden="0" w:uiPriority="62" w:unhideWhenUsed="0"/>
+    <w:lsdException w:name="Medium Shading 1 Accent 5" w:semiHidden="0" w:uiPriority="63" w:unhideWhenUsed="0"/>
+    <w:lsdException w:name="Medium Shading 2 Accent 5" w:semiHidden="0" w:uiPriority="64" w:unhideWhenUsed="0"/>
+    <w:lsdException w:name="Medium List 1 Accent 5" w:semiHidden="0" w:uiPriority="65" w:unhideWhenUsed="0"/>
+    <w:lsdException w:name="Medium List 2 Accent 5" w:semiHidden="0" w:uiPriority="66" w:unhideWhenUsed="0"/>
+    <w:lsdException w:name="Medium Grid 1 Accent 5" w:semiHidden="0" w:uiPriority="67" w:unhideWhenUsed="0"/>
+    <w:lsdException w:name="Medium Grid 2 Accent 5" w:semiHidden="0" w:uiPriority="68" w:unhideWhenUsed="0"/>
+    <w:lsdException w:name="Medium Grid 3 Accent 5" w:semiHidden="0" w:uiPriority="69" w:unhideWhenUsed="0"/>
+    <w:lsdException w:name="Dark List Accent 5" w:semiHidden="0" w:uiPriority="70" w:unhideWhenUsed="0"/>
+    <w:lsdException w:name="Colorful Shading Accent 5" w:semiHidden="0" w:uiPriority="71" w:unhideWhenUsed="0"/>
+    <w:lsdException w:name="Colorful List Accent 5" w:semiHidden="0" w:uiPriority="72" w:unhideWhenUsed="0"/>
+    <w:lsdException w:name="Colorful Grid Accent 5" w:semiHidden="0" w:uiPriority="73" w:unhideWhenUsed="0"/>
+    <w:lsdException w:name="Light Shading Accent 6" w:semiHidden="0" w:uiPriority="60" w:unhideWhenUsed="0"/>
+    <w:lsdException w:name="Light List Accent 6" w:semiHidden="0" w:uiPriority="61" w:unhideWhenUsed="0"/>
+    <w:lsdException w:name="Light Grid Accent 6" w:semiHidden="0" w:uiPriority="62" w:unhideWhenUsed="0"/>
+    <w:lsdException w:name="Medium Shading 1 Accent 6" w:semiHidden="0" w:uiPriority="63" w:unhideWhenUsed="0"/>
+    <w:lsdException w:name="Medium Shading 2 Accent 6" w:semiHidden="0" w:uiPriority="64" w:unhideWhenUsed="0"/>
+    <w:lsdException w:name="Medium List 1 Accent 6" w:semiHidden="0" w:uiPriority="65" w:unhideWhenUsed="0"/>
+    <w:lsdException w:name="Medium List 2 Accent 6" w:semiHidden="0" w:uiPriority="66" w:unhideWhenUsed="0"/>
+    <w:lsdException w:name="Medium Grid 1 Accent 6" w:semiHidden="0" w:uiPriority="67" w:unhideWhenUsed="0"/>
+    <w:lsdException w:name="Medium Grid 2 Accent 6" w:semiHidden="0" w:uiPriority="68" w:unhideWhenUsed="0"/>
+    <w:lsdException w:name="Medium Grid 3 Accent 6" w:semiHidden="0" w:uiPriority="69" w:unhideWhenUsed="0"/>
+    <w:lsdException w:name="Dark List Accent 6" w:semiHidden="0" w:uiPriority="70" w:unhideWhenUsed="0"/>
+    <w:lsdException w:name="Colorful Shading Accent 6" w:semiHidden="0" w:uiPriority="71" w:unhideWhenUsed="0"/>
+    <w:lsdException w:name="Colorful List Accent 6" w:semiHidden="0" w:uiPriority="72" w:unhideWhenUsed="0"/>
+    <w:lsdException w:name="Colorful Grid Accent 6" w:semiHidden="0" w:uiPriority="73" w:unhideWhenUsed="0"/>
+    <w:lsdException w:name="Subtle Emphasis" w:semiHidden="0" w:uiPriority="19" w:unhideWhenUsed="0" w:qFormat="1"/>
+    <w:lsdException w:name="Intense Emphasis" w:semiHidden="0" w:uiPriority="21" w:unhideWhenUsed="0" w:qFormat="1"/>
+    <w:lsdException w:name="Subtle Reference" w:semiHidden="0" w:uiPriority="31" w:unhideWhenUsed="0" w:qFormat="1"/>
+    <w:lsdException w:name="Intense Reference" w:semiHidden="0" w:uiPriority="32" w:unhideWhenUsed="0" w:qFormat="1"/>
+    <w:lsdException w:name="Book Title" w:semiHidden="0" w:uiPriority="33" w:unhideWhenUsed="0" w:qFormat="1"/>
+    <w:lsdException w:name="Bibliography" w:uiPriority="37"/>
+    <w:lsdException w:name="TOC Heading" w:uiPriority="39" w:qFormat="1"/>
+  </w:latentStyles>
+  <w:style w:type="paragraph" w:default="1" w:styleId="Normal">
+    <w:name w:val="Normal"/>
+    <w:qFormat/>
+  </w:style>
+  <w:style w:type="character" w:default="1" w:styleId="DefaultParagraphFont">
+    <w:name w:val="Default Paragraph Font"/>
+    <w:uiPriority w:val="1"/>
+    <w:semiHidden/>
+    <w:unhideWhenUsed/>
+  </w:style>
+  <w:style w:type="table" w:default="1" w:styleId="TableNormal">
+    <w:name w:val="Normal Table"/>
+    <w:uiPriority w:val="99"/>
+    <w:semiHidden/>
+    <w:unhideWhenUsed/>
+    <w:tblPr>
+      <w:tblInd w:w="0" w:type="dxa"/>
+      <w:tblCellMar>
+        <w:top w:w="0" w:type="dxa"/>
+        <w:left w:w="108" w:type="dxa"/>
+        <w:bottom w:w="0" w:type="dxa"/>
+        <w:right w:w="108" w:type="dxa"/>
+      </w:tblCellMar>
+    </w:tblPr>
+  </w:style>
+  <w:style w:type="numbering" w:default="1" w:styleId="NoList">
+    <w:name w:val="No List"/>
+    <w:uiPriority w:val="99"/>
+    <w:semiHidden/>
+    <w:unhideWhenUsed/>
+  </w:style>
+  <w:style w:type="paragraph" w:styleId="ListParagraph">
+    <w:name w:val="List Paragraph"/>
+    <w:basedOn w:val="Normal"/>
+    <w:uiPriority w:val="34"/>
+    <w:qFormat/>
+    <w:rsid w:val="00EE21A2"/>
+    <w:pPr>
+      <w:ind w:left="720"/>
+      <w:contextualSpacing/>
+    </w:pPr>
+  </w:style>
+</w:styles>
+</file>
+
+<file path=word/stylesWithEffects.xml><?xml version="1.0" encoding="utf-8"?>
+<w:styles xmlns:wpc="http://schemas.microsoft.com/office/word/2010/wordprocessingCanvas" xmlns:mc="http://schemas.openxmlformats.org/markup-compatibility/2006" xmlns:o="urn:schemas-microsoft-com:office:office" xmlns:r="http://schemas.openxmlformats.org/officeDocument/2006/relationships" xmlns:m="http://schemas.openxmlformats.org/officeDocument/2006/math" xmlns:v="urn:schemas-microsoft-com:vml" xmlns:wp14="http://schemas.microsoft.com/office/word/2010/wordprocessingDrawing" xmlns:wp="http://schemas.openxmlformats.org/drawingml/2006/wordprocessingDrawing" xmlns:w10="urn:schemas-microsoft-com:office:word" xmlns:w="http://schemas.openxmlformats.org/wordprocessingml/2006/main" xmlns:w14="http://schemas.microsoft.com/office/word/2010/wordml" xmlns:wpg="http://schemas.microsoft.com/office/word/2010/wordprocessingGroup" xmlns:wpi="http://schemas.microsoft.com/office/word/2010/wordprocessingInk" xmlns:wne="http://schemas.microsoft.com/office/word/2006/wordml" xmlns:wps="http://schemas.microsoft.com/office/word/2010/wordprocessingShape" mc:Ignorable="w14 wp14">
+  <w:docDefaults>
+    <w:rPrDefault>
+      <w:rPr>
+        <w:rFonts w:asciiTheme="minorHAnsi" w:eastAsiaTheme="minorHAnsi" w:hAnsiTheme="minorHAnsi" w:cstheme="minorBidi"/>
+        <w:sz w:val="22"/>
+        <w:szCs w:val="22"/>
+        <w:lang w:val="en-GB" w:eastAsia="en-US" w:bidi="ar-SA"/>
+      </w:rPr>
+    </w:rPrDefault>
+    <w:pPrDefault>
+      <w:pPr>
+        <w:spacing w:after="160" w:line="259" w:lineRule="auto"/>
+      </w:pPr>
+    </w:pPrDefault>
+  </w:docDefaults>
+  <w:latentStyles w:defLockedState="0" w:defUIPriority="99" w:defSemiHidden="1" w:defUnhideWhenUsed="1" w:defQFormat="0" w:count="267">
+    <w:lsdException w:name="Normal" w:semiHidden="0" w:uiPriority="0" w:unhideWhenUsed="0" w:qFormat="1"/>
+    <w:lsdException w:name="heading 1" w:semiHidden="0" w:uiPriority="9" w:unhideWhenUsed="0" w:qFormat="1"/>
+    <w:lsdException w:name="heading 2" w:uiPriority="9" w:qFormat="1"/>
+    <w:lsdException w:name="heading 3" w:uiPriority="9" w:qFormat="1"/>
+    <w:lsdException w:name="heading 4" w:uiPriority="9" w:qFormat="1"/>
+    <w:lsdException w:name="heading 5" w:uiPriority="9" w:qFormat="1"/>
+    <w:lsdException w:name="heading 6" w:uiPriority="9" w:qFormat="1"/>
+    <w:lsdException w:name="heading 7" w:uiPriority="9" w:qFormat="1"/>
+    <w:lsdException w:name="heading 8" w:uiPriority="9" w:qFormat="1"/>
+    <w:lsdException w:name="heading 9" w:uiPriority="9" w:qFormat="1"/>
+    <w:lsdException w:name="toc 1" w:uiPriority="39"/>
+    <w:lsdException w:name="toc 2" w:uiPriority="39"/>
+    <w:lsdException w:name="toc 3" w:uiPriority="39"/>
+    <w:lsdException w:name="toc 4" w:uiPriority="39"/>
+    <w:lsdException w:name="toc 5" w:uiPriority="39"/>
+    <w:lsdException w:name="toc 6" w:uiPriority="39"/>
+    <w:lsdException w:name="toc 7" w:uiPriority="39"/>
+    <w:lsdException w:name="toc 8" w:uiPriority="39"/>
+    <w:lsdException w:name="toc 9" w:uiPriority="39"/>
+    <w:lsdException w:name="caption" w:uiPriority="35" w:qFormat="1"/>
+    <w:lsdException w:name="Title" w:semiHidden="0" w:uiPriority="10" w:unhideWhenUsed="0" w:qFormat="1"/>
+    <w:lsdException w:name="Default Paragraph Font" w:uiPriority="1"/>
+    <w:lsdException w:name="Subtitle" w:semiHidden="0" w:uiPriority="11" w:unhideWhenUsed="0" w:qFormat="1"/>
+    <w:lsdException w:name="Strong" w:semiHidden="0" w:uiPriority="22" w:unhideWhenUsed="0" w:qFormat="1"/>
+    <w:lsdException w:name="Emphasis" w:semiHidden="0" w:uiPriority="20" w:unhideWhenUsed="0" w:qFormat="1"/>
+    <w:lsdException w:name="Table Grid" w:semiHidden="0" w:uiPriority="39" w:unhideWhenUsed="0"/>
+    <w:lsdException w:name="Placeholder Text" w:unhideWhenUsed="0"/>
+    <w:lsdException w:name="No Spacing" w:semiHidden="0" w:uiPriority="1" w:unhideWhenUsed="0" w:qFormat="1"/>
+    <w:lsdException w:name="Light Shading" w:semiHidden="0" w:uiPriority="60" w:unhideWhenUsed="0"/>
+    <w:lsdException w:name="Light List" w:semiHidden="0" w:uiPriority="61" w:unhideWhenUsed="0"/>
+    <w:lsdException w:name="Light Grid" w:semiHidden="0" w:uiPriority="62" w:unhideWhenUsed="0"/>
+    <w:lsdException w:name="Medium Shading 1" w:semiHidden="0" w:uiPriority="63" w:unhideWhenUsed="0"/>
+    <w:lsdException w:name="Medium Shading 2" w:semiHidden="0" w:uiPriority="64" w:unhideWhenUsed="0"/>
+    <w:lsdException w:name="Medium List 1" w:semiHidden="0" w:uiPriority="65" w:unhideWhenUsed="0"/>
+    <w:lsdException w:name="Medium List 2" w:semiHidden="0" w:uiPriority="66" w:unhideWhenUsed="0"/>
+    <w:lsdException w:name="Medium Grid 1" w:semiHidden="0" w:uiPriority="67" w:unhideWhenUsed="0"/>
+    <w:lsdException w:name="Medium Grid 2" w:semiHidden="0" w:uiPriority="68" w:unhideWhenUsed="0"/>
+    <w:lsdException w:name="Medium Grid 3" w:semiHidden="0" w:uiPriority="69" w:unhideWhenUsed="0"/>
+    <w:lsdException w:name="Dark List" w:semiHidden="0" w:uiPriority="70" w:unhideWhenUsed="0"/>
+    <w:lsdException w:name="Colorful Shading" w:semiHidden="0" w:uiPriority="71" w:unhideWhenUsed="0"/>
+    <w:lsdException w:name="Colorful List" w:semiHidden="0" w:uiPriority="72" w:unhideWhenUsed="0"/>
+    <w:lsdException w:name="Colorful Grid" w:semiHidden="0" w:uiPriority="73" w:unhideWhenUsed="0"/>
+    <w:lsdException w:name="Light Shading Accent 1" w:semiHidden="0" w:uiPriority="60" w:unhideWhenUsed="0"/>
+    <w:lsdException w:name="Light List Accent 1" w:semiHidden="0" w:uiPriority="61" w:unhideWhenUsed="0"/>
+    <w:lsdException w:name="Light Grid Accent 1" w:semiHidden="0" w:uiPriority="62" w:unhideWhenUsed="0"/>
+    <w:lsdException w:name="Medium Shading 1 Accent 1" w:semiHidden="0" w:uiPriority="63" w:unhideWhenUsed="0"/>
+    <w:lsdException w:name="Medium Shading 2 Accent 1" w:semiHidden="0" w:uiPriority="64" w:unhideWhenUsed="0"/>
+    <w:lsdException w:name="Medium List 1 Accent 1" w:semiHidden="0" w:uiPriority="65" w:unhideWhenUsed="0"/>
+    <w:lsdException w:name="Revision" w:unhideWhenUsed="0"/>
+    <w:lsdException w:name="List Paragraph" w:semiHidden="0" w:uiPriority="34" w:unhideWhenUsed="0" w:qFormat="1"/>
+    <w:lsdException w:name="Quote" w:semiHidden="0" w:uiPriority="29" w:unhideWhenUsed="0" w:qFormat="1"/>
+    <w:lsdException w:name="Intense Quote" w:semiHidden="0" w:uiPriority="30" w:unhideWhenUsed="0" w:qFormat="1"/>
+    <w:lsdException w:name="Medium List 2 Accent 1" w:semiHidden="0" w:uiPriority="66" w:unhideWhenUsed="0"/>
+    <w:lsdException w:name="Medium Grid 1 Accent 1" w:semiHidden="0" w:uiPriority="67" w:unhideWhenUsed="0"/>
+    <w:lsdException w:name="Medium Grid 2 Accent 1" w:semiHidden="0" w:uiPriority="68" w:unhideWhenUsed="0"/>
+    <w:lsdException w:name="Medium Grid 3 Accent 1" w:semiHidden="0" w:uiPriority="69" w:unhideWhenUsed="0"/>
+    <w:lsdException w:name="Dark List Accent 1" w:semiHidden="0" w:uiPriority="70" w:unhideWhenUsed="0"/>
+    <w:lsdException w:name="Colorful Shading Accent 1" w:semiHidden="0" w:uiPriority="71" w:unhideWhenUsed="0"/>
+    <w:lsdException w:name="Colorful List Accent 1" w:semiHidden="0" w:uiPriority="72" w:unhideWhenUsed="0"/>
+    <w:lsdException w:name="Colorful Grid Accent 1" w:semiHidden="0" w:uiPriority="73" w:unhideWhenUsed="0"/>
+    <w:lsdException w:name="Light Shading Accent 2" w:semiHidden="0" w:uiPriority="60" w:unhideWhenUsed="0"/>
+    <w:lsdException w:name="Light List Accent 2" w:semiHidden="0" w:uiPriority="61" w:unhideWhenUsed="0"/>
+    <w:lsdException w:name="Light Grid Accent 2" w:semiHidden="0" w:uiPriority="62" w:unhideWhenUsed="0"/>
+    <w:lsdException w:name="Medium Shading 1 Accent 2" w:semiHidden="0" w:uiPriority="63" w:unhideWhenUsed="0"/>
+    <w:lsdException w:name="Medium Shading 2 Accent 2" w:semiHidden="0" w:uiPriority="64" w:unhideWhenUsed="0"/>
+    <w:lsdException w:name="Medium List 1 Accent 2" w:semiHidden="0" w:uiPriority="65" w:unhideWhenUsed="0"/>
+    <w:lsdException w:name="Medium List 2 Accent 2" w:semiHidden="0" w:uiPriority="66" w:unhideWhenUsed="0"/>
+    <w:lsdException w:name="Medium Grid 1 Accent 2" w:semiHidden="0" w:uiPriority="67" w:unhideWhenUsed="0"/>
+    <w:lsdException w:name="Medium Grid 2 Accent 2" w:semiHidden="0" w:uiPriority="68" w:unhideWhenUsed="0"/>
+    <w:lsdException w:name="Medium Grid 3 Accent 2" w:semiHidden="0" w:uiPriority="69" w:unhideWhenUsed="0"/>
+    <w:lsdException w:name="Dark List Accent 2" w:semiHidden="0" w:uiPriority="70" w:unhideWhenUsed="0"/>
+    <w:lsdException w:name="Colorful Shading Accent 2" w:semiHidden="0" w:uiPriority="71" w:unhideWhenUsed="0"/>
+    <w:lsdException w:name="Colorful List Accent 2" w:semiHidden="0" w:uiPriority="72" w:unhideWhenUsed="0"/>
+    <w:lsdException w:name="Colorful Grid Accent 2" w:semiHidden="0" w:uiPriority="73" w:unhideWhenUsed="0"/>
+    <w:lsdException w:name="Light Shading Accent 3" w:semiHidden="0" w:uiPriority="60" w:unhideWhenUsed="0"/>
+    <w:lsdException w:name="Light List Accent 3" w:semiHidden="0" w:uiPriority="61" w:unhideWhenUsed="0"/>
+    <w:lsdException w:name="Light Grid Accent 3" w:semiHidden="0" w:uiPriority="62" w:unhideWhenUsed="0"/>
+    <w:lsdException w:name="Medium Shading 1 Accent 3" w:semiHidden="0" w:uiPriority="63" w:unhideWhenUsed="0"/>
+    <w:lsdException w:name="Medium Shading 2 Accent 3" w:semiHidden="0" w:uiPriority="64" w:unhideWhenUsed="0"/>
+    <w:lsdException w:name="Medium List 1 Accent 3" w:semiHidden="0" w:uiPriority="65" w:unhideWhenUsed="0"/>
+    <w:lsdException w:name="Medium List 2 Accent 3" w:semiHidden="0" w:uiPriority="66" w:unhideWhenUsed="0"/>
+    <w:lsdException w:name="Medium Grid 1 Accent 3" w:semiHidden="0" w:uiPriority="67" w:unhideWhenUsed="0"/>
+    <w:lsdException w:name="Medium Grid 2 Accent 3" w:semiHidden="0" w:uiPriority="68" w:unhideWhenUsed="0"/>
+    <w:lsdException w:name="Medium Grid 3 Accent 3" w:semiHidden="0" w:uiPriority="69" w:unhideWhenUsed="0"/>
+    <w:lsdException w:name="Dark List Accent 3" w:semiHidden="0" w:uiPriority="70" w:unhideWhenUsed="0"/>
+    <w:lsdException w:name="Colorful Shading Accent 3" w:semiHidden="0" w:uiPriority="71" w:unhideWhenUsed="0"/>
+    <w:lsdException w:name="Colorful List Accent 3" w:semiHidden="0" w:uiPriority="72" w:unhideWhenUsed="0"/>
+    <w:lsdException w:name="Colorful Grid Accent 3" w:semiHidden="0" w:uiPriority="73" w:unhideWhenUsed="0"/>
+    <w:lsdException w:name="Light Shading Accent 4" w:semiHidden="0" w:uiPriority="60" w:unhideWhenUsed="0"/>
+    <w:lsdException w:name="Light List Accent 4" w:semiHidden="0" w:uiPriority="61" w:unhideWhenUsed="0"/>
+    <w:lsdException w:name="Light Grid Accent 4" w:semiHidden="0" w:uiPriority="62" w:unhideWhenUsed="0"/>
+    <w:lsdException w:name="Medium Shading 1 Accent 4" w:semiHidden="0" w:uiPriority="63" w:unhideWhenUsed="0"/>
+    <w:lsdException w:name="Medium Shading 2 Accent 4" w:semiHidden="0" w:uiPriority="64" w:unhideWhenUsed="0"/>
+    <w:lsdException w:name="Medium List 1 Accent 4" w:semiHidden="0" w:uiPriority="65" w:unhideWhenUsed="0"/>
+    <w:lsdException w:name="Medium List 2 Accent 4" w:semiHidden="0" w:uiPriority="66" w:unhideWhenUsed="0"/>
+    <w:lsdException w:name="Medium Grid 1 Accent 4" w:semiHidden="0" w:uiPriority="67" w:unhideWhenUsed="0"/>
+    <w:lsdException w:name="Medium Grid 2 Accent 4" w:semiHidden="0" w:uiPriority="68" w:unhideWhenUsed="0"/>
+    <w:lsdException w:name="Medium Grid 3 Accent 4" w:semiHidden="0" w:uiPriority="69" w:unhideWhenUsed="0"/>
+    <w:lsdException w:name="Dark List Accent 4" w:semiHidden="0" w:uiPriority="70" w:unhideWhenUsed="0"/>
+    <w:lsdException w:name="Colorful Shading Accent 4" w:semiHidden="0" w:uiPriority="71" w:unhideWhenUsed="0"/>
+    <w:lsdException w:name="Colorful List Accent 4" w:semiHidden="0" w:uiPriority="72" w:unhideWhenUsed="0"/>
+    <w:lsdException w:name="Colorful Grid Accent 4" w:semiHidden="0" w:uiPriority="73" w:unhideWhenUsed="0"/>
+    <w:lsdException w:name="Light Shading Accent 5" w:semiHidden="0" w:uiPriority="60" w:unhideWhenUsed="0"/>
+    <w:lsdException w:name="Light List Accent 5" w:semiHidden="0" w:uiPriority="61" w:unhideWhenUsed="0"/>
+    <w:lsdException w:name="Light Grid Accent 5" w:semiHidden="0" w:uiPriority="62" w:unhideWhenUsed="0"/>
+    <w:lsdException w:name="Medium Shading 1 Accent 5" w:semiHidden="0" w:uiPriority="63" w:unhideWhenUsed="0"/>
+    <w:lsdException w:name="Medium Shading 2 Accent 5" w:semiHidden="0" w:uiPriority="64" w:unhideWhenUsed="0"/>
+    <w:lsdException w:name="Medium List 1 Accent 5" w:semiHidden="0" w:uiPriority="65" w:unhideWhenUsed="0"/>
+    <w:lsdException w:name="Medium List 2 Accent 5" w:semiHidden="0" w:uiPriority="66" w:unhideWhenUsed="0"/>
+    <w:lsdException w:name="Medium Grid 1 Accent 5" w:semiHidden="0" w:uiPriority="67" w:unhideWhenUsed="0"/>
+    <w:lsdException w:name="Medium Grid 2 Accent 5" w:semiHidden="0" w:uiPriority="68" w:unhideWhenUsed="0"/>
+    <w:lsdException w:name="Medium Grid 3 Accent 5" w:semiHidden="0" w:uiPriority="69" w:unhideWhenUsed="0"/>
+    <w:lsdException w:name="Dark List Accent 5" w:semiHidden="0" w:uiPriority="70" w:unhideWhenUsed="0"/>
+    <w:lsdException w:name="Colorful Shading Accent 5" w:semiHidden="0" w:uiPriority="71" w:unhideWhenUsed="0"/>
+    <w:lsdException w:name="Colorful List Accent 5" w:semiHidden="0" w:uiPriority="72" w:unhideWhenUsed="0"/>
+    <w:lsdException w:name="Colorful Grid Accent 5" w:semiHidden="0" w:uiPriority="73" w:unhideWhenUsed="0"/>
+    <w:lsdException w:name="Light Shading Accent 6" w:semiHidden="0" w:uiPriority="60" w:unhideWhenUsed="0"/>
+    <w:lsdException w:name="Light List Accent 6" w:semiHidden="0" w:uiPriority="61" w:unhideWhenUsed="0"/>
+    <w:lsdException w:name="Light Grid Accent 6" w:semiHidden="0" w:uiPriority="62" w:unhideWhenUsed="0"/>
+    <w:lsdException w:name="Medium Shading 1 Accent 6" w:semiHidden="0" w:uiPriority="63" w:unhideWhenUsed="0"/>
+    <w:lsdException w:name="Medium Shading 2 Accent 6" w:semiHidden="0" w:uiPriority="64" w:unhideWhenUsed="0"/>
+    <w:lsdException w:name="Medium List 1 Accent 6" w:semiHidden="0" w:uiPriority="65" w:unhideWhenUsed="0"/>
+    <w:lsdException w:name="Medium List 2 Accent 6" w:semiHidden="0" w:uiPriority="66" w:unhideWhenUsed="0"/>
+    <w:lsdException w:name="Medium Grid 1 Accent 6" w:semiHidden="0" w:uiPriority="67" w:unhideWhenUsed="0"/>
+    <w:lsdException w:name="Medium Grid 2 Accent 6" w:semiHidden="0" w:uiPriority="68" w:unhideWhenUsed="0"/>
+    <w:lsdException w:name="Medium Grid 3 Accent 6" w:semiHidden="0" w:uiPriority="69" w:unhideWhenUsed="0"/>
+    <w:lsdException w:name="Dark List Accent 6" w:semiHidden="0" w:uiPriority="70" w:unhideWhenUsed="0"/>
+    <w:lsdException w:name="Colorful Shading Accent 6" w:semiHidden="0" w:uiPriority="71" w:unhideWhenUsed="0"/>
+    <w:lsdException w:name="Colorful List Accent 6" w:semiHidden="0" w:uiPriority="72" w:unhideWhenUsed="0"/>
+    <w:lsdException w:name="Colorful Grid Accent 6" w:semiHidden="0" w:uiPriority="73" w:unhideWhenUsed="0"/>
+    <w:lsdException w:name="Subtle Emphasis" w:semiHidden="0" w:uiPriority="19" w:unhideWhenUsed="0" w:qFormat="1"/>
+    <w:lsdException w:name="Intense Emphasis" w:semiHidden="0" w:uiPriority="21" w:unhideWhenUsed="0" w:qFormat="1"/>
+    <w:lsdException w:name="Subtle Reference" w:semiHidden="0" w:uiPriority="31" w:unhideWhenUsed="0" w:qFormat="1"/>
+    <w:lsdException w:name="Intense Reference" w:semiHidden="0" w:uiPriority="32" w:unhideWhenUsed="0" w:qFormat="1"/>
+    <w:lsdException w:name="Book Title" w:semiHidden="0" w:uiPriority="33" w:unhideWhenUsed="0" w:qFormat="1"/>
+    <w:lsdException w:name="Bibliography" w:uiPriority="37"/>
+    <w:lsdException w:name="TOC Heading" w:uiPriority="39" w:qFormat="1"/>
   </w:latentStyles>
   <w:style w:type="paragraph" w:default="1" w:styleId="Normal">
     <w:name w:val="Normal"/>
@@ -2643,7 +2782,7 @@
     </a:clrScheme>
     <a:fontScheme name="Office">
       <a:majorFont>
-        <a:latin typeface="Calibri Light" panose="020F0302020204030204"/>
+        <a:latin typeface="Calibri Light"/>
         <a:ea typeface=""/>
         <a:cs typeface=""/>
         <a:font script="Jpan" typeface="游ゴシック Light"/>
@@ -2695,7 +2834,7 @@
         <a:font script="Tfng" typeface="Ebrima"/>
       </a:majorFont>
       <a:minorFont>
-        <a:latin typeface="Calibri" panose="020F0502020204030204"/>
+        <a:latin typeface="Calibri"/>
         <a:ea typeface=""/>
         <a:cs typeface=""/>
         <a:font script="Jpan" typeface="游明朝"/>
@@ -2889,7 +3028,7 @@
   <a:extraClrSchemeLst/>
   <a:extLst>
     <a:ext uri="{05A4C25C-085E-4340-85A3-A5531E510DB2}">
-      <thm15:themeFamily xmlns:thm15="http://schemas.microsoft.com/office/thememl/2012/main" name="Office Theme" id="{62F939B6-93AF-4DB8-9C6B-D6C7DFDC589F}" vid="{4A3C46E8-61CC-4603-A589-7422A47A8E4A}"/>
+      <thm15:themeFamily xmlns:thm15="http://schemas.microsoft.com/office/thememl/2012/main" xmlns="" name="Office Theme" id="{62F939B6-93AF-4DB8-9C6B-D6C7DFDC589F}" vid="{4A3C46E8-61CC-4603-A589-7422A47A8E4A}"/>
     </a:ext>
   </a:extLst>
 </a:theme>

--- a/docs/project_specification.docx
+++ b/docs/project_specification.docx
@@ -1,6 +1,6 @@
 
 <file path=word/document.xml><?xml version="1.0" encoding="utf-8"?>
-<w:document xmlns:wpc="http://schemas.microsoft.com/office/word/2010/wordprocessingCanvas" xmlns:mc="http://schemas.openxmlformats.org/markup-compatibility/2006" xmlns:o="urn:schemas-microsoft-com:office:office" xmlns:r="http://schemas.openxmlformats.org/officeDocument/2006/relationships" xmlns:m="http://schemas.openxmlformats.org/officeDocument/2006/math" xmlns:v="urn:schemas-microsoft-com:vml" xmlns:wp14="http://schemas.microsoft.com/office/word/2010/wordprocessingDrawing" xmlns:wp="http://schemas.openxmlformats.org/drawingml/2006/wordprocessingDrawing" xmlns:w10="urn:schemas-microsoft-com:office:word" xmlns:w="http://schemas.openxmlformats.org/wordprocessingml/2006/main" xmlns:w14="http://schemas.microsoft.com/office/word/2010/wordml" xmlns:wpg="http://schemas.microsoft.com/office/word/2010/wordprocessingGroup" xmlns:wpi="http://schemas.microsoft.com/office/word/2010/wordprocessingInk" xmlns:wne="http://schemas.microsoft.com/office/word/2006/wordml" xmlns:wps="http://schemas.microsoft.com/office/word/2010/wordprocessingShape" mc:Ignorable="w14 wp14">
+<w:document xmlns:wpc="http://schemas.microsoft.com/office/word/2010/wordprocessingCanvas" xmlns:cx="http://schemas.microsoft.com/office/drawing/2014/chartex" xmlns:cx1="http://schemas.microsoft.com/office/drawing/2015/9/8/chartex" xmlns:cx2="http://schemas.microsoft.com/office/drawing/2015/10/21/chartex" xmlns:cx3="http://schemas.microsoft.com/office/drawing/2016/5/9/chartex" xmlns:cx4="http://schemas.microsoft.com/office/drawing/2016/5/10/chartex" xmlns:cx5="http://schemas.microsoft.com/office/drawing/2016/5/11/chartex" xmlns:cx6="http://schemas.microsoft.com/office/drawing/2016/5/12/chartex" xmlns:cx7="http://schemas.microsoft.com/office/drawing/2016/5/13/chartex" xmlns:cx8="http://schemas.microsoft.com/office/drawing/2016/5/14/chartex" xmlns:mc="http://schemas.openxmlformats.org/markup-compatibility/2006" xmlns:aink="http://schemas.microsoft.com/office/drawing/2016/ink" xmlns:am3d="http://schemas.microsoft.com/office/drawing/2017/model3d" xmlns:o="urn:schemas-microsoft-com:office:office" xmlns:oel="http://schemas.microsoft.com/office/2019/extlst" xmlns:r="http://schemas.openxmlformats.org/officeDocument/2006/relationships" xmlns:m="http://schemas.openxmlformats.org/officeDocument/2006/math" xmlns:v="urn:schemas-microsoft-com:vml" xmlns:wp14="http://schemas.microsoft.com/office/word/2010/wordprocessingDrawing" xmlns:wp="http://schemas.openxmlformats.org/drawingml/2006/wordprocessingDrawing" xmlns:w10="urn:schemas-microsoft-com:office:word" xmlns:w="http://schemas.openxmlformats.org/wordprocessingml/2006/main" xmlns:w14="http://schemas.microsoft.com/office/word/2010/wordml" xmlns:w15="http://schemas.microsoft.com/office/word/2012/wordml" xmlns:w16cex="http://schemas.microsoft.com/office/word/2018/wordml/cex" xmlns:w16cid="http://schemas.microsoft.com/office/word/2016/wordml/cid" xmlns:w16="http://schemas.microsoft.com/office/word/2018/wordml" xmlns:w16sdtdh="http://schemas.microsoft.com/office/word/2020/wordml/sdtdatahash" xmlns:w16se="http://schemas.microsoft.com/office/word/2015/wordml/symex" xmlns:wpg="http://schemas.microsoft.com/office/word/2010/wordprocessingGroup" xmlns:wpi="http://schemas.microsoft.com/office/word/2010/wordprocessingInk" xmlns:wne="http://schemas.microsoft.com/office/word/2006/wordml" xmlns:wps="http://schemas.microsoft.com/office/word/2010/wordprocessingShape" mc:Ignorable="w14 w15 w16se w16cid w16 w16cex w16sdtdh wp14">
   <w:body>
     <w:p>
       <w:pPr>
@@ -983,8 +983,6 @@
           <w:szCs w:val="24"/>
         </w:rPr>
       </w:pPr>
-      <w:bookmarkStart w:id="0" w:name="_GoBack"/>
-      <w:bookmarkEnd w:id="0"/>
       <w:r>
         <w:rPr>
           <w:b/>
@@ -1047,6 +1045,602 @@
           <w:sz w:val="24"/>
           <w:szCs w:val="24"/>
         </w:rPr>
+        <w:t xml:space="preserve"> </w:t>
+      </w:r>
+      <w:r>
+        <w:rPr>
+          <w:color w:val="C00000"/>
+          <w:sz w:val="24"/>
+          <w:szCs w:val="24"/>
+        </w:rPr>
+        <w:t>‘</w:t>
+      </w:r>
+      <w:proofErr w:type="spellStart"/>
+      <w:r>
+        <w:rPr>
+          <w:color w:val="C00000"/>
+          <w:sz w:val="24"/>
+          <w:szCs w:val="24"/>
+        </w:rPr>
+        <w:t>IsIssued</w:t>
+      </w:r>
+      <w:proofErr w:type="spellEnd"/>
+      <w:r>
+        <w:rPr>
+          <w:color w:val="C00000"/>
+          <w:sz w:val="24"/>
+          <w:szCs w:val="24"/>
+        </w:rPr>
+        <w:t xml:space="preserve">’ field is </w:t>
+      </w:r>
+      <w:r>
+        <w:rPr>
+          <w:color w:val="C00000"/>
+          <w:sz w:val="24"/>
+          <w:szCs w:val="24"/>
+        </w:rPr>
+        <w:t>updated.</w:t>
+      </w:r>
+    </w:p>
+    <w:p>
+      <w:pPr>
+        <w:pStyle w:val="ListParagraph"/>
+        <w:numPr>
+          <w:ilvl w:val="3"/>
+          <w:numId w:val="1"/>
+        </w:numPr>
+        <w:rPr>
+          <w:color w:val="C00000"/>
+          <w:sz w:val="24"/>
+          <w:szCs w:val="24"/>
+        </w:rPr>
+      </w:pPr>
+      <w:r>
+        <w:rPr>
+          <w:color w:val="C00000"/>
+          <w:sz w:val="24"/>
+          <w:szCs w:val="24"/>
+        </w:rPr>
+        <w:t>FM can only see the products in issue page if ‘</w:t>
+      </w:r>
+      <w:proofErr w:type="spellStart"/>
+      <w:r>
+        <w:rPr>
+          <w:color w:val="C00000"/>
+          <w:sz w:val="24"/>
+          <w:szCs w:val="24"/>
+        </w:rPr>
+        <w:t>IsIssued</w:t>
+      </w:r>
+      <w:proofErr w:type="spellEnd"/>
+      <w:r>
+        <w:rPr>
+          <w:color w:val="C00000"/>
+          <w:sz w:val="24"/>
+          <w:szCs w:val="24"/>
+        </w:rPr>
+        <w:t>’ field is false</w:t>
+      </w:r>
+    </w:p>
+    <w:p>
+      <w:pPr>
+        <w:pStyle w:val="ListParagraph"/>
+        <w:numPr>
+          <w:ilvl w:val="1"/>
+          <w:numId w:val="1"/>
+        </w:numPr>
+        <w:rPr>
+          <w:b/>
+          <w:bCs/>
+          <w:sz w:val="24"/>
+          <w:szCs w:val="24"/>
+        </w:rPr>
+      </w:pPr>
+      <w:r>
+        <w:rPr>
+          <w:b/>
+          <w:bCs/>
+          <w:sz w:val="24"/>
+          <w:szCs w:val="24"/>
+        </w:rPr>
+        <w:lastRenderedPageBreak/>
+        <w:t>Distribution Manger</w:t>
+      </w:r>
+      <w:r>
+        <w:rPr>
+          <w:b/>
+          <w:bCs/>
+          <w:sz w:val="24"/>
+          <w:szCs w:val="24"/>
+        </w:rPr>
+        <w:t xml:space="preserve"> </w:t>
+      </w:r>
+    </w:p>
+    <w:p>
+      <w:pPr>
+        <w:pStyle w:val="ListParagraph"/>
+        <w:numPr>
+          <w:ilvl w:val="2"/>
+          <w:numId w:val="1"/>
+        </w:numPr>
+        <w:rPr>
+          <w:b/>
+          <w:bCs/>
+          <w:color w:val="2F5496" w:themeColor="accent1" w:themeShade="BF"/>
+          <w:sz w:val="24"/>
+          <w:szCs w:val="24"/>
+        </w:rPr>
+      </w:pPr>
+      <w:r>
+        <w:rPr>
+          <w:b/>
+          <w:bCs/>
+          <w:color w:val="2F5496" w:themeColor="accent1" w:themeShade="BF"/>
+          <w:sz w:val="24"/>
+          <w:szCs w:val="24"/>
+        </w:rPr>
+        <w:t>Register new Sales Agents</w:t>
+      </w:r>
+    </w:p>
+    <w:p>
+      <w:pPr>
+        <w:pStyle w:val="ListParagraph"/>
+        <w:numPr>
+          <w:ilvl w:val="2"/>
+          <w:numId w:val="1"/>
+        </w:numPr>
+        <w:rPr>
+          <w:b/>
+          <w:bCs/>
+          <w:color w:val="2F5496" w:themeColor="accent1" w:themeShade="BF"/>
+          <w:sz w:val="24"/>
+          <w:szCs w:val="24"/>
+        </w:rPr>
+      </w:pPr>
+      <w:r>
+        <w:rPr>
+          <w:b/>
+          <w:bCs/>
+          <w:color w:val="2F5496" w:themeColor="accent1" w:themeShade="BF"/>
+          <w:sz w:val="24"/>
+          <w:szCs w:val="24"/>
+        </w:rPr>
+        <w:t xml:space="preserve">Register new </w:t>
+      </w:r>
+      <w:r>
+        <w:rPr>
+          <w:b/>
+          <w:bCs/>
+          <w:color w:val="2F5496" w:themeColor="accent1" w:themeShade="BF"/>
+          <w:sz w:val="24"/>
+          <w:szCs w:val="24"/>
+        </w:rPr>
+        <w:t>S</w:t>
+      </w:r>
+      <w:r>
+        <w:rPr>
+          <w:b/>
+          <w:bCs/>
+          <w:color w:val="2F5496" w:themeColor="accent1" w:themeShade="BF"/>
+          <w:sz w:val="24"/>
+          <w:szCs w:val="24"/>
+        </w:rPr>
+        <w:t>hops</w:t>
+      </w:r>
+    </w:p>
+    <w:p>
+      <w:pPr>
+        <w:pStyle w:val="ListParagraph"/>
+        <w:numPr>
+          <w:ilvl w:val="2"/>
+          <w:numId w:val="1"/>
+        </w:numPr>
+        <w:rPr>
+          <w:b/>
+          <w:bCs/>
+          <w:color w:val="2F5496" w:themeColor="accent1" w:themeShade="BF"/>
+          <w:sz w:val="24"/>
+          <w:szCs w:val="24"/>
+        </w:rPr>
+      </w:pPr>
+      <w:r>
+        <w:rPr>
+          <w:b/>
+          <w:bCs/>
+          <w:color w:val="2F5496" w:themeColor="accent1" w:themeShade="BF"/>
+          <w:sz w:val="24"/>
+          <w:szCs w:val="24"/>
+        </w:rPr>
+        <w:t>Double check unloaded products to head quarters</w:t>
+      </w:r>
+    </w:p>
+    <w:p>
+      <w:pPr>
+        <w:pStyle w:val="ListParagraph"/>
+        <w:numPr>
+          <w:ilvl w:val="3"/>
+          <w:numId w:val="1"/>
+        </w:numPr>
+        <w:rPr>
+          <w:color w:val="C00000"/>
+          <w:sz w:val="24"/>
+          <w:szCs w:val="24"/>
+        </w:rPr>
+      </w:pPr>
+      <w:r>
+        <w:rPr>
+          <w:color w:val="C00000"/>
+          <w:sz w:val="24"/>
+          <w:szCs w:val="24"/>
+        </w:rPr>
+        <w:t>After arriving products to the store distribution manager will enters the data.</w:t>
+      </w:r>
+    </w:p>
+    <w:p>
+      <w:pPr>
+        <w:pStyle w:val="ListParagraph"/>
+        <w:numPr>
+          <w:ilvl w:val="3"/>
+          <w:numId w:val="1"/>
+        </w:numPr>
+        <w:rPr>
+          <w:color w:val="C00000"/>
+          <w:sz w:val="24"/>
+          <w:szCs w:val="24"/>
+        </w:rPr>
+      </w:pPr>
+      <w:r>
+        <w:rPr>
+          <w:color w:val="C00000"/>
+          <w:sz w:val="24"/>
+          <w:szCs w:val="24"/>
+        </w:rPr>
+        <w:t>Based on ‘</w:t>
+      </w:r>
+      <w:proofErr w:type="spellStart"/>
+      <w:r>
+        <w:rPr>
+          <w:color w:val="C00000"/>
+          <w:sz w:val="24"/>
+          <w:szCs w:val="24"/>
+        </w:rPr>
+        <w:t>StoredQuantity</w:t>
+      </w:r>
+      <w:proofErr w:type="spellEnd"/>
+      <w:r>
+        <w:rPr>
+          <w:color w:val="C00000"/>
+          <w:sz w:val="24"/>
+          <w:szCs w:val="24"/>
+        </w:rPr>
+        <w:t>’</w:t>
+      </w:r>
+      <w:r>
+        <w:rPr>
+          <w:color w:val="C00000"/>
+          <w:sz w:val="24"/>
+          <w:szCs w:val="24"/>
+        </w:rPr>
+        <w:t xml:space="preserve"> value and ‘Quantity’ value in ‘FACTORY_PRODUCT’</w:t>
+      </w:r>
+      <w:r>
+        <w:rPr>
+          <w:color w:val="C00000"/>
+          <w:sz w:val="24"/>
+          <w:szCs w:val="24"/>
+        </w:rPr>
+        <w:t xml:space="preserve"> </w:t>
+      </w:r>
+      <w:r>
+        <w:rPr>
+          <w:color w:val="C00000"/>
+          <w:sz w:val="24"/>
+          <w:szCs w:val="24"/>
+        </w:rPr>
+        <w:t>table, ‘</w:t>
+      </w:r>
+      <w:proofErr w:type="spellStart"/>
+      <w:r>
+        <w:rPr>
+          <w:color w:val="C00000"/>
+          <w:sz w:val="24"/>
+          <w:szCs w:val="24"/>
+        </w:rPr>
+        <w:t>R</w:t>
+      </w:r>
+      <w:r>
+        <w:rPr>
+          <w:color w:val="C00000"/>
+          <w:sz w:val="24"/>
+          <w:szCs w:val="24"/>
+        </w:rPr>
+        <w:t>eceiving</w:t>
+      </w:r>
+      <w:r>
+        <w:rPr>
+          <w:color w:val="C00000"/>
+          <w:sz w:val="24"/>
+          <w:szCs w:val="24"/>
+        </w:rPr>
+        <w:t>S</w:t>
+      </w:r>
+      <w:r>
+        <w:rPr>
+          <w:color w:val="C00000"/>
+          <w:sz w:val="24"/>
+          <w:szCs w:val="24"/>
+        </w:rPr>
+        <w:t>tatus</w:t>
+      </w:r>
+      <w:proofErr w:type="spellEnd"/>
+      <w:r>
+        <w:rPr>
+          <w:color w:val="C00000"/>
+          <w:sz w:val="24"/>
+          <w:szCs w:val="24"/>
+        </w:rPr>
+        <w:t>’</w:t>
+      </w:r>
+      <w:r>
+        <w:rPr>
+          <w:color w:val="C00000"/>
+          <w:sz w:val="24"/>
+          <w:szCs w:val="24"/>
+        </w:rPr>
+        <w:t xml:space="preserve"> will be updated.</w:t>
+      </w:r>
+      <w:r>
+        <w:rPr>
+          <w:color w:val="C00000"/>
+          <w:sz w:val="24"/>
+          <w:szCs w:val="24"/>
+        </w:rPr>
+        <w:t xml:space="preserve"> </w:t>
+      </w:r>
+    </w:p>
+    <w:p>
+      <w:pPr>
+        <w:pStyle w:val="ListParagraph"/>
+        <w:numPr>
+          <w:ilvl w:val="2"/>
+          <w:numId w:val="1"/>
+        </w:numPr>
+        <w:rPr>
+          <w:b/>
+          <w:bCs/>
+          <w:color w:val="2F5496" w:themeColor="accent1" w:themeShade="BF"/>
+          <w:sz w:val="24"/>
+          <w:szCs w:val="24"/>
+        </w:rPr>
+      </w:pPr>
+      <w:r>
+        <w:rPr>
+          <w:b/>
+          <w:bCs/>
+          <w:color w:val="2F5496" w:themeColor="accent1" w:themeShade="BF"/>
+          <w:sz w:val="24"/>
+          <w:szCs w:val="24"/>
+        </w:rPr>
+        <w:t>Issue products to Sales Agents</w:t>
+      </w:r>
+    </w:p>
+    <w:p>
+      <w:pPr>
+        <w:pStyle w:val="ListParagraph"/>
+        <w:numPr>
+          <w:ilvl w:val="3"/>
+          <w:numId w:val="1"/>
+        </w:numPr>
+        <w:rPr>
+          <w:color w:val="C00000"/>
+          <w:sz w:val="24"/>
+          <w:szCs w:val="24"/>
+        </w:rPr>
+      </w:pPr>
+      <w:r>
+        <w:rPr>
+          <w:color w:val="C00000"/>
+          <w:sz w:val="24"/>
+          <w:szCs w:val="24"/>
+        </w:rPr>
+        <w:t xml:space="preserve">Here products are issued from ‘ISSUED_PRODUCTS’ table. </w:t>
+      </w:r>
+      <w:r>
+        <w:rPr>
+          <w:color w:val="C00000"/>
+          <w:sz w:val="24"/>
+          <w:szCs w:val="24"/>
+        </w:rPr>
+        <w:t>A</w:t>
+      </w:r>
+      <w:r>
+        <w:rPr>
+          <w:color w:val="C00000"/>
+          <w:sz w:val="24"/>
+          <w:szCs w:val="24"/>
+        </w:rPr>
+        <w:t>fter issuing ‘CurrentQuantity’ field should be updated appropriately.</w:t>
+      </w:r>
+    </w:p>
+    <w:p>
+      <w:pPr>
+        <w:pStyle w:val="ListParagraph"/>
+        <w:numPr>
+          <w:ilvl w:val="3"/>
+          <w:numId w:val="1"/>
+        </w:numPr>
+        <w:rPr>
+          <w:color w:val="C00000"/>
+          <w:sz w:val="24"/>
+          <w:szCs w:val="24"/>
+        </w:rPr>
+      </w:pPr>
+      <w:r>
+        <w:rPr>
+          <w:color w:val="C00000"/>
+          <w:sz w:val="24"/>
+          <w:szCs w:val="24"/>
+        </w:rPr>
+        <w:t xml:space="preserve">Products can be issued from ‘ISSUED_PRODUCTS’ table if ‘CurrentQuantity’ is </w:t>
+      </w:r>
+      <w:r>
+        <w:rPr>
+          <w:color w:val="C00000"/>
+          <w:sz w:val="24"/>
+          <w:szCs w:val="24"/>
+        </w:rPr>
+        <w:t>no longer</w:t>
+      </w:r>
+      <w:r>
+        <w:rPr>
+          <w:color w:val="C00000"/>
+          <w:sz w:val="24"/>
+          <w:szCs w:val="24"/>
+        </w:rPr>
+        <w:t xml:space="preserve"> zero.</w:t>
+      </w:r>
+    </w:p>
+    <w:p>
+      <w:pPr>
+        <w:pStyle w:val="ListParagraph"/>
+        <w:numPr>
+          <w:ilvl w:val="2"/>
+          <w:numId w:val="1"/>
+        </w:numPr>
+        <w:rPr>
+          <w:b/>
+          <w:bCs/>
+          <w:color w:val="2F5496" w:themeColor="accent1" w:themeShade="BF"/>
+          <w:sz w:val="24"/>
+          <w:szCs w:val="24"/>
+        </w:rPr>
+      </w:pPr>
+      <w:r>
+        <w:rPr>
+          <w:b/>
+          <w:bCs/>
+          <w:color w:val="2F5496" w:themeColor="accent1" w:themeShade="BF"/>
+          <w:sz w:val="24"/>
+          <w:szCs w:val="24"/>
+        </w:rPr>
+        <w:t>Tracking delivery status of issued products to sales agents</w:t>
+      </w:r>
+    </w:p>
+    <w:p>
+      <w:pPr>
+        <w:pStyle w:val="ListParagraph"/>
+        <w:numPr>
+          <w:ilvl w:val="3"/>
+          <w:numId w:val="1"/>
+        </w:numPr>
+        <w:rPr>
+          <w:color w:val="C00000"/>
+          <w:sz w:val="24"/>
+          <w:szCs w:val="24"/>
+        </w:rPr>
+      </w:pPr>
+      <w:r>
+        <w:rPr>
+          <w:color w:val="C00000"/>
+          <w:sz w:val="24"/>
+          <w:szCs w:val="24"/>
+        </w:rPr>
+        <w:t>Using ‘DelivaryStatus’ field in DISTRIBUTION_PROCESS table</w:t>
+      </w:r>
+    </w:p>
+    <w:p>
+      <w:pPr>
+        <w:pStyle w:val="ListParagraph"/>
+        <w:numPr>
+          <w:ilvl w:val="2"/>
+          <w:numId w:val="1"/>
+        </w:numPr>
+        <w:rPr>
+          <w:b/>
+          <w:bCs/>
+          <w:color w:val="2F5496" w:themeColor="accent1" w:themeShade="BF"/>
+          <w:sz w:val="24"/>
+          <w:szCs w:val="24"/>
+        </w:rPr>
+      </w:pPr>
+      <w:r>
+        <w:rPr>
+          <w:b/>
+          <w:bCs/>
+          <w:color w:val="2F5496" w:themeColor="accent1" w:themeShade="BF"/>
+          <w:sz w:val="24"/>
+          <w:szCs w:val="24"/>
+        </w:rPr>
+        <w:t>Double check delivered product details</w:t>
+      </w:r>
+    </w:p>
+    <w:p>
+      <w:pPr>
+        <w:pStyle w:val="ListParagraph"/>
+        <w:numPr>
+          <w:ilvl w:val="3"/>
+          <w:numId w:val="1"/>
+        </w:numPr>
+        <w:rPr>
+          <w:color w:val="C00000"/>
+          <w:sz w:val="24"/>
+          <w:szCs w:val="24"/>
+        </w:rPr>
+      </w:pPr>
+      <w:r>
+        <w:rPr>
+          <w:color w:val="C00000"/>
+          <w:sz w:val="24"/>
+          <w:szCs w:val="24"/>
+        </w:rPr>
+        <w:t xml:space="preserve">When sales agent handling the money </w:t>
+      </w:r>
+      <w:r>
+        <w:rPr>
+          <w:color w:val="C00000"/>
+          <w:sz w:val="24"/>
+          <w:szCs w:val="24"/>
+        </w:rPr>
+        <w:t xml:space="preserve">to </w:t>
+      </w:r>
+      <w:r>
+        <w:rPr>
+          <w:color w:val="C00000"/>
+          <w:sz w:val="24"/>
+          <w:szCs w:val="24"/>
+        </w:rPr>
+        <w:t>DM</w:t>
+      </w:r>
+      <w:r>
+        <w:rPr>
+          <w:color w:val="C00000"/>
+          <w:sz w:val="24"/>
+          <w:szCs w:val="24"/>
+        </w:rPr>
+        <w:t>, he</w:t>
+      </w:r>
+      <w:r>
+        <w:rPr>
+          <w:color w:val="C00000"/>
+          <w:sz w:val="24"/>
+          <w:szCs w:val="24"/>
+        </w:rPr>
+        <w:t xml:space="preserve"> can </w:t>
+      </w:r>
+      <w:r>
+        <w:rPr>
+          <w:color w:val="C00000"/>
+          <w:sz w:val="24"/>
+          <w:szCs w:val="24"/>
+        </w:rPr>
+        <w:t>update</w:t>
+      </w:r>
+      <w:r>
+        <w:rPr>
+          <w:color w:val="C00000"/>
+          <w:sz w:val="24"/>
+          <w:szCs w:val="24"/>
+        </w:rPr>
         <w:t xml:space="preserve"> the </w:t>
       </w:r>
       <w:r>
@@ -1055,40 +1649,262 @@
           <w:sz w:val="24"/>
           <w:szCs w:val="24"/>
         </w:rPr>
+        <w:t>revenue</w:t>
+      </w:r>
+      <w:r>
+        <w:rPr>
+          <w:color w:val="C00000"/>
+          <w:sz w:val="24"/>
+          <w:szCs w:val="24"/>
+        </w:rPr>
+        <w:t xml:space="preserve"> and set the ‘</w:t>
+      </w:r>
+      <w:r>
+        <w:rPr>
+          <w:color w:val="C00000"/>
+          <w:sz w:val="24"/>
+          <w:szCs w:val="24"/>
+        </w:rPr>
+        <w:t>DelivaryStatus</w:t>
+      </w:r>
+      <w:r>
+        <w:rPr>
+          <w:color w:val="C00000"/>
+          <w:sz w:val="24"/>
+          <w:szCs w:val="24"/>
+        </w:rPr>
+        <w:t>’ field in ‘DISTRIBUT</w:t>
+      </w:r>
+      <w:r>
+        <w:rPr>
+          <w:color w:val="C00000"/>
+          <w:sz w:val="24"/>
+          <w:szCs w:val="24"/>
+        </w:rPr>
+        <w:t>ED_PRODUCT</w:t>
+      </w:r>
+      <w:r>
+        <w:rPr>
+          <w:color w:val="C00000"/>
+          <w:sz w:val="24"/>
+          <w:szCs w:val="24"/>
+        </w:rPr>
+        <w:t>’</w:t>
+      </w:r>
+      <w:r>
+        <w:rPr>
+          <w:color w:val="C00000"/>
+          <w:sz w:val="24"/>
+          <w:szCs w:val="24"/>
+        </w:rPr>
+        <w:t>.</w:t>
+      </w:r>
+    </w:p>
+    <w:p>
+      <w:pPr>
+        <w:pStyle w:val="ListParagraph"/>
+        <w:numPr>
+          <w:ilvl w:val="1"/>
+          <w:numId w:val="1"/>
+        </w:numPr>
+        <w:rPr>
+          <w:b/>
+          <w:bCs/>
+          <w:sz w:val="24"/>
+          <w:szCs w:val="24"/>
+        </w:rPr>
+      </w:pPr>
+      <w:r>
+        <w:rPr>
+          <w:b/>
+          <w:bCs/>
+          <w:sz w:val="24"/>
+          <w:szCs w:val="24"/>
+        </w:rPr>
+        <w:t>Sales Agent</w:t>
+      </w:r>
+    </w:p>
+    <w:p>
+      <w:pPr>
+        <w:pStyle w:val="ListParagraph"/>
+        <w:numPr>
+          <w:ilvl w:val="2"/>
+          <w:numId w:val="1"/>
+        </w:numPr>
+        <w:rPr>
+          <w:b/>
+          <w:bCs/>
+          <w:color w:val="2F5496" w:themeColor="accent1" w:themeShade="BF"/>
+          <w:sz w:val="24"/>
+          <w:szCs w:val="24"/>
+        </w:rPr>
+      </w:pPr>
+      <w:r>
+        <w:rPr>
+          <w:b/>
+          <w:bCs/>
+          <w:color w:val="C00000"/>
+          <w:sz w:val="24"/>
+          <w:szCs w:val="24"/>
+        </w:rPr>
+        <w:t xml:space="preserve"> </w:t>
+      </w:r>
+      <w:r>
+        <w:rPr>
+          <w:b/>
+          <w:bCs/>
+          <w:color w:val="2F5496" w:themeColor="accent1" w:themeShade="BF"/>
+          <w:sz w:val="24"/>
+          <w:szCs w:val="24"/>
+        </w:rPr>
+        <w:t>Enter delivery details</w:t>
+      </w:r>
+      <w:r>
+        <w:rPr>
+          <w:b/>
+          <w:bCs/>
+          <w:color w:val="2F5496" w:themeColor="accent1" w:themeShade="BF"/>
+          <w:sz w:val="24"/>
+          <w:szCs w:val="24"/>
+        </w:rPr>
+        <w:t xml:space="preserve"> to the database</w:t>
+      </w:r>
+    </w:p>
+    <w:p>
+      <w:pPr>
+        <w:pStyle w:val="ListParagraph"/>
+        <w:numPr>
+          <w:ilvl w:val="3"/>
+          <w:numId w:val="1"/>
+        </w:numPr>
+        <w:rPr>
+          <w:color w:val="C00000"/>
+          <w:sz w:val="24"/>
+          <w:szCs w:val="24"/>
+        </w:rPr>
+      </w:pPr>
+      <w:r>
+        <w:rPr>
+          <w:color w:val="C00000"/>
+          <w:sz w:val="24"/>
+          <w:szCs w:val="24"/>
+        </w:rPr>
+        <w:t>‘DelivaryStatus’ field is a</w:t>
+      </w:r>
+      <w:r>
+        <w:rPr>
+          <w:color w:val="C00000"/>
+          <w:sz w:val="24"/>
+          <w:szCs w:val="24"/>
+        </w:rPr>
+        <w:t xml:space="preserve"> string</w:t>
+      </w:r>
+      <w:r>
+        <w:rPr>
+          <w:color w:val="C00000"/>
+          <w:sz w:val="24"/>
+          <w:szCs w:val="24"/>
+        </w:rPr>
+        <w:t xml:space="preserve"> value, and it is update</w:t>
+      </w:r>
+      <w:r>
+        <w:rPr>
+          <w:color w:val="C00000"/>
+          <w:sz w:val="24"/>
+          <w:szCs w:val="24"/>
+        </w:rPr>
+        <w:t>d</w:t>
+      </w:r>
+      <w:r>
+        <w:rPr>
+          <w:color w:val="C00000"/>
+          <w:sz w:val="24"/>
+          <w:szCs w:val="24"/>
+        </w:rPr>
+        <w:t xml:space="preserve"> according to </w:t>
+      </w:r>
+      <w:r>
+        <w:rPr>
+          <w:color w:val="C00000"/>
+          <w:sz w:val="24"/>
+          <w:szCs w:val="24"/>
+        </w:rPr>
+        <w:t xml:space="preserve">the </w:t>
+      </w:r>
+      <w:r>
+        <w:rPr>
+          <w:color w:val="C00000"/>
+          <w:sz w:val="24"/>
+          <w:szCs w:val="24"/>
+        </w:rPr>
         <w:t>‘</w:t>
       </w:r>
-      <w:r>
-        <w:rPr>
-          <w:color w:val="C00000"/>
-          <w:sz w:val="24"/>
-          <w:szCs w:val="24"/>
-        </w:rPr>
-        <w:t>C</w:t>
-      </w:r>
-      <w:r>
-        <w:rPr>
-          <w:color w:val="C00000"/>
-          <w:sz w:val="24"/>
-          <w:szCs w:val="24"/>
-        </w:rPr>
-        <w:t>urrent</w:t>
-      </w:r>
-      <w:r>
-        <w:rPr>
-          <w:color w:val="C00000"/>
-          <w:sz w:val="24"/>
-          <w:szCs w:val="24"/>
-        </w:rPr>
-        <w:t>Q</w:t>
-      </w:r>
-      <w:r>
-        <w:rPr>
-          <w:color w:val="C00000"/>
-          <w:sz w:val="24"/>
-          <w:szCs w:val="24"/>
-        </w:rPr>
-        <w:t>uantity</w:t>
-      </w:r>
+      <w:proofErr w:type="spellStart"/>
+      <w:r>
+        <w:rPr>
+          <w:color w:val="C00000"/>
+          <w:sz w:val="24"/>
+          <w:szCs w:val="24"/>
+        </w:rPr>
+        <w:t>DeliveredQuantity</w:t>
+      </w:r>
+      <w:proofErr w:type="spellEnd"/>
+      <w:r>
+        <w:rPr>
+          <w:color w:val="C00000"/>
+          <w:sz w:val="24"/>
+          <w:szCs w:val="24"/>
+        </w:rPr>
+        <w:t>’ field.</w:t>
+      </w:r>
+    </w:p>
+    <w:p>
+      <w:pPr>
+        <w:pStyle w:val="ListParagraph"/>
+        <w:numPr>
+          <w:ilvl w:val="4"/>
+          <w:numId w:val="1"/>
+        </w:numPr>
+        <w:rPr>
+          <w:color w:val="C00000"/>
+          <w:sz w:val="24"/>
+          <w:szCs w:val="24"/>
+        </w:rPr>
+      </w:pPr>
+      <w:r>
+        <w:rPr>
+          <w:color w:val="C00000"/>
+          <w:sz w:val="24"/>
+          <w:szCs w:val="24"/>
+        </w:rPr>
+        <w:t>I</w:t>
+      </w:r>
+      <w:r>
+        <w:rPr>
+          <w:color w:val="C00000"/>
+          <w:sz w:val="24"/>
+          <w:szCs w:val="24"/>
+        </w:rPr>
+        <w:t>f ‘AssignedQuantity’ equals ‘</w:t>
+      </w:r>
+      <w:proofErr w:type="spellStart"/>
+      <w:r>
+        <w:rPr>
+          <w:color w:val="C00000"/>
+          <w:sz w:val="24"/>
+          <w:szCs w:val="24"/>
+        </w:rPr>
+        <w:t>Delivered</w:t>
+      </w:r>
+      <w:r>
+        <w:rPr>
+          <w:color w:val="C00000"/>
+          <w:sz w:val="24"/>
+          <w:szCs w:val="24"/>
+        </w:rPr>
+        <w:t>Quantity</w:t>
+      </w:r>
+      <w:proofErr w:type="spellEnd"/>
       <w:r>
         <w:rPr>
           <w:color w:val="C00000"/>
@@ -1103,7 +1919,7 @@
           <w:sz w:val="24"/>
           <w:szCs w:val="24"/>
         </w:rPr>
-        <w:t xml:space="preserve"> field is updated in </w:t>
+        <w:t xml:space="preserve"> delivery status is updated as </w:t>
       </w:r>
       <w:r>
         <w:rPr>
@@ -1113,30 +1929,16 @@
         </w:rPr>
         <w:t>‘</w:t>
       </w:r>
-      <w:r>
-        <w:rPr>
-          <w:color w:val="C00000"/>
-          <w:sz w:val="24"/>
-          <w:szCs w:val="24"/>
-        </w:rPr>
-        <w:t>FACTORY_PRODUCT</w:t>
-      </w:r>
-      <w:r>
-        <w:rPr>
-          <w:color w:val="C00000"/>
-          <w:sz w:val="24"/>
-          <w:szCs w:val="24"/>
-        </w:rPr>
-        <w:t xml:space="preserve">’ </w:t>
-      </w:r>
-      <w:r>
-        <w:rPr>
-          <w:color w:val="C00000"/>
-          <w:sz w:val="24"/>
-          <w:szCs w:val="24"/>
-        </w:rPr>
-        <w:t>table</w:t>
-      </w:r>
+      <w:proofErr w:type="gramStart"/>
+      <w:r>
+        <w:rPr>
+          <w:color w:val="C00000"/>
+          <w:sz w:val="24"/>
+          <w:szCs w:val="24"/>
+        </w:rPr>
+        <w:t>success’</w:t>
+      </w:r>
+      <w:proofErr w:type="gramEnd"/>
       <w:r>
         <w:rPr>
           <w:color w:val="C00000"/>
@@ -1145,27 +1947,13 @@
         </w:rPr>
         <w:t>.</w:t>
       </w:r>
-    </w:p>
-    <w:p>
-      <w:pPr>
-        <w:pStyle w:val="ListParagraph"/>
-        <w:numPr>
-          <w:ilvl w:val="3"/>
-          <w:numId w:val="1"/>
-        </w:numPr>
-        <w:rPr>
-          <w:color w:val="C00000"/>
-          <w:sz w:val="24"/>
-          <w:szCs w:val="24"/>
-        </w:rPr>
-      </w:pPr>
-      <w:r>
-        <w:rPr>
-          <w:color w:val="C00000"/>
-          <w:sz w:val="24"/>
-          <w:szCs w:val="24"/>
-        </w:rPr>
-        <w:t>‘ISSUED_PRODUCT’ table is also updated.</w:t>
+      <w:r>
+        <w:rPr>
+          <w:color w:val="C00000"/>
+          <w:sz w:val="24"/>
+          <w:szCs w:val="24"/>
+        </w:rPr>
+        <w:t xml:space="preserve"> </w:t>
       </w:r>
     </w:p>
     <w:p>
@@ -1187,926 +1975,33 @@
           <w:sz w:val="24"/>
           <w:szCs w:val="24"/>
         </w:rPr>
-        <w:lastRenderedPageBreak/>
-        <w:t>If ‘ValidRecord’ is false,</w:t>
-      </w:r>
-    </w:p>
-    <w:p>
-      <w:pPr>
-        <w:pStyle w:val="ListParagraph"/>
-        <w:numPr>
-          <w:ilvl w:val="5"/>
-          <w:numId w:val="1"/>
-        </w:numPr>
-        <w:rPr>
-          <w:color w:val="C00000"/>
-          <w:sz w:val="24"/>
-          <w:szCs w:val="24"/>
-        </w:rPr>
-      </w:pPr>
-      <w:r>
-        <w:rPr>
-          <w:color w:val="C00000"/>
-          <w:sz w:val="24"/>
-          <w:szCs w:val="24"/>
-        </w:rPr>
-        <w:t xml:space="preserve"> IssuedDate</w:t>
-      </w:r>
-      <w:r>
-        <w:rPr>
-          <w:color w:val="C00000"/>
-          <w:sz w:val="24"/>
-          <w:szCs w:val="24"/>
-        </w:rPr>
-        <w:t xml:space="preserve"> = new_IssuedDate</w:t>
-      </w:r>
-      <w:r>
-        <w:rPr>
-          <w:color w:val="C00000"/>
-          <w:sz w:val="24"/>
-          <w:szCs w:val="24"/>
-        </w:rPr>
-        <w:t>.</w:t>
-      </w:r>
-    </w:p>
-    <w:p>
-      <w:pPr>
-        <w:pStyle w:val="ListParagraph"/>
-        <w:numPr>
-          <w:ilvl w:val="5"/>
-          <w:numId w:val="1"/>
-        </w:numPr>
-        <w:rPr>
-          <w:color w:val="C00000"/>
-          <w:sz w:val="24"/>
-          <w:szCs w:val="24"/>
-        </w:rPr>
-      </w:pPr>
-      <w:r>
-        <w:rPr>
-          <w:color w:val="C00000"/>
-          <w:sz w:val="24"/>
-          <w:szCs w:val="24"/>
-        </w:rPr>
-        <w:t>IssuedQuantity = IssuedQuantity + new_IssuedQuanity</w:t>
-      </w:r>
-    </w:p>
-    <w:p>
-      <w:pPr>
-        <w:pStyle w:val="ListParagraph"/>
-        <w:numPr>
-          <w:ilvl w:val="4"/>
-          <w:numId w:val="1"/>
-        </w:numPr>
-        <w:rPr>
-          <w:color w:val="C00000"/>
-          <w:sz w:val="24"/>
-          <w:szCs w:val="24"/>
-        </w:rPr>
-      </w:pPr>
-      <w:r>
-        <w:rPr>
-          <w:color w:val="C00000"/>
-          <w:sz w:val="24"/>
-          <w:szCs w:val="24"/>
-        </w:rPr>
-        <w:t>Otherwise</w:t>
-      </w:r>
-      <w:r>
-        <w:rPr>
-          <w:color w:val="C00000"/>
-          <w:sz w:val="24"/>
-          <w:szCs w:val="24"/>
-        </w:rPr>
-        <w:t>,</w:t>
-      </w:r>
-    </w:p>
-    <w:p>
-      <w:pPr>
-        <w:pStyle w:val="ListParagraph"/>
-        <w:numPr>
-          <w:ilvl w:val="5"/>
-          <w:numId w:val="1"/>
-        </w:numPr>
-        <w:rPr>
-          <w:color w:val="C00000"/>
-          <w:sz w:val="24"/>
-          <w:szCs w:val="24"/>
-        </w:rPr>
-      </w:pPr>
-      <w:r>
-        <w:rPr>
-          <w:color w:val="C00000"/>
-          <w:sz w:val="24"/>
-          <w:szCs w:val="24"/>
-        </w:rPr>
-        <w:t>IssuedDate = new_IssuedDate</w:t>
-      </w:r>
-    </w:p>
-    <w:p>
-      <w:pPr>
-        <w:pStyle w:val="ListParagraph"/>
-        <w:numPr>
-          <w:ilvl w:val="5"/>
-          <w:numId w:val="1"/>
-        </w:numPr>
-        <w:rPr>
-          <w:color w:val="C00000"/>
-          <w:sz w:val="24"/>
-          <w:szCs w:val="24"/>
-        </w:rPr>
-      </w:pPr>
-      <w:r>
-        <w:rPr>
-          <w:color w:val="C00000"/>
-          <w:sz w:val="24"/>
-          <w:szCs w:val="24"/>
-        </w:rPr>
-        <w:t>IssuedQuantity = new_IssuedQuanity</w:t>
-      </w:r>
-    </w:p>
-    <w:p>
-      <w:pPr>
-        <w:pStyle w:val="ListParagraph"/>
-        <w:numPr>
-          <w:ilvl w:val="3"/>
-          <w:numId w:val="1"/>
-        </w:numPr>
-        <w:rPr>
-          <w:color w:val="C00000"/>
-          <w:sz w:val="24"/>
-          <w:szCs w:val="24"/>
-        </w:rPr>
-      </w:pPr>
-      <w:r>
-        <w:rPr>
-          <w:color w:val="C00000"/>
-          <w:sz w:val="24"/>
-          <w:szCs w:val="24"/>
-        </w:rPr>
-        <w:t>After updating ‘ValidRecord’ field always set to false</w:t>
-      </w:r>
-    </w:p>
-    <w:p>
-      <w:pPr>
-        <w:pStyle w:val="ListParagraph"/>
-        <w:ind w:left="2880"/>
-        <w:rPr>
-          <w:color w:val="C00000"/>
-          <w:sz w:val="24"/>
-          <w:szCs w:val="24"/>
-        </w:rPr>
-      </w:pPr>
-    </w:p>
-    <w:p>
-      <w:pPr>
-        <w:pStyle w:val="ListParagraph"/>
-        <w:numPr>
-          <w:ilvl w:val="1"/>
-          <w:numId w:val="1"/>
-        </w:numPr>
-        <w:rPr>
-          <w:b/>
-          <w:bCs/>
-          <w:sz w:val="24"/>
-          <w:szCs w:val="24"/>
-        </w:rPr>
-      </w:pPr>
-      <w:r>
-        <w:rPr>
-          <w:b/>
-          <w:bCs/>
-          <w:sz w:val="24"/>
-          <w:szCs w:val="24"/>
-        </w:rPr>
-        <w:t>Distribution Manger</w:t>
-      </w:r>
-      <w:r>
-        <w:rPr>
-          <w:b/>
-          <w:bCs/>
-          <w:sz w:val="24"/>
-          <w:szCs w:val="24"/>
-        </w:rPr>
-        <w:t xml:space="preserve"> </w:t>
-      </w:r>
-    </w:p>
-    <w:p>
-      <w:pPr>
-        <w:pStyle w:val="ListParagraph"/>
-        <w:numPr>
-          <w:ilvl w:val="2"/>
-          <w:numId w:val="1"/>
-        </w:numPr>
-        <w:rPr>
-          <w:b/>
-          <w:bCs/>
-          <w:color w:val="2F5496" w:themeColor="accent1" w:themeShade="BF"/>
-          <w:sz w:val="24"/>
-          <w:szCs w:val="24"/>
-        </w:rPr>
-      </w:pPr>
-      <w:r>
-        <w:rPr>
-          <w:b/>
-          <w:bCs/>
-          <w:color w:val="2F5496" w:themeColor="accent1" w:themeShade="BF"/>
-          <w:sz w:val="24"/>
-          <w:szCs w:val="24"/>
-        </w:rPr>
-        <w:t>Register new Sales Agents</w:t>
-      </w:r>
-    </w:p>
-    <w:p>
-      <w:pPr>
-        <w:pStyle w:val="ListParagraph"/>
-        <w:numPr>
-          <w:ilvl w:val="2"/>
-          <w:numId w:val="1"/>
-        </w:numPr>
-        <w:rPr>
-          <w:b/>
-          <w:bCs/>
-          <w:color w:val="2F5496" w:themeColor="accent1" w:themeShade="BF"/>
-          <w:sz w:val="24"/>
-          <w:szCs w:val="24"/>
-        </w:rPr>
-      </w:pPr>
-      <w:r>
-        <w:rPr>
-          <w:b/>
-          <w:bCs/>
-          <w:color w:val="2F5496" w:themeColor="accent1" w:themeShade="BF"/>
-          <w:sz w:val="24"/>
-          <w:szCs w:val="24"/>
-        </w:rPr>
-        <w:t xml:space="preserve">Register new </w:t>
-      </w:r>
-      <w:r>
-        <w:rPr>
-          <w:b/>
-          <w:bCs/>
-          <w:color w:val="2F5496" w:themeColor="accent1" w:themeShade="BF"/>
-          <w:sz w:val="24"/>
-          <w:szCs w:val="24"/>
-        </w:rPr>
-        <w:t>S</w:t>
-      </w:r>
-      <w:r>
-        <w:rPr>
-          <w:b/>
-          <w:bCs/>
-          <w:color w:val="2F5496" w:themeColor="accent1" w:themeShade="BF"/>
-          <w:sz w:val="24"/>
-          <w:szCs w:val="24"/>
-        </w:rPr>
-        <w:t>hops</w:t>
-      </w:r>
-    </w:p>
-    <w:p>
-      <w:pPr>
-        <w:pStyle w:val="ListParagraph"/>
-        <w:numPr>
-          <w:ilvl w:val="2"/>
-          <w:numId w:val="1"/>
-        </w:numPr>
-        <w:rPr>
-          <w:b/>
-          <w:bCs/>
-          <w:color w:val="2F5496" w:themeColor="accent1" w:themeShade="BF"/>
-          <w:sz w:val="24"/>
-          <w:szCs w:val="24"/>
-        </w:rPr>
-      </w:pPr>
-      <w:r>
-        <w:rPr>
-          <w:b/>
-          <w:bCs/>
-          <w:color w:val="2F5496" w:themeColor="accent1" w:themeShade="BF"/>
-          <w:sz w:val="24"/>
-          <w:szCs w:val="24"/>
-        </w:rPr>
-        <w:t>Double check unloaded products to head quarters</w:t>
-      </w:r>
-    </w:p>
-    <w:p>
-      <w:pPr>
-        <w:pStyle w:val="ListParagraph"/>
-        <w:numPr>
-          <w:ilvl w:val="3"/>
-          <w:numId w:val="1"/>
-        </w:numPr>
-        <w:rPr>
-          <w:color w:val="C00000"/>
-          <w:sz w:val="24"/>
-          <w:szCs w:val="24"/>
-        </w:rPr>
-      </w:pPr>
-      <w:r>
-        <w:rPr>
-          <w:color w:val="C00000"/>
-          <w:sz w:val="24"/>
-          <w:szCs w:val="24"/>
-        </w:rPr>
-        <w:t xml:space="preserve">Should be able to </w:t>
-      </w:r>
-      <w:r>
-        <w:rPr>
-          <w:color w:val="C00000"/>
-          <w:sz w:val="24"/>
-          <w:szCs w:val="24"/>
-        </w:rPr>
-        <w:t xml:space="preserve">enter product details </w:t>
-      </w:r>
-      <w:r>
-        <w:rPr>
-          <w:color w:val="C00000"/>
-          <w:sz w:val="24"/>
-          <w:szCs w:val="24"/>
-        </w:rPr>
-        <w:t xml:space="preserve">such as </w:t>
-      </w:r>
-      <w:r>
-        <w:rPr>
-          <w:color w:val="C00000"/>
-          <w:sz w:val="24"/>
-          <w:szCs w:val="24"/>
-        </w:rPr>
-        <w:t xml:space="preserve">received quantity to </w:t>
-      </w:r>
-      <w:r>
-        <w:rPr>
-          <w:color w:val="C00000"/>
-          <w:sz w:val="24"/>
-          <w:szCs w:val="24"/>
-        </w:rPr>
-        <w:t>‘ISSUED_PRODUCT’</w:t>
-      </w:r>
-      <w:r>
-        <w:rPr>
-          <w:color w:val="C00000"/>
-          <w:sz w:val="24"/>
-          <w:szCs w:val="24"/>
-        </w:rPr>
-        <w:t xml:space="preserve"> </w:t>
-      </w:r>
-      <w:r>
-        <w:rPr>
-          <w:color w:val="C00000"/>
-          <w:sz w:val="24"/>
-          <w:szCs w:val="24"/>
-        </w:rPr>
-        <w:t>table</w:t>
-      </w:r>
-      <w:r>
-        <w:rPr>
-          <w:color w:val="C00000"/>
-          <w:sz w:val="24"/>
-          <w:szCs w:val="24"/>
-        </w:rPr>
-        <w:t>.</w:t>
-      </w:r>
-      <w:r>
-        <w:rPr>
-          <w:color w:val="C00000"/>
-          <w:sz w:val="24"/>
-          <w:szCs w:val="24"/>
-        </w:rPr>
-        <w:t xml:space="preserve"> ‘ValidRecord’ field must be update appropriately.</w:t>
-      </w:r>
-      <w:r>
-        <w:rPr>
-          <w:color w:val="C00000"/>
-          <w:sz w:val="24"/>
-          <w:szCs w:val="24"/>
-        </w:rPr>
-        <w:t xml:space="preserve"> If issued quantity and received quantity are same </w:t>
-      </w:r>
-      <w:r>
-        <w:rPr>
-          <w:color w:val="C00000"/>
-          <w:sz w:val="24"/>
-          <w:szCs w:val="24"/>
-        </w:rPr>
-        <w:t xml:space="preserve">‘ValidRecord’ field </w:t>
-      </w:r>
-      <w:r>
-        <w:rPr>
-          <w:color w:val="C00000"/>
-          <w:sz w:val="24"/>
-          <w:szCs w:val="24"/>
-        </w:rPr>
-        <w:t xml:space="preserve">is </w:t>
-      </w:r>
-      <w:r>
-        <w:rPr>
-          <w:color w:val="C00000"/>
-          <w:sz w:val="24"/>
-          <w:szCs w:val="24"/>
-        </w:rPr>
-        <w:t>set to true.</w:t>
-      </w:r>
-    </w:p>
-    <w:p>
-      <w:pPr>
-        <w:pStyle w:val="ListParagraph"/>
-        <w:numPr>
-          <w:ilvl w:val="2"/>
-          <w:numId w:val="1"/>
-        </w:numPr>
-        <w:rPr>
-          <w:b/>
-          <w:bCs/>
-          <w:color w:val="2F5496" w:themeColor="accent1" w:themeShade="BF"/>
-          <w:sz w:val="24"/>
-          <w:szCs w:val="24"/>
-        </w:rPr>
-      </w:pPr>
-      <w:r>
-        <w:rPr>
-          <w:b/>
-          <w:bCs/>
-          <w:color w:val="2F5496" w:themeColor="accent1" w:themeShade="BF"/>
-          <w:sz w:val="24"/>
-          <w:szCs w:val="24"/>
-        </w:rPr>
-        <w:t>Issue products to Sales Agents</w:t>
-      </w:r>
-    </w:p>
-    <w:p>
-      <w:pPr>
-        <w:pStyle w:val="ListParagraph"/>
-        <w:numPr>
-          <w:ilvl w:val="3"/>
-          <w:numId w:val="1"/>
-        </w:numPr>
-        <w:rPr>
-          <w:color w:val="C00000"/>
-          <w:sz w:val="24"/>
-          <w:szCs w:val="24"/>
-        </w:rPr>
-      </w:pPr>
-      <w:r>
-        <w:rPr>
-          <w:color w:val="C00000"/>
-          <w:sz w:val="24"/>
-          <w:szCs w:val="24"/>
-        </w:rPr>
-        <w:t xml:space="preserve">Here products are issued from ‘ISSUED_PRODUCTS’ table. </w:t>
-      </w:r>
-      <w:r>
-        <w:rPr>
-          <w:color w:val="C00000"/>
-          <w:sz w:val="24"/>
-          <w:szCs w:val="24"/>
-        </w:rPr>
-        <w:t>A</w:t>
-      </w:r>
-      <w:r>
-        <w:rPr>
-          <w:color w:val="C00000"/>
-          <w:sz w:val="24"/>
-          <w:szCs w:val="24"/>
-        </w:rPr>
-        <w:t>fter issuing ‘CurrentQuantity’ field should be updated appropriately.</w:t>
-      </w:r>
-    </w:p>
-    <w:p>
-      <w:pPr>
-        <w:pStyle w:val="ListParagraph"/>
-        <w:numPr>
-          <w:ilvl w:val="2"/>
-          <w:numId w:val="1"/>
-        </w:numPr>
-        <w:rPr>
-          <w:b/>
-          <w:bCs/>
-          <w:color w:val="2F5496" w:themeColor="accent1" w:themeShade="BF"/>
-          <w:sz w:val="24"/>
-          <w:szCs w:val="24"/>
-        </w:rPr>
-      </w:pPr>
-      <w:r>
-        <w:rPr>
-          <w:b/>
-          <w:bCs/>
-          <w:color w:val="2F5496" w:themeColor="accent1" w:themeShade="BF"/>
-          <w:sz w:val="24"/>
-          <w:szCs w:val="24"/>
-        </w:rPr>
-        <w:t>Tracking delivery status of issued products to sales agents</w:t>
-      </w:r>
-    </w:p>
-    <w:p>
-      <w:pPr>
-        <w:pStyle w:val="ListParagraph"/>
-        <w:numPr>
-          <w:ilvl w:val="3"/>
-          <w:numId w:val="1"/>
-        </w:numPr>
-        <w:rPr>
-          <w:color w:val="C00000"/>
-          <w:sz w:val="24"/>
-          <w:szCs w:val="24"/>
-        </w:rPr>
-      </w:pPr>
-      <w:r>
-        <w:rPr>
-          <w:color w:val="C00000"/>
-          <w:sz w:val="24"/>
-          <w:szCs w:val="24"/>
-        </w:rPr>
-        <w:t>Using ‘DelivaryStatus’ field in DISTRIBUTION_PROCESS table</w:t>
-      </w:r>
-    </w:p>
-    <w:p>
-      <w:pPr>
-        <w:pStyle w:val="ListParagraph"/>
-        <w:numPr>
-          <w:ilvl w:val="3"/>
-          <w:numId w:val="1"/>
-        </w:numPr>
-        <w:rPr>
-          <w:color w:val="C00000"/>
-          <w:sz w:val="24"/>
-          <w:szCs w:val="24"/>
-        </w:rPr>
-      </w:pPr>
-      <w:r>
-        <w:rPr>
-          <w:color w:val="C00000"/>
-          <w:sz w:val="24"/>
-          <w:szCs w:val="24"/>
-        </w:rPr>
-        <w:t xml:space="preserve">DM can only </w:t>
-      </w:r>
-      <w:r>
-        <w:rPr>
-          <w:color w:val="C00000"/>
-          <w:sz w:val="24"/>
-          <w:szCs w:val="24"/>
-        </w:rPr>
-        <w:t>track</w:t>
-      </w:r>
-      <w:r>
-        <w:rPr>
-          <w:color w:val="C00000"/>
-          <w:sz w:val="24"/>
-          <w:szCs w:val="24"/>
-        </w:rPr>
-        <w:t xml:space="preserve"> invalid records</w:t>
-      </w:r>
-      <w:r>
-        <w:rPr>
-          <w:color w:val="C00000"/>
-          <w:sz w:val="24"/>
-          <w:szCs w:val="24"/>
-        </w:rPr>
-        <w:t xml:space="preserve"> (using ‘ValidRecord’ field)</w:t>
-      </w:r>
-    </w:p>
-    <w:p>
-      <w:pPr>
-        <w:pStyle w:val="ListParagraph"/>
-        <w:numPr>
-          <w:ilvl w:val="2"/>
-          <w:numId w:val="1"/>
-        </w:numPr>
-        <w:rPr>
-          <w:b/>
-          <w:bCs/>
-          <w:color w:val="2F5496" w:themeColor="accent1" w:themeShade="BF"/>
-          <w:sz w:val="24"/>
-          <w:szCs w:val="24"/>
-        </w:rPr>
-      </w:pPr>
-      <w:r>
-        <w:rPr>
-          <w:b/>
-          <w:bCs/>
-          <w:color w:val="2F5496" w:themeColor="accent1" w:themeShade="BF"/>
-          <w:sz w:val="24"/>
-          <w:szCs w:val="24"/>
-        </w:rPr>
-        <w:t>Double check delivered product details</w:t>
-      </w:r>
-    </w:p>
-    <w:p>
-      <w:pPr>
-        <w:pStyle w:val="ListParagraph"/>
-        <w:numPr>
-          <w:ilvl w:val="3"/>
-          <w:numId w:val="1"/>
-        </w:numPr>
-        <w:rPr>
-          <w:color w:val="C00000"/>
-          <w:sz w:val="24"/>
-          <w:szCs w:val="24"/>
-        </w:rPr>
-      </w:pPr>
-      <w:r>
-        <w:rPr>
-          <w:color w:val="C00000"/>
-          <w:sz w:val="24"/>
-          <w:szCs w:val="24"/>
-        </w:rPr>
-        <w:t xml:space="preserve">When sales agent handling the money </w:t>
-      </w:r>
-      <w:r>
-        <w:rPr>
-          <w:color w:val="C00000"/>
-          <w:sz w:val="24"/>
-          <w:szCs w:val="24"/>
-        </w:rPr>
-        <w:t xml:space="preserve">to </w:t>
-      </w:r>
-      <w:r>
-        <w:rPr>
-          <w:color w:val="C00000"/>
-          <w:sz w:val="24"/>
-          <w:szCs w:val="24"/>
-        </w:rPr>
-        <w:t>DM</w:t>
-      </w:r>
-      <w:r>
-        <w:rPr>
-          <w:color w:val="C00000"/>
-          <w:sz w:val="24"/>
-          <w:szCs w:val="24"/>
-        </w:rPr>
-        <w:t>, he</w:t>
-      </w:r>
-      <w:r>
-        <w:rPr>
-          <w:color w:val="C00000"/>
-          <w:sz w:val="24"/>
-          <w:szCs w:val="24"/>
-        </w:rPr>
-        <w:t xml:space="preserve"> can check the balance and set the ‘ValidRecord’ field in ‘DISTRIBUTION_PROCESS’</w:t>
-      </w:r>
-      <w:r>
-        <w:rPr>
-          <w:color w:val="C00000"/>
-          <w:sz w:val="24"/>
-          <w:szCs w:val="24"/>
-        </w:rPr>
-        <w:t xml:space="preserve"> as true.</w:t>
-      </w:r>
-    </w:p>
-    <w:p>
-      <w:pPr>
-        <w:pStyle w:val="ListParagraph"/>
-        <w:numPr>
-          <w:ilvl w:val="3"/>
-          <w:numId w:val="1"/>
-        </w:numPr>
-        <w:rPr>
-          <w:color w:val="C00000"/>
-          <w:sz w:val="24"/>
-          <w:szCs w:val="24"/>
-        </w:rPr>
-      </w:pPr>
-      <w:r>
-        <w:rPr>
-          <w:color w:val="C00000"/>
-          <w:sz w:val="24"/>
-          <w:szCs w:val="24"/>
-        </w:rPr>
-        <w:t>DM can only visualize invalid records</w:t>
-      </w:r>
-    </w:p>
-    <w:p>
-      <w:pPr>
-        <w:pStyle w:val="ListParagraph"/>
-        <w:numPr>
-          <w:ilvl w:val="1"/>
-          <w:numId w:val="1"/>
-        </w:numPr>
-        <w:rPr>
-          <w:b/>
-          <w:bCs/>
-          <w:sz w:val="24"/>
-          <w:szCs w:val="24"/>
-        </w:rPr>
-      </w:pPr>
-      <w:r>
-        <w:rPr>
-          <w:b/>
-          <w:bCs/>
-          <w:sz w:val="24"/>
-          <w:szCs w:val="24"/>
-        </w:rPr>
-        <w:t>Sales Agent</w:t>
-      </w:r>
-    </w:p>
-    <w:p>
-      <w:pPr>
-        <w:pStyle w:val="ListParagraph"/>
-        <w:numPr>
-          <w:ilvl w:val="2"/>
-          <w:numId w:val="1"/>
-        </w:numPr>
-        <w:rPr>
-          <w:b/>
-          <w:bCs/>
-          <w:color w:val="2F5496" w:themeColor="accent1" w:themeShade="BF"/>
-          <w:sz w:val="24"/>
-          <w:szCs w:val="24"/>
-        </w:rPr>
-      </w:pPr>
-      <w:r>
-        <w:rPr>
-          <w:b/>
-          <w:bCs/>
-          <w:color w:val="C00000"/>
-          <w:sz w:val="24"/>
-          <w:szCs w:val="24"/>
-        </w:rPr>
-        <w:t xml:space="preserve"> </w:t>
-      </w:r>
-      <w:r>
-        <w:rPr>
-          <w:b/>
-          <w:bCs/>
-          <w:color w:val="2F5496" w:themeColor="accent1" w:themeShade="BF"/>
-          <w:sz w:val="24"/>
-          <w:szCs w:val="24"/>
-        </w:rPr>
-        <w:t>Enter delivery details</w:t>
-      </w:r>
-      <w:r>
-        <w:rPr>
-          <w:b/>
-          <w:bCs/>
-          <w:color w:val="2F5496" w:themeColor="accent1" w:themeShade="BF"/>
-          <w:sz w:val="24"/>
-          <w:szCs w:val="24"/>
-        </w:rPr>
-        <w:t xml:space="preserve"> to the database</w:t>
-      </w:r>
-    </w:p>
-    <w:p>
-      <w:pPr>
-        <w:pStyle w:val="ListParagraph"/>
-        <w:numPr>
-          <w:ilvl w:val="3"/>
-          <w:numId w:val="1"/>
-        </w:numPr>
-        <w:rPr>
-          <w:color w:val="C00000"/>
-          <w:sz w:val="24"/>
-          <w:szCs w:val="24"/>
-        </w:rPr>
-      </w:pPr>
-      <w:r>
-        <w:rPr>
-          <w:color w:val="C00000"/>
-          <w:sz w:val="24"/>
-          <w:szCs w:val="24"/>
-        </w:rPr>
-        <w:t>‘DelivaryStatus’ field is a</w:t>
-      </w:r>
-      <w:r>
-        <w:rPr>
-          <w:color w:val="C00000"/>
-          <w:sz w:val="24"/>
-          <w:szCs w:val="24"/>
-        </w:rPr>
-        <w:t xml:space="preserve"> string</w:t>
-      </w:r>
-      <w:r>
-        <w:rPr>
-          <w:color w:val="C00000"/>
-          <w:sz w:val="24"/>
-          <w:szCs w:val="24"/>
-        </w:rPr>
-        <w:t xml:space="preserve"> value, and it is update</w:t>
-      </w:r>
-      <w:r>
-        <w:rPr>
-          <w:color w:val="C00000"/>
-          <w:sz w:val="24"/>
-          <w:szCs w:val="24"/>
-        </w:rPr>
-        <w:t>d</w:t>
-      </w:r>
-      <w:r>
-        <w:rPr>
-          <w:color w:val="C00000"/>
-          <w:sz w:val="24"/>
-          <w:szCs w:val="24"/>
-        </w:rPr>
-        <w:t xml:space="preserve"> according to </w:t>
-      </w:r>
-      <w:r>
-        <w:rPr>
-          <w:color w:val="C00000"/>
-          <w:sz w:val="24"/>
-          <w:szCs w:val="24"/>
-        </w:rPr>
-        <w:t xml:space="preserve">the </w:t>
-      </w:r>
-      <w:r>
-        <w:rPr>
-          <w:color w:val="C00000"/>
-          <w:sz w:val="24"/>
-          <w:szCs w:val="24"/>
-        </w:rPr>
-        <w:t>‘CourieredDate’ field.</w:t>
-      </w:r>
-    </w:p>
-    <w:p>
-      <w:pPr>
-        <w:pStyle w:val="ListParagraph"/>
-        <w:numPr>
-          <w:ilvl w:val="4"/>
-          <w:numId w:val="1"/>
-        </w:numPr>
-        <w:rPr>
-          <w:color w:val="C00000"/>
-          <w:sz w:val="24"/>
-          <w:szCs w:val="24"/>
-        </w:rPr>
-      </w:pPr>
-      <w:r>
-        <w:rPr>
-          <w:color w:val="C00000"/>
-          <w:sz w:val="24"/>
-          <w:szCs w:val="24"/>
-        </w:rPr>
-        <w:t>I</w:t>
-      </w:r>
-      <w:r>
-        <w:rPr>
-          <w:color w:val="C00000"/>
-          <w:sz w:val="24"/>
-          <w:szCs w:val="24"/>
-        </w:rPr>
-        <w:t>f ‘AssignedQuantity’ equals ‘CourieredQuantity’</w:t>
-      </w:r>
-      <w:r>
-        <w:rPr>
-          <w:color w:val="C00000"/>
-          <w:sz w:val="24"/>
-          <w:szCs w:val="24"/>
-        </w:rPr>
-        <w:t xml:space="preserve"> delivery status is updated as </w:t>
-      </w:r>
-      <w:r>
-        <w:rPr>
-          <w:color w:val="C00000"/>
-          <w:sz w:val="24"/>
-          <w:szCs w:val="24"/>
-        </w:rPr>
-        <w:t>‘</w:t>
-      </w:r>
-      <w:proofErr w:type="gramStart"/>
-      <w:r>
-        <w:rPr>
-          <w:color w:val="C00000"/>
-          <w:sz w:val="24"/>
-          <w:szCs w:val="24"/>
-        </w:rPr>
-        <w:t>success’</w:t>
-      </w:r>
-      <w:proofErr w:type="gramEnd"/>
-      <w:r>
-        <w:rPr>
-          <w:color w:val="C00000"/>
-          <w:sz w:val="24"/>
-          <w:szCs w:val="24"/>
-        </w:rPr>
-        <w:t>.</w:t>
-      </w:r>
-      <w:r>
-        <w:rPr>
-          <w:color w:val="C00000"/>
-          <w:sz w:val="24"/>
-          <w:szCs w:val="24"/>
-        </w:rPr>
-        <w:t xml:space="preserve"> </w:t>
-      </w:r>
-    </w:p>
-    <w:p>
-      <w:pPr>
-        <w:pStyle w:val="ListParagraph"/>
-        <w:numPr>
-          <w:ilvl w:val="4"/>
-          <w:numId w:val="1"/>
-        </w:numPr>
-        <w:rPr>
-          <w:color w:val="C00000"/>
-          <w:sz w:val="24"/>
-          <w:szCs w:val="24"/>
-        </w:rPr>
-      </w:pPr>
-      <w:r>
-        <w:rPr>
-          <w:color w:val="C00000"/>
-          <w:sz w:val="24"/>
-          <w:szCs w:val="24"/>
-        </w:rPr>
-        <w:t xml:space="preserve">If ‘AssignedQuantity’ greater than ‘CourieredQuantity’ delivery status is updated as </w:t>
+        <w:t>If ‘AssignedQuantity’ greater than ‘</w:t>
+      </w:r>
+      <w:proofErr w:type="spellStart"/>
+      <w:r>
+        <w:rPr>
+          <w:color w:val="C00000"/>
+          <w:sz w:val="24"/>
+          <w:szCs w:val="24"/>
+        </w:rPr>
+        <w:t>Delivered</w:t>
+      </w:r>
+      <w:r>
+        <w:rPr>
+          <w:color w:val="C00000"/>
+          <w:sz w:val="24"/>
+          <w:szCs w:val="24"/>
+        </w:rPr>
+        <w:t>Quantity</w:t>
+      </w:r>
+      <w:proofErr w:type="spellEnd"/>
+      <w:r>
+        <w:rPr>
+          <w:color w:val="C00000"/>
+          <w:sz w:val="24"/>
+          <w:szCs w:val="24"/>
+        </w:rPr>
+        <w:t xml:space="preserve">’ delivery status is updated as </w:t>
       </w:r>
       <w:r>
         <w:rPr>
@@ -2217,8 +2112,8 @@
 </file>
 
 <file path=word/numbering.xml><?xml version="1.0" encoding="utf-8"?>
-<w:numbering xmlns:wpc="http://schemas.microsoft.com/office/word/2010/wordprocessingCanvas" xmlns:mc="http://schemas.openxmlformats.org/markup-compatibility/2006" xmlns:o="urn:schemas-microsoft-com:office:office" xmlns:r="http://schemas.openxmlformats.org/officeDocument/2006/relationships" xmlns:m="http://schemas.openxmlformats.org/officeDocument/2006/math" xmlns:v="urn:schemas-microsoft-com:vml" xmlns:wp14="http://schemas.microsoft.com/office/word/2010/wordprocessingDrawing" xmlns:wp="http://schemas.openxmlformats.org/drawingml/2006/wordprocessingDrawing" xmlns:w10="urn:schemas-microsoft-com:office:word" xmlns:w="http://schemas.openxmlformats.org/wordprocessingml/2006/main" xmlns:w14="http://schemas.microsoft.com/office/word/2010/wordml" xmlns:wpg="http://schemas.microsoft.com/office/word/2010/wordprocessingGroup" xmlns:wpi="http://schemas.microsoft.com/office/word/2010/wordprocessingInk" xmlns:wne="http://schemas.microsoft.com/office/word/2006/wordml" xmlns:wps="http://schemas.microsoft.com/office/word/2010/wordprocessingShape" mc:Ignorable="w14 wp14">
-  <w:abstractNum w:abstractNumId="0">
+<w:numbering xmlns:wpc="http://schemas.microsoft.com/office/word/2010/wordprocessingCanvas" xmlns:cx="http://schemas.microsoft.com/office/drawing/2014/chartex" xmlns:cx1="http://schemas.microsoft.com/office/drawing/2015/9/8/chartex" xmlns:cx2="http://schemas.microsoft.com/office/drawing/2015/10/21/chartex" xmlns:cx3="http://schemas.microsoft.com/office/drawing/2016/5/9/chartex" xmlns:cx4="http://schemas.microsoft.com/office/drawing/2016/5/10/chartex" xmlns:cx5="http://schemas.microsoft.com/office/drawing/2016/5/11/chartex" xmlns:cx6="http://schemas.microsoft.com/office/drawing/2016/5/12/chartex" xmlns:cx7="http://schemas.microsoft.com/office/drawing/2016/5/13/chartex" xmlns:cx8="http://schemas.microsoft.com/office/drawing/2016/5/14/chartex" xmlns:mc="http://schemas.openxmlformats.org/markup-compatibility/2006" xmlns:aink="http://schemas.microsoft.com/office/drawing/2016/ink" xmlns:am3d="http://schemas.microsoft.com/office/drawing/2017/model3d" xmlns:o="urn:schemas-microsoft-com:office:office" xmlns:oel="http://schemas.microsoft.com/office/2019/extlst" xmlns:r="http://schemas.openxmlformats.org/officeDocument/2006/relationships" xmlns:m="http://schemas.openxmlformats.org/officeDocument/2006/math" xmlns:v="urn:schemas-microsoft-com:vml" xmlns:wp14="http://schemas.microsoft.com/office/word/2010/wordprocessingDrawing" xmlns:wp="http://schemas.openxmlformats.org/drawingml/2006/wordprocessingDrawing" xmlns:w10="urn:schemas-microsoft-com:office:word" xmlns:w="http://schemas.openxmlformats.org/wordprocessingml/2006/main" xmlns:w14="http://schemas.microsoft.com/office/word/2010/wordml" xmlns:w15="http://schemas.microsoft.com/office/word/2012/wordml" xmlns:w16cex="http://schemas.microsoft.com/office/word/2018/wordml/cex" xmlns:w16cid="http://schemas.microsoft.com/office/word/2016/wordml/cid" xmlns:w16="http://schemas.microsoft.com/office/word/2018/wordml" xmlns:w16sdtdh="http://schemas.microsoft.com/office/word/2020/wordml/sdtdatahash" xmlns:w16se="http://schemas.microsoft.com/office/word/2015/wordml/symex" xmlns:wpg="http://schemas.microsoft.com/office/word/2010/wordprocessingGroup" xmlns:wpi="http://schemas.microsoft.com/office/word/2010/wordprocessingInk" xmlns:wne="http://schemas.microsoft.com/office/word/2006/wordml" xmlns:wps="http://schemas.microsoft.com/office/word/2010/wordprocessingShape" mc:Ignorable="w14 w15 w16se w16cid w16 w16cex w16sdtdh wp14">
+  <w:abstractNum w:abstractNumId="0" w15:restartNumberingAfterBreak="0">
     <w:nsid w:val="1CA632FC"/>
     <w:multiLevelType w:val="hybridMultilevel"/>
     <w:tmpl w:val="9076A700"/>
@@ -2331,14 +2226,14 @@
       </w:rPr>
     </w:lvl>
   </w:abstractNum>
-  <w:num w:numId="1">
+  <w:num w:numId="1" w16cid:durableId="271254582">
     <w:abstractNumId w:val="0"/>
   </w:num>
 </w:numbering>
 </file>
 
 <file path=word/styles.xml><?xml version="1.0" encoding="utf-8"?>
-<w:styles xmlns:mc="http://schemas.openxmlformats.org/markup-compatibility/2006" xmlns:r="http://schemas.openxmlformats.org/officeDocument/2006/relationships" xmlns:w="http://schemas.openxmlformats.org/wordprocessingml/2006/main" xmlns:w14="http://schemas.microsoft.com/office/word/2010/wordml" mc:Ignorable="w14">
+<w:styles xmlns:mc="http://schemas.openxmlformats.org/markup-compatibility/2006" xmlns:r="http://schemas.openxmlformats.org/officeDocument/2006/relationships" xmlns:w="http://schemas.openxmlformats.org/wordprocessingml/2006/main" xmlns:w14="http://schemas.microsoft.com/office/word/2010/wordml" xmlns:w15="http://schemas.microsoft.com/office/word/2012/wordml" xmlns:w16cex="http://schemas.microsoft.com/office/word/2018/wordml/cex" xmlns:w16cid="http://schemas.microsoft.com/office/word/2016/wordml/cid" xmlns:w16="http://schemas.microsoft.com/office/word/2018/wordml" xmlns:w16sdtdh="http://schemas.microsoft.com/office/word/2020/wordml/sdtdatahash" xmlns:w16se="http://schemas.microsoft.com/office/word/2015/wordml/symex" mc:Ignorable="w14 w15 w16se w16cid w16 w16cex w16sdtdh">
   <w:docDefaults>
     <w:rPrDefault>
       <w:rPr>
@@ -2354,345 +2249,383 @@
       </w:pPr>
     </w:pPrDefault>
   </w:docDefaults>
-  <w:latentStyles w:defLockedState="0" w:defUIPriority="99" w:defSemiHidden="1" w:defUnhideWhenUsed="1" w:defQFormat="0" w:count="267">
-    <w:lsdException w:name="Normal" w:semiHidden="0" w:uiPriority="0" w:unhideWhenUsed="0" w:qFormat="1"/>
-    <w:lsdException w:name="heading 1" w:semiHidden="0" w:uiPriority="9" w:unhideWhenUsed="0" w:qFormat="1"/>
-    <w:lsdException w:name="heading 2" w:uiPriority="9" w:qFormat="1"/>
-    <w:lsdException w:name="heading 3" w:uiPriority="9" w:qFormat="1"/>
-    <w:lsdException w:name="heading 4" w:uiPriority="9" w:qFormat="1"/>
-    <w:lsdException w:name="heading 5" w:uiPriority="9" w:qFormat="1"/>
-    <w:lsdException w:name="heading 6" w:uiPriority="9" w:qFormat="1"/>
-    <w:lsdException w:name="heading 7" w:uiPriority="9" w:qFormat="1"/>
-    <w:lsdException w:name="heading 8" w:uiPriority="9" w:qFormat="1"/>
-    <w:lsdException w:name="heading 9" w:uiPriority="9" w:qFormat="1"/>
-    <w:lsdException w:name="toc 1" w:uiPriority="39"/>
-    <w:lsdException w:name="toc 2" w:uiPriority="39"/>
-    <w:lsdException w:name="toc 3" w:uiPriority="39"/>
-    <w:lsdException w:name="toc 4" w:uiPriority="39"/>
-    <w:lsdException w:name="toc 5" w:uiPriority="39"/>
-    <w:lsdException w:name="toc 6" w:uiPriority="39"/>
-    <w:lsdException w:name="toc 7" w:uiPriority="39"/>
-    <w:lsdException w:name="toc 8" w:uiPriority="39"/>
-    <w:lsdException w:name="toc 9" w:uiPriority="39"/>
-    <w:lsdException w:name="caption" w:uiPriority="35" w:qFormat="1"/>
-    <w:lsdException w:name="Title" w:semiHidden="0" w:uiPriority="10" w:unhideWhenUsed="0" w:qFormat="1"/>
-    <w:lsdException w:name="Default Paragraph Font" w:uiPriority="1"/>
-    <w:lsdException w:name="Subtitle" w:semiHidden="0" w:uiPriority="11" w:unhideWhenUsed="0" w:qFormat="1"/>
-    <w:lsdException w:name="Strong" w:semiHidden="0" w:uiPriority="22" w:unhideWhenUsed="0" w:qFormat="1"/>
-    <w:lsdException w:name="Emphasis" w:semiHidden="0" w:uiPriority="20" w:unhideWhenUsed="0" w:qFormat="1"/>
-    <w:lsdException w:name="Table Grid" w:semiHidden="0" w:uiPriority="39" w:unhideWhenUsed="0"/>
-    <w:lsdException w:name="Placeholder Text" w:unhideWhenUsed="0"/>
-    <w:lsdException w:name="No Spacing" w:semiHidden="0" w:uiPriority="1" w:unhideWhenUsed="0" w:qFormat="1"/>
-    <w:lsdException w:name="Light Shading" w:semiHidden="0" w:uiPriority="60" w:unhideWhenUsed="0"/>
-    <w:lsdException w:name="Light List" w:semiHidden="0" w:uiPriority="61" w:unhideWhenUsed="0"/>
-    <w:lsdException w:name="Light Grid" w:semiHidden="0" w:uiPriority="62" w:unhideWhenUsed="0"/>
-    <w:lsdException w:name="Medium Shading 1" w:semiHidden="0" w:uiPriority="63" w:unhideWhenUsed="0"/>
-    <w:lsdException w:name="Medium Shading 2" w:semiHidden="0" w:uiPriority="64" w:unhideWhenUsed="0"/>
-    <w:lsdException w:name="Medium List 1" w:semiHidden="0" w:uiPriority="65" w:unhideWhenUsed="0"/>
-    <w:lsdException w:name="Medium List 2" w:semiHidden="0" w:uiPriority="66" w:unhideWhenUsed="0"/>
-    <w:lsdException w:name="Medium Grid 1" w:semiHidden="0" w:uiPriority="67" w:unhideWhenUsed="0"/>
-    <w:lsdException w:name="Medium Grid 2" w:semiHidden="0" w:uiPriority="68" w:unhideWhenUsed="0"/>
-    <w:lsdException w:name="Medium Grid 3" w:semiHidden="0" w:uiPriority="69" w:unhideWhenUsed="0"/>
-    <w:lsdException w:name="Dark List" w:semiHidden="0" w:uiPriority="70" w:unhideWhenUsed="0"/>
-    <w:lsdException w:name="Colorful Shading" w:semiHidden="0" w:uiPriority="71" w:unhideWhenUsed="0"/>
-    <w:lsdException w:name="Colorful List" w:semiHidden="0" w:uiPriority="72" w:unhideWhenUsed="0"/>
-    <w:lsdException w:name="Colorful Grid" w:semiHidden="0" w:uiPriority="73" w:unhideWhenUsed="0"/>
-    <w:lsdException w:name="Light Shading Accent 1" w:semiHidden="0" w:uiPriority="60" w:unhideWhenUsed="0"/>
-    <w:lsdException w:name="Light List Accent 1" w:semiHidden="0" w:uiPriority="61" w:unhideWhenUsed="0"/>
-    <w:lsdException w:name="Light Grid Accent 1" w:semiHidden="0" w:uiPriority="62" w:unhideWhenUsed="0"/>
-    <w:lsdException w:name="Medium Shading 1 Accent 1" w:semiHidden="0" w:uiPriority="63" w:unhideWhenUsed="0"/>
-    <w:lsdException w:name="Medium Shading 2 Accent 1" w:semiHidden="0" w:uiPriority="64" w:unhideWhenUsed="0"/>
-    <w:lsdException w:name="Medium List 1 Accent 1" w:semiHidden="0" w:uiPriority="65" w:unhideWhenUsed="0"/>
-    <w:lsdException w:name="Revision" w:unhideWhenUsed="0"/>
-    <w:lsdException w:name="List Paragraph" w:semiHidden="0" w:uiPriority="34" w:unhideWhenUsed="0" w:qFormat="1"/>
-    <w:lsdException w:name="Quote" w:semiHidden="0" w:uiPriority="29" w:unhideWhenUsed="0" w:qFormat="1"/>
-    <w:lsdException w:name="Intense Quote" w:semiHidden="0" w:uiPriority="30" w:unhideWhenUsed="0" w:qFormat="1"/>
-    <w:lsdException w:name="Medium List 2 Accent 1" w:semiHidden="0" w:uiPriority="66" w:unhideWhenUsed="0"/>
-    <w:lsdException w:name="Medium Grid 1 Accent 1" w:semiHidden="0" w:uiPriority="67" w:unhideWhenUsed="0"/>
-    <w:lsdException w:name="Medium Grid 2 Accent 1" w:semiHidden="0" w:uiPriority="68" w:unhideWhenUsed="0"/>
-    <w:lsdException w:name="Medium Grid 3 Accent 1" w:semiHidden="0" w:uiPriority="69" w:unhideWhenUsed="0"/>
-    <w:lsdException w:name="Dark List Accent 1" w:semiHidden="0" w:uiPriority="70" w:unhideWhenUsed="0"/>
-    <w:lsdException w:name="Colorful Shading Accent 1" w:semiHidden="0" w:uiPriority="71" w:unhideWhenUsed="0"/>
-    <w:lsdException w:name="Colorful List Accent 1" w:semiHidden="0" w:uiPriority="72" w:unhideWhenUsed="0"/>
-    <w:lsdException w:name="Colorful Grid Accent 1" w:semiHidden="0" w:uiPriority="73" w:unhideWhenUsed="0"/>
-    <w:lsdException w:name="Light Shading Accent 2" w:semiHidden="0" w:uiPriority="60" w:unhideWhenUsed="0"/>
-    <w:lsdException w:name="Light List Accent 2" w:semiHidden="0" w:uiPriority="61" w:unhideWhenUsed="0"/>
-    <w:lsdException w:name="Light Grid Accent 2" w:semiHidden="0" w:uiPriority="62" w:unhideWhenUsed="0"/>
-    <w:lsdException w:name="Medium Shading 1 Accent 2" w:semiHidden="0" w:uiPriority="63" w:unhideWhenUsed="0"/>
-    <w:lsdException w:name="Medium Shading 2 Accent 2" w:semiHidden="0" w:uiPriority="64" w:unhideWhenUsed="0"/>
-    <w:lsdException w:name="Medium List 1 Accent 2" w:semiHidden="0" w:uiPriority="65" w:unhideWhenUsed="0"/>
-    <w:lsdException w:name="Medium List 2 Accent 2" w:semiHidden="0" w:uiPriority="66" w:unhideWhenUsed="0"/>
-    <w:lsdException w:name="Medium Grid 1 Accent 2" w:semiHidden="0" w:uiPriority="67" w:unhideWhenUsed="0"/>
-    <w:lsdException w:name="Medium Grid 2 Accent 2" w:semiHidden="0" w:uiPriority="68" w:unhideWhenUsed="0"/>
-    <w:lsdException w:name="Medium Grid 3 Accent 2" w:semiHidden="0" w:uiPriority="69" w:unhideWhenUsed="0"/>
-    <w:lsdException w:name="Dark List Accent 2" w:semiHidden="0" w:uiPriority="70" w:unhideWhenUsed="0"/>
-    <w:lsdException w:name="Colorful Shading Accent 2" w:semiHidden="0" w:uiPriority="71" w:unhideWhenUsed="0"/>
-    <w:lsdException w:name="Colorful List Accent 2" w:semiHidden="0" w:uiPriority="72" w:unhideWhenUsed="0"/>
-    <w:lsdException w:name="Colorful Grid Accent 2" w:semiHidden="0" w:uiPriority="73" w:unhideWhenUsed="0"/>
-    <w:lsdException w:name="Light Shading Accent 3" w:semiHidden="0" w:uiPriority="60" w:unhideWhenUsed="0"/>
-    <w:lsdException w:name="Light List Accent 3" w:semiHidden="0" w:uiPriority="61" w:unhideWhenUsed="0"/>
-    <w:lsdException w:name="Light Grid Accent 3" w:semiHidden="0" w:uiPriority="62" w:unhideWhenUsed="0"/>
-    <w:lsdException w:name="Medium Shading 1 Accent 3" w:semiHidden="0" w:uiPriority="63" w:unhideWhenUsed="0"/>
-    <w:lsdException w:name="Medium Shading 2 Accent 3" w:semiHidden="0" w:uiPriority="64" w:unhideWhenUsed="0"/>
-    <w:lsdException w:name="Medium List 1 Accent 3" w:semiHidden="0" w:uiPriority="65" w:unhideWhenUsed="0"/>
-    <w:lsdException w:name="Medium List 2 Accent 3" w:semiHidden="0" w:uiPriority="66" w:unhideWhenUsed="0"/>
-    <w:lsdException w:name="Medium Grid 1 Accent 3" w:semiHidden="0" w:uiPriority="67" w:unhideWhenUsed="0"/>
-    <w:lsdException w:name="Medium Grid 2 Accent 3" w:semiHidden="0" w:uiPriority="68" w:unhideWhenUsed="0"/>
-    <w:lsdException w:name="Medium Grid 3 Accent 3" w:semiHidden="0" w:uiPriority="69" w:unhideWhenUsed="0"/>
-    <w:lsdException w:name="Dark List Accent 3" w:semiHidden="0" w:uiPriority="70" w:unhideWhenUsed="0"/>
-    <w:lsdException w:name="Colorful Shading Accent 3" w:semiHidden="0" w:uiPriority="71" w:unhideWhenUsed="0"/>
-    <w:lsdException w:name="Colorful List Accent 3" w:semiHidden="0" w:uiPriority="72" w:unhideWhenUsed="0"/>
-    <w:lsdException w:name="Colorful Grid Accent 3" w:semiHidden="0" w:uiPriority="73" w:unhideWhenUsed="0"/>
-    <w:lsdException w:name="Light Shading Accent 4" w:semiHidden="0" w:uiPriority="60" w:unhideWhenUsed="0"/>
-    <w:lsdException w:name="Light List Accent 4" w:semiHidden="0" w:uiPriority="61" w:unhideWhenUsed="0"/>
-    <w:lsdException w:name="Light Grid Accent 4" w:semiHidden="0" w:uiPriority="62" w:unhideWhenUsed="0"/>
-    <w:lsdException w:name="Medium Shading 1 Accent 4" w:semiHidden="0" w:uiPriority="63" w:unhideWhenUsed="0"/>
-    <w:lsdException w:name="Medium Shading 2 Accent 4" w:semiHidden="0" w:uiPriority="64" w:unhideWhenUsed="0"/>
-    <w:lsdException w:name="Medium List 1 Accent 4" w:semiHidden="0" w:uiPriority="65" w:unhideWhenUsed="0"/>
-    <w:lsdException w:name="Medium List 2 Accent 4" w:semiHidden="0" w:uiPriority="66" w:unhideWhenUsed="0"/>
-    <w:lsdException w:name="Medium Grid 1 Accent 4" w:semiHidden="0" w:uiPriority="67" w:unhideWhenUsed="0"/>
-    <w:lsdException w:name="Medium Grid 2 Accent 4" w:semiHidden="0" w:uiPriority="68" w:unhideWhenUsed="0"/>
-    <w:lsdException w:name="Medium Grid 3 Accent 4" w:semiHidden="0" w:uiPriority="69" w:unhideWhenUsed="0"/>
-    <w:lsdException w:name="Dark List Accent 4" w:semiHidden="0" w:uiPriority="70" w:unhideWhenUsed="0"/>
-    <w:lsdException w:name="Colorful Shading Accent 4" w:semiHidden="0" w:uiPriority="71" w:unhideWhenUsed="0"/>
-    <w:lsdException w:name="Colorful List Accent 4" w:semiHidden="0" w:uiPriority="72" w:unhideWhenUsed="0"/>
-    <w:lsdException w:name="Colorful Grid Accent 4" w:semiHidden="0" w:uiPriority="73" w:unhideWhenUsed="0"/>
-    <w:lsdException w:name="Light Shading Accent 5" w:semiHidden="0" w:uiPriority="60" w:unhideWhenUsed="0"/>
-    <w:lsdException w:name="Light List Accent 5" w:semiHidden="0" w:uiPriority="61" w:unhideWhenUsed="0"/>
-    <w:lsdException w:name="Light Grid Accent 5" w:semiHidden="0" w:uiPriority="62" w:unhideWhenUsed="0"/>
-    <w:lsdException w:name="Medium Shading 1 Accent 5" w:semiHidden="0" w:uiPriority="63" w:unhideWhenUsed="0"/>
-    <w:lsdException w:name="Medium Shading 2 Accent 5" w:semiHidden="0" w:uiPriority="64" w:unhideWhenUsed="0"/>
-    <w:lsdException w:name="Medium List 1 Accent 5" w:semiHidden="0" w:uiPriority="65" w:unhideWhenUsed="0"/>
-    <w:lsdException w:name="Medium List 2 Accent 5" w:semiHidden="0" w:uiPriority="66" w:unhideWhenUsed="0"/>
-    <w:lsdException w:name="Medium Grid 1 Accent 5" w:semiHidden="0" w:uiPriority="67" w:unhideWhenUsed="0"/>
-    <w:lsdException w:name="Medium Grid 2 Accent 5" w:semiHidden="0" w:uiPriority="68" w:unhideWhenUsed="0"/>
-    <w:lsdException w:name="Medium Grid 3 Accent 5" w:semiHidden="0" w:uiPriority="69" w:unhideWhenUsed="0"/>
-    <w:lsdException w:name="Dark List Accent 5" w:semiHidden="0" w:uiPriority="70" w:unhideWhenUsed="0"/>
-    <w:lsdException w:name="Colorful Shading Accent 5" w:semiHidden="0" w:uiPriority="71" w:unhideWhenUsed="0"/>
-    <w:lsdException w:name="Colorful List Accent 5" w:semiHidden="0" w:uiPriority="72" w:unhideWhenUsed="0"/>
-    <w:lsdException w:name="Colorful Grid Accent 5" w:semiHidden="0" w:uiPriority="73" w:unhideWhenUsed="0"/>
-    <w:lsdException w:name="Light Shading Accent 6" w:semiHidden="0" w:uiPriority="60" w:unhideWhenUsed="0"/>
-    <w:lsdException w:name="Light List Accent 6" w:semiHidden="0" w:uiPriority="61" w:unhideWhenUsed="0"/>
-    <w:lsdException w:name="Light Grid Accent 6" w:semiHidden="0" w:uiPriority="62" w:unhideWhenUsed="0"/>
-    <w:lsdException w:name="Medium Shading 1 Accent 6" w:semiHidden="0" w:uiPriority="63" w:unhideWhenUsed="0"/>
-    <w:lsdException w:name="Medium Shading 2 Accent 6" w:semiHidden="0" w:uiPriority="64" w:unhideWhenUsed="0"/>
-    <w:lsdException w:name="Medium List 1 Accent 6" w:semiHidden="0" w:uiPriority="65" w:unhideWhenUsed="0"/>
-    <w:lsdException w:name="Medium List 2 Accent 6" w:semiHidden="0" w:uiPriority="66" w:unhideWhenUsed="0"/>
-    <w:lsdException w:name="Medium Grid 1 Accent 6" w:semiHidden="0" w:uiPriority="67" w:unhideWhenUsed="0"/>
-    <w:lsdException w:name="Medium Grid 2 Accent 6" w:semiHidden="0" w:uiPriority="68" w:unhideWhenUsed="0"/>
-    <w:lsdException w:name="Medium Grid 3 Accent 6" w:semiHidden="0" w:uiPriority="69" w:unhideWhenUsed="0"/>
-    <w:lsdException w:name="Dark List Accent 6" w:semiHidden="0" w:uiPriority="70" w:unhideWhenUsed="0"/>
-    <w:lsdException w:name="Colorful Shading Accent 6" w:semiHidden="0" w:uiPriority="71" w:unhideWhenUsed="0"/>
-    <w:lsdException w:name="Colorful List Accent 6" w:semiHidden="0" w:uiPriority="72" w:unhideWhenUsed="0"/>
-    <w:lsdException w:name="Colorful Grid Accent 6" w:semiHidden="0" w:uiPriority="73" w:unhideWhenUsed="0"/>
-    <w:lsdException w:name="Subtle Emphasis" w:semiHidden="0" w:uiPriority="19" w:unhideWhenUsed="0" w:qFormat="1"/>
-    <w:lsdException w:name="Intense Emphasis" w:semiHidden="0" w:uiPriority="21" w:unhideWhenUsed="0" w:qFormat="1"/>
-    <w:lsdException w:name="Subtle Reference" w:semiHidden="0" w:uiPriority="31" w:unhideWhenUsed="0" w:qFormat="1"/>
-    <w:lsdException w:name="Intense Reference" w:semiHidden="0" w:uiPriority="32" w:unhideWhenUsed="0" w:qFormat="1"/>
-    <w:lsdException w:name="Book Title" w:semiHidden="0" w:uiPriority="33" w:unhideWhenUsed="0" w:qFormat="1"/>
-    <w:lsdException w:name="Bibliography" w:uiPriority="37"/>
-    <w:lsdException w:name="TOC Heading" w:uiPriority="39" w:qFormat="1"/>
-  </w:latentStyles>
-  <w:style w:type="paragraph" w:default="1" w:styleId="Normal">
-    <w:name w:val="Normal"/>
-    <w:qFormat/>
-  </w:style>
-  <w:style w:type="character" w:default="1" w:styleId="DefaultParagraphFont">
-    <w:name w:val="Default Paragraph Font"/>
-    <w:uiPriority w:val="1"/>
-    <w:semiHidden/>
-    <w:unhideWhenUsed/>
-  </w:style>
-  <w:style w:type="table" w:default="1" w:styleId="TableNormal">
-    <w:name w:val="Normal Table"/>
-    <w:uiPriority w:val="99"/>
-    <w:semiHidden/>
-    <w:unhideWhenUsed/>
-    <w:tblPr>
-      <w:tblInd w:w="0" w:type="dxa"/>
-      <w:tblCellMar>
-        <w:top w:w="0" w:type="dxa"/>
-        <w:left w:w="108" w:type="dxa"/>
-        <w:bottom w:w="0" w:type="dxa"/>
-        <w:right w:w="108" w:type="dxa"/>
-      </w:tblCellMar>
-    </w:tblPr>
-  </w:style>
-  <w:style w:type="numbering" w:default="1" w:styleId="NoList">
-    <w:name w:val="No List"/>
-    <w:uiPriority w:val="99"/>
-    <w:semiHidden/>
-    <w:unhideWhenUsed/>
-  </w:style>
-  <w:style w:type="paragraph" w:styleId="ListParagraph">
-    <w:name w:val="List Paragraph"/>
-    <w:basedOn w:val="Normal"/>
-    <w:uiPriority w:val="34"/>
-    <w:qFormat/>
-    <w:rsid w:val="00EE21A2"/>
-    <w:pPr>
-      <w:ind w:left="720"/>
-      <w:contextualSpacing/>
-    </w:pPr>
-  </w:style>
-</w:styles>
-</file>
-
-<file path=word/stylesWithEffects.xml><?xml version="1.0" encoding="utf-8"?>
-<w:styles xmlns:wpc="http://schemas.microsoft.com/office/word/2010/wordprocessingCanvas" xmlns:mc="http://schemas.openxmlformats.org/markup-compatibility/2006" xmlns:o="urn:schemas-microsoft-com:office:office" xmlns:r="http://schemas.openxmlformats.org/officeDocument/2006/relationships" xmlns:m="http://schemas.openxmlformats.org/officeDocument/2006/math" xmlns:v="urn:schemas-microsoft-com:vml" xmlns:wp14="http://schemas.microsoft.com/office/word/2010/wordprocessingDrawing" xmlns:wp="http://schemas.openxmlformats.org/drawingml/2006/wordprocessingDrawing" xmlns:w10="urn:schemas-microsoft-com:office:word" xmlns:w="http://schemas.openxmlformats.org/wordprocessingml/2006/main" xmlns:w14="http://schemas.microsoft.com/office/word/2010/wordml" xmlns:wpg="http://schemas.microsoft.com/office/word/2010/wordprocessingGroup" xmlns:wpi="http://schemas.microsoft.com/office/word/2010/wordprocessingInk" xmlns:wne="http://schemas.microsoft.com/office/word/2006/wordml" xmlns:wps="http://schemas.microsoft.com/office/word/2010/wordprocessingShape" mc:Ignorable="w14 wp14">
-  <w:docDefaults>
-    <w:rPrDefault>
-      <w:rPr>
-        <w:rFonts w:asciiTheme="minorHAnsi" w:eastAsiaTheme="minorHAnsi" w:hAnsiTheme="minorHAnsi" w:cstheme="minorBidi"/>
-        <w:sz w:val="22"/>
-        <w:szCs w:val="22"/>
-        <w:lang w:val="en-GB" w:eastAsia="en-US" w:bidi="ar-SA"/>
-      </w:rPr>
-    </w:rPrDefault>
-    <w:pPrDefault>
-      <w:pPr>
-        <w:spacing w:after="160" w:line="259" w:lineRule="auto"/>
-      </w:pPr>
-    </w:pPrDefault>
-  </w:docDefaults>
-  <w:latentStyles w:defLockedState="0" w:defUIPriority="99" w:defSemiHidden="1" w:defUnhideWhenUsed="1" w:defQFormat="0" w:count="267">
-    <w:lsdException w:name="Normal" w:semiHidden="0" w:uiPriority="0" w:unhideWhenUsed="0" w:qFormat="1"/>
-    <w:lsdException w:name="heading 1" w:semiHidden="0" w:uiPriority="9" w:unhideWhenUsed="0" w:qFormat="1"/>
-    <w:lsdException w:name="heading 2" w:uiPriority="9" w:qFormat="1"/>
-    <w:lsdException w:name="heading 3" w:uiPriority="9" w:qFormat="1"/>
-    <w:lsdException w:name="heading 4" w:uiPriority="9" w:qFormat="1"/>
-    <w:lsdException w:name="heading 5" w:uiPriority="9" w:qFormat="1"/>
-    <w:lsdException w:name="heading 6" w:uiPriority="9" w:qFormat="1"/>
-    <w:lsdException w:name="heading 7" w:uiPriority="9" w:qFormat="1"/>
-    <w:lsdException w:name="heading 8" w:uiPriority="9" w:qFormat="1"/>
-    <w:lsdException w:name="heading 9" w:uiPriority="9" w:qFormat="1"/>
-    <w:lsdException w:name="toc 1" w:uiPriority="39"/>
-    <w:lsdException w:name="toc 2" w:uiPriority="39"/>
-    <w:lsdException w:name="toc 3" w:uiPriority="39"/>
-    <w:lsdException w:name="toc 4" w:uiPriority="39"/>
-    <w:lsdException w:name="toc 5" w:uiPriority="39"/>
-    <w:lsdException w:name="toc 6" w:uiPriority="39"/>
-    <w:lsdException w:name="toc 7" w:uiPriority="39"/>
-    <w:lsdException w:name="toc 8" w:uiPriority="39"/>
-    <w:lsdException w:name="toc 9" w:uiPriority="39"/>
-    <w:lsdException w:name="caption" w:uiPriority="35" w:qFormat="1"/>
-    <w:lsdException w:name="Title" w:semiHidden="0" w:uiPriority="10" w:unhideWhenUsed="0" w:qFormat="1"/>
-    <w:lsdException w:name="Default Paragraph Font" w:uiPriority="1"/>
-    <w:lsdException w:name="Subtitle" w:semiHidden="0" w:uiPriority="11" w:unhideWhenUsed="0" w:qFormat="1"/>
-    <w:lsdException w:name="Strong" w:semiHidden="0" w:uiPriority="22" w:unhideWhenUsed="0" w:qFormat="1"/>
-    <w:lsdException w:name="Emphasis" w:semiHidden="0" w:uiPriority="20" w:unhideWhenUsed="0" w:qFormat="1"/>
-    <w:lsdException w:name="Table Grid" w:semiHidden="0" w:uiPriority="39" w:unhideWhenUsed="0"/>
-    <w:lsdException w:name="Placeholder Text" w:unhideWhenUsed="0"/>
-    <w:lsdException w:name="No Spacing" w:semiHidden="0" w:uiPriority="1" w:unhideWhenUsed="0" w:qFormat="1"/>
-    <w:lsdException w:name="Light Shading" w:semiHidden="0" w:uiPriority="60" w:unhideWhenUsed="0"/>
-    <w:lsdException w:name="Light List" w:semiHidden="0" w:uiPriority="61" w:unhideWhenUsed="0"/>
-    <w:lsdException w:name="Light Grid" w:semiHidden="0" w:uiPriority="62" w:unhideWhenUsed="0"/>
-    <w:lsdException w:name="Medium Shading 1" w:semiHidden="0" w:uiPriority="63" w:unhideWhenUsed="0"/>
-    <w:lsdException w:name="Medium Shading 2" w:semiHidden="0" w:uiPriority="64" w:unhideWhenUsed="0"/>
-    <w:lsdException w:name="Medium List 1" w:semiHidden="0" w:uiPriority="65" w:unhideWhenUsed="0"/>
-    <w:lsdException w:name="Medium List 2" w:semiHidden="0" w:uiPriority="66" w:unhideWhenUsed="0"/>
-    <w:lsdException w:name="Medium Grid 1" w:semiHidden="0" w:uiPriority="67" w:unhideWhenUsed="0"/>
-    <w:lsdException w:name="Medium Grid 2" w:semiHidden="0" w:uiPriority="68" w:unhideWhenUsed="0"/>
-    <w:lsdException w:name="Medium Grid 3" w:semiHidden="0" w:uiPriority="69" w:unhideWhenUsed="0"/>
-    <w:lsdException w:name="Dark List" w:semiHidden="0" w:uiPriority="70" w:unhideWhenUsed="0"/>
-    <w:lsdException w:name="Colorful Shading" w:semiHidden="0" w:uiPriority="71" w:unhideWhenUsed="0"/>
-    <w:lsdException w:name="Colorful List" w:semiHidden="0" w:uiPriority="72" w:unhideWhenUsed="0"/>
-    <w:lsdException w:name="Colorful Grid" w:semiHidden="0" w:uiPriority="73" w:unhideWhenUsed="0"/>
-    <w:lsdException w:name="Light Shading Accent 1" w:semiHidden="0" w:uiPriority="60" w:unhideWhenUsed="0"/>
-    <w:lsdException w:name="Light List Accent 1" w:semiHidden="0" w:uiPriority="61" w:unhideWhenUsed="0"/>
-    <w:lsdException w:name="Light Grid Accent 1" w:semiHidden="0" w:uiPriority="62" w:unhideWhenUsed="0"/>
-    <w:lsdException w:name="Medium Shading 1 Accent 1" w:semiHidden="0" w:uiPriority="63" w:unhideWhenUsed="0"/>
-    <w:lsdException w:name="Medium Shading 2 Accent 1" w:semiHidden="0" w:uiPriority="64" w:unhideWhenUsed="0"/>
-    <w:lsdException w:name="Medium List 1 Accent 1" w:semiHidden="0" w:uiPriority="65" w:unhideWhenUsed="0"/>
-    <w:lsdException w:name="Revision" w:unhideWhenUsed="0"/>
-    <w:lsdException w:name="List Paragraph" w:semiHidden="0" w:uiPriority="34" w:unhideWhenUsed="0" w:qFormat="1"/>
-    <w:lsdException w:name="Quote" w:semiHidden="0" w:uiPriority="29" w:unhideWhenUsed="0" w:qFormat="1"/>
-    <w:lsdException w:name="Intense Quote" w:semiHidden="0" w:uiPriority="30" w:unhideWhenUsed="0" w:qFormat="1"/>
-    <w:lsdException w:name="Medium List 2 Accent 1" w:semiHidden="0" w:uiPriority="66" w:unhideWhenUsed="0"/>
-    <w:lsdException w:name="Medium Grid 1 Accent 1" w:semiHidden="0" w:uiPriority="67" w:unhideWhenUsed="0"/>
-    <w:lsdException w:name="Medium Grid 2 Accent 1" w:semiHidden="0" w:uiPriority="68" w:unhideWhenUsed="0"/>
-    <w:lsdException w:name="Medium Grid 3 Accent 1" w:semiHidden="0" w:uiPriority="69" w:unhideWhenUsed="0"/>
-    <w:lsdException w:name="Dark List Accent 1" w:semiHidden="0" w:uiPriority="70" w:unhideWhenUsed="0"/>
-    <w:lsdException w:name="Colorful Shading Accent 1" w:semiHidden="0" w:uiPriority="71" w:unhideWhenUsed="0"/>
-    <w:lsdException w:name="Colorful List Accent 1" w:semiHidden="0" w:uiPriority="72" w:unhideWhenUsed="0"/>
-    <w:lsdException w:name="Colorful Grid Accent 1" w:semiHidden="0" w:uiPriority="73" w:unhideWhenUsed="0"/>
-    <w:lsdException w:name="Light Shading Accent 2" w:semiHidden="0" w:uiPriority="60" w:unhideWhenUsed="0"/>
-    <w:lsdException w:name="Light List Accent 2" w:semiHidden="0" w:uiPriority="61" w:unhideWhenUsed="0"/>
-    <w:lsdException w:name="Light Grid Accent 2" w:semiHidden="0" w:uiPriority="62" w:unhideWhenUsed="0"/>
-    <w:lsdException w:name="Medium Shading 1 Accent 2" w:semiHidden="0" w:uiPriority="63" w:unhideWhenUsed="0"/>
-    <w:lsdException w:name="Medium Shading 2 Accent 2" w:semiHidden="0" w:uiPriority="64" w:unhideWhenUsed="0"/>
-    <w:lsdException w:name="Medium List 1 Accent 2" w:semiHidden="0" w:uiPriority="65" w:unhideWhenUsed="0"/>
-    <w:lsdException w:name="Medium List 2 Accent 2" w:semiHidden="0" w:uiPriority="66" w:unhideWhenUsed="0"/>
-    <w:lsdException w:name="Medium Grid 1 Accent 2" w:semiHidden="0" w:uiPriority="67" w:unhideWhenUsed="0"/>
-    <w:lsdException w:name="Medium Grid 2 Accent 2" w:semiHidden="0" w:uiPriority="68" w:unhideWhenUsed="0"/>
-    <w:lsdException w:name="Medium Grid 3 Accent 2" w:semiHidden="0" w:uiPriority="69" w:unhideWhenUsed="0"/>
-    <w:lsdException w:name="Dark List Accent 2" w:semiHidden="0" w:uiPriority="70" w:unhideWhenUsed="0"/>
-    <w:lsdException w:name="Colorful Shading Accent 2" w:semiHidden="0" w:uiPriority="71" w:unhideWhenUsed="0"/>
-    <w:lsdException w:name="Colorful List Accent 2" w:semiHidden="0" w:uiPriority="72" w:unhideWhenUsed="0"/>
-    <w:lsdException w:name="Colorful Grid Accent 2" w:semiHidden="0" w:uiPriority="73" w:unhideWhenUsed="0"/>
-    <w:lsdException w:name="Light Shading Accent 3" w:semiHidden="0" w:uiPriority="60" w:unhideWhenUsed="0"/>
-    <w:lsdException w:name="Light List Accent 3" w:semiHidden="0" w:uiPriority="61" w:unhideWhenUsed="0"/>
-    <w:lsdException w:name="Light Grid Accent 3" w:semiHidden="0" w:uiPriority="62" w:unhideWhenUsed="0"/>
-    <w:lsdException w:name="Medium Shading 1 Accent 3" w:semiHidden="0" w:uiPriority="63" w:unhideWhenUsed="0"/>
-    <w:lsdException w:name="Medium Shading 2 Accent 3" w:semiHidden="0" w:uiPriority="64" w:unhideWhenUsed="0"/>
-    <w:lsdException w:name="Medium List 1 Accent 3" w:semiHidden="0" w:uiPriority="65" w:unhideWhenUsed="0"/>
-    <w:lsdException w:name="Medium List 2 Accent 3" w:semiHidden="0" w:uiPriority="66" w:unhideWhenUsed="0"/>
-    <w:lsdException w:name="Medium Grid 1 Accent 3" w:semiHidden="0" w:uiPriority="67" w:unhideWhenUsed="0"/>
-    <w:lsdException w:name="Medium Grid 2 Accent 3" w:semiHidden="0" w:uiPriority="68" w:unhideWhenUsed="0"/>
-    <w:lsdException w:name="Medium Grid 3 Accent 3" w:semiHidden="0" w:uiPriority="69" w:unhideWhenUsed="0"/>
-    <w:lsdException w:name="Dark List Accent 3" w:semiHidden="0" w:uiPriority="70" w:unhideWhenUsed="0"/>
-    <w:lsdException w:name="Colorful Shading Accent 3" w:semiHidden="0" w:uiPriority="71" w:unhideWhenUsed="0"/>
-    <w:lsdException w:name="Colorful List Accent 3" w:semiHidden="0" w:uiPriority="72" w:unhideWhenUsed="0"/>
-    <w:lsdException w:name="Colorful Grid Accent 3" w:semiHidden="0" w:uiPriority="73" w:unhideWhenUsed="0"/>
-    <w:lsdException w:name="Light Shading Accent 4" w:semiHidden="0" w:uiPriority="60" w:unhideWhenUsed="0"/>
-    <w:lsdException w:name="Light List Accent 4" w:semiHidden="0" w:uiPriority="61" w:unhideWhenUsed="0"/>
-    <w:lsdException w:name="Light Grid Accent 4" w:semiHidden="0" w:uiPriority="62" w:unhideWhenUsed="0"/>
-    <w:lsdException w:name="Medium Shading 1 Accent 4" w:semiHidden="0" w:uiPriority="63" w:unhideWhenUsed="0"/>
-    <w:lsdException w:name="Medium Shading 2 Accent 4" w:semiHidden="0" w:uiPriority="64" w:unhideWhenUsed="0"/>
-    <w:lsdException w:name="Medium List 1 Accent 4" w:semiHidden="0" w:uiPriority="65" w:unhideWhenUsed="0"/>
-    <w:lsdException w:name="Medium List 2 Accent 4" w:semiHidden="0" w:uiPriority="66" w:unhideWhenUsed="0"/>
-    <w:lsdException w:name="Medium Grid 1 Accent 4" w:semiHidden="0" w:uiPriority="67" w:unhideWhenUsed="0"/>
-    <w:lsdException w:name="Medium Grid 2 Accent 4" w:semiHidden="0" w:uiPriority="68" w:unhideWhenUsed="0"/>
-    <w:lsdException w:name="Medium Grid 3 Accent 4" w:semiHidden="0" w:uiPriority="69" w:unhideWhenUsed="0"/>
-    <w:lsdException w:name="Dark List Accent 4" w:semiHidden="0" w:uiPriority="70" w:unhideWhenUsed="0"/>
-    <w:lsdException w:name="Colorful Shading Accent 4" w:semiHidden="0" w:uiPriority="71" w:unhideWhenUsed="0"/>
-    <w:lsdException w:name="Colorful List Accent 4" w:semiHidden="0" w:uiPriority="72" w:unhideWhenUsed="0"/>
-    <w:lsdException w:name="Colorful Grid Accent 4" w:semiHidden="0" w:uiPriority="73" w:unhideWhenUsed="0"/>
-    <w:lsdException w:name="Light Shading Accent 5" w:semiHidden="0" w:uiPriority="60" w:unhideWhenUsed="0"/>
-    <w:lsdException w:name="Light List Accent 5" w:semiHidden="0" w:uiPriority="61" w:unhideWhenUsed="0"/>
-    <w:lsdException w:name="Light Grid Accent 5" w:semiHidden="0" w:uiPriority="62" w:unhideWhenUsed="0"/>
-    <w:lsdException w:name="Medium Shading 1 Accent 5" w:semiHidden="0" w:uiPriority="63" w:unhideWhenUsed="0"/>
-    <w:lsdException w:name="Medium Shading 2 Accent 5" w:semiHidden="0" w:uiPriority="64" w:unhideWhenUsed="0"/>
-    <w:lsdException w:name="Medium List 1 Accent 5" w:semiHidden="0" w:uiPriority="65" w:unhideWhenUsed="0"/>
-    <w:lsdException w:name="Medium List 2 Accent 5" w:semiHidden="0" w:uiPriority="66" w:unhideWhenUsed="0"/>
-    <w:lsdException w:name="Medium Grid 1 Accent 5" w:semiHidden="0" w:uiPriority="67" w:unhideWhenUsed="0"/>
-    <w:lsdException w:name="Medium Grid 2 Accent 5" w:semiHidden="0" w:uiPriority="68" w:unhideWhenUsed="0"/>
-    <w:lsdException w:name="Medium Grid 3 Accent 5" w:semiHidden="0" w:uiPriority="69" w:unhideWhenUsed="0"/>
-    <w:lsdException w:name="Dark List Accent 5" w:semiHidden="0" w:uiPriority="70" w:unhideWhenUsed="0"/>
-    <w:lsdException w:name="Colorful Shading Accent 5" w:semiHidden="0" w:uiPriority="71" w:unhideWhenUsed="0"/>
-    <w:lsdException w:name="Colorful List Accent 5" w:semiHidden="0" w:uiPriority="72" w:unhideWhenUsed="0"/>
-    <w:lsdException w:name="Colorful Grid Accent 5" w:semiHidden="0" w:uiPriority="73" w:unhideWhenUsed="0"/>
-    <w:lsdException w:name="Light Shading Accent 6" w:semiHidden="0" w:uiPriority="60" w:unhideWhenUsed="0"/>
-    <w:lsdException w:name="Light List Accent 6" w:semiHidden="0" w:uiPriority="61" w:unhideWhenUsed="0"/>
-    <w:lsdException w:name="Light Grid Accent 6" w:semiHidden="0" w:uiPriority="62" w:unhideWhenUsed="0"/>
-    <w:lsdException w:name="Medium Shading 1 Accent 6" w:semiHidden="0" w:uiPriority="63" w:unhideWhenUsed="0"/>
-    <w:lsdException w:name="Medium Shading 2 Accent 6" w:semiHidden="0" w:uiPriority="64" w:unhideWhenUsed="0"/>
-    <w:lsdException w:name="Medium List 1 Accent 6" w:semiHidden="0" w:uiPriority="65" w:unhideWhenUsed="0"/>
-    <w:lsdException w:name="Medium List 2 Accent 6" w:semiHidden="0" w:uiPriority="66" w:unhideWhenUsed="0"/>
-    <w:lsdException w:name="Medium Grid 1 Accent 6" w:semiHidden="0" w:uiPriority="67" w:unhideWhenUsed="0"/>
-    <w:lsdException w:name="Medium Grid 2 Accent 6" w:semiHidden="0" w:uiPriority="68" w:unhideWhenUsed="0"/>
-    <w:lsdException w:name="Medium Grid 3 Accent 6" w:semiHidden="0" w:uiPriority="69" w:unhideWhenUsed="0"/>
-    <w:lsdException w:name="Dark List Accent 6" w:semiHidden="0" w:uiPriority="70" w:unhideWhenUsed="0"/>
-    <w:lsdException w:name="Colorful Shading Accent 6" w:semiHidden="0" w:uiPriority="71" w:unhideWhenUsed="0"/>
-    <w:lsdException w:name="Colorful List Accent 6" w:semiHidden="0" w:uiPriority="72" w:unhideWhenUsed="0"/>
-    <w:lsdException w:name="Colorful Grid Accent 6" w:semiHidden="0" w:uiPriority="73" w:unhideWhenUsed="0"/>
-    <w:lsdException w:name="Subtle Emphasis" w:semiHidden="0" w:uiPriority="19" w:unhideWhenUsed="0" w:qFormat="1"/>
-    <w:lsdException w:name="Intense Emphasis" w:semiHidden="0" w:uiPriority="21" w:unhideWhenUsed="0" w:qFormat="1"/>
-    <w:lsdException w:name="Subtle Reference" w:semiHidden="0" w:uiPriority="31" w:unhideWhenUsed="0" w:qFormat="1"/>
-    <w:lsdException w:name="Intense Reference" w:semiHidden="0" w:uiPriority="32" w:unhideWhenUsed="0" w:qFormat="1"/>
-    <w:lsdException w:name="Book Title" w:semiHidden="0" w:uiPriority="33" w:unhideWhenUsed="0" w:qFormat="1"/>
-    <w:lsdException w:name="Bibliography" w:uiPriority="37"/>
-    <w:lsdException w:name="TOC Heading" w:uiPriority="39" w:qFormat="1"/>
+  <w:latentStyles w:defLockedState="0" w:defUIPriority="99" w:defSemiHidden="0" w:defUnhideWhenUsed="0" w:defQFormat="0" w:count="376">
+    <w:lsdException w:name="Normal" w:uiPriority="0" w:qFormat="1"/>
+    <w:lsdException w:name="heading 1" w:uiPriority="9" w:qFormat="1"/>
+    <w:lsdException w:name="heading 2" w:semiHidden="1" w:uiPriority="9" w:unhideWhenUsed="1" w:qFormat="1"/>
+    <w:lsdException w:name="heading 3" w:semiHidden="1" w:uiPriority="9" w:unhideWhenUsed="1" w:qFormat="1"/>
+    <w:lsdException w:name="heading 4" w:semiHidden="1" w:uiPriority="9" w:unhideWhenUsed="1" w:qFormat="1"/>
+    <w:lsdException w:name="heading 5" w:semiHidden="1" w:uiPriority="9" w:unhideWhenUsed="1" w:qFormat="1"/>
+    <w:lsdException w:name="heading 6" w:semiHidden="1" w:uiPriority="9" w:unhideWhenUsed="1" w:qFormat="1"/>
+    <w:lsdException w:name="heading 7" w:semiHidden="1" w:uiPriority="9" w:unhideWhenUsed="1" w:qFormat="1"/>
+    <w:lsdException w:name="heading 8" w:semiHidden="1" w:uiPriority="9" w:unhideWhenUsed="1" w:qFormat="1"/>
+    <w:lsdException w:name="heading 9" w:semiHidden="1" w:uiPriority="9" w:unhideWhenUsed="1" w:qFormat="1"/>
+    <w:lsdException w:name="index 1" w:semiHidden="1" w:unhideWhenUsed="1"/>
+    <w:lsdException w:name="index 2" w:semiHidden="1" w:unhideWhenUsed="1"/>
+    <w:lsdException w:name="index 3" w:semiHidden="1" w:unhideWhenUsed="1"/>
+    <w:lsdException w:name="index 4" w:semiHidden="1" w:unhideWhenUsed="1"/>
+    <w:lsdException w:name="index 5" w:semiHidden="1" w:unhideWhenUsed="1"/>
+    <w:lsdException w:name="index 6" w:semiHidden="1" w:unhideWhenUsed="1"/>
+    <w:lsdException w:name="index 7" w:semiHidden="1" w:unhideWhenUsed="1"/>
+    <w:lsdException w:name="index 8" w:semiHidden="1" w:unhideWhenUsed="1"/>
+    <w:lsdException w:name="index 9" w:semiHidden="1" w:unhideWhenUsed="1"/>
+    <w:lsdException w:name="toc 1" w:semiHidden="1" w:uiPriority="39" w:unhideWhenUsed="1"/>
+    <w:lsdException w:name="toc 2" w:semiHidden="1" w:uiPriority="39" w:unhideWhenUsed="1"/>
+    <w:lsdException w:name="toc 3" w:semiHidden="1" w:uiPriority="39" w:unhideWhenUsed="1"/>
+    <w:lsdException w:name="toc 4" w:semiHidden="1" w:uiPriority="39" w:unhideWhenUsed="1"/>
+    <w:lsdException w:name="toc 5" w:semiHidden="1" w:uiPriority="39" w:unhideWhenUsed="1"/>
+    <w:lsdException w:name="toc 6" w:semiHidden="1" w:uiPriority="39" w:unhideWhenUsed="1"/>
+    <w:lsdException w:name="toc 7" w:semiHidden="1" w:uiPriority="39" w:unhideWhenUsed="1"/>
+    <w:lsdException w:name="toc 8" w:semiHidden="1" w:uiPriority="39" w:unhideWhenUsed="1"/>
+    <w:lsdException w:name="toc 9" w:semiHidden="1" w:uiPriority="39" w:unhideWhenUsed="1"/>
+    <w:lsdException w:name="Normal Indent" w:semiHidden="1" w:unhideWhenUsed="1"/>
+    <w:lsdException w:name="footnote text" w:semiHidden="1" w:unhideWhenUsed="1"/>
+    <w:lsdException w:name="annotation text" w:semiHidden="1" w:unhideWhenUsed="1"/>
+    <w:lsdException w:name="header" w:semiHidden="1" w:unhideWhenUsed="1"/>
+    <w:lsdException w:name="footer" w:semiHidden="1" w:unhideWhenUsed="1"/>
+    <w:lsdException w:name="index heading" w:semiHidden="1" w:unhideWhenUsed="1"/>
+    <w:lsdException w:name="caption" w:semiHidden="1" w:uiPriority="35" w:unhideWhenUsed="1" w:qFormat="1"/>
+    <w:lsdException w:name="table of figures" w:semiHidden="1" w:unhideWhenUsed="1"/>
+    <w:lsdException w:name="envelope address" w:semiHidden="1" w:unhideWhenUsed="1"/>
+    <w:lsdException w:name="envelope return" w:semiHidden="1" w:unhideWhenUsed="1"/>
+    <w:lsdException w:name="footnote reference" w:semiHidden="1" w:unhideWhenUsed="1"/>
+    <w:lsdException w:name="annotation reference" w:semiHidden="1" w:unhideWhenUsed="1"/>
+    <w:lsdException w:name="line number" w:semiHidden="1" w:unhideWhenUsed="1"/>
+    <w:lsdException w:name="page number" w:semiHidden="1" w:unhideWhenUsed="1"/>
+    <w:lsdException w:name="endnote reference" w:semiHidden="1" w:unhideWhenUsed="1"/>
+    <w:lsdException w:name="endnote text" w:semiHidden="1" w:unhideWhenUsed="1"/>
+    <w:lsdException w:name="table of authorities" w:semiHidden="1" w:unhideWhenUsed="1"/>
+    <w:lsdException w:name="macro" w:semiHidden="1" w:unhideWhenUsed="1"/>
+    <w:lsdException w:name="toa heading" w:semiHidden="1" w:unhideWhenUsed="1"/>
+    <w:lsdException w:name="List" w:semiHidden="1" w:unhideWhenUsed="1"/>
+    <w:lsdException w:name="List Bullet" w:semiHidden="1" w:unhideWhenUsed="1"/>
+    <w:lsdException w:name="List Number" w:semiHidden="1" w:unhideWhenUsed="1"/>
+    <w:lsdException w:name="List 2" w:semiHidden="1" w:unhideWhenUsed="1"/>
+    <w:lsdException w:name="List 3" w:semiHidden="1" w:unhideWhenUsed="1"/>
+    <w:lsdException w:name="List 4" w:semiHidden="1" w:unhideWhenUsed="1"/>
+    <w:lsdException w:name="List 5" w:semiHidden="1" w:unhideWhenUsed="1"/>
+    <w:lsdException w:name="List Bullet 2" w:semiHidden="1" w:unhideWhenUsed="1"/>
+    <w:lsdException w:name="List Bullet 3" w:semiHidden="1" w:unhideWhenUsed="1"/>
+    <w:lsdException w:name="List Bullet 4" w:semiHidden="1" w:unhideWhenUsed="1"/>
+    <w:lsdException w:name="List Bullet 5" w:semiHidden="1" w:unhideWhenUsed="1"/>
+    <w:lsdException w:name="List Number 2" w:semiHidden="1" w:unhideWhenUsed="1"/>
+    <w:lsdException w:name="List Number 3" w:semiHidden="1" w:unhideWhenUsed="1"/>
+    <w:lsdException w:name="List Number 4" w:semiHidden="1" w:unhideWhenUsed="1"/>
+    <w:lsdException w:name="List Number 5" w:semiHidden="1" w:unhideWhenUsed="1"/>
+    <w:lsdException w:name="Title" w:uiPriority="10" w:qFormat="1"/>
+    <w:lsdException w:name="Closing" w:semiHidden="1" w:unhideWhenUsed="1"/>
+    <w:lsdException w:name="Signature" w:semiHidden="1" w:unhideWhenUsed="1"/>
+    <w:lsdException w:name="Default Paragraph Font" w:semiHidden="1" w:uiPriority="1" w:unhideWhenUsed="1"/>
+    <w:lsdException w:name="Body Text" w:semiHidden="1" w:unhideWhenUsed="1"/>
+    <w:lsdException w:name="Body Text Indent" w:semiHidden="1" w:unhideWhenUsed="1"/>
+    <w:lsdException w:name="List Continue" w:semiHidden="1" w:unhideWhenUsed="1"/>
+    <w:lsdException w:name="List Continue 2" w:semiHidden="1" w:unhideWhenUsed="1"/>
+    <w:lsdException w:name="List Continue 3" w:semiHidden="1" w:unhideWhenUsed="1"/>
+    <w:lsdException w:name="List Continue 4" w:semiHidden="1" w:unhideWhenUsed="1"/>
+    <w:lsdException w:name="List Continue 5" w:semiHidden="1" w:unhideWhenUsed="1"/>
+    <w:lsdException w:name="Message Header" w:semiHidden="1" w:unhideWhenUsed="1"/>
+    <w:lsdException w:name="Subtitle" w:uiPriority="11" w:qFormat="1"/>
+    <w:lsdException w:name="Salutation" w:semiHidden="1" w:unhideWhenUsed="1"/>
+    <w:lsdException w:name="Date" w:semiHidden="1" w:unhideWhenUsed="1"/>
+    <w:lsdException w:name="Body Text First Indent" w:semiHidden="1" w:unhideWhenUsed="1"/>
+    <w:lsdException w:name="Body Text First Indent 2" w:semiHidden="1" w:unhideWhenUsed="1"/>
+    <w:lsdException w:name="Note Heading" w:semiHidden="1" w:unhideWhenUsed="1"/>
+    <w:lsdException w:name="Body Text 2" w:semiHidden="1" w:unhideWhenUsed="1"/>
+    <w:lsdException w:name="Body Text 3" w:semiHidden="1" w:unhideWhenUsed="1"/>
+    <w:lsdException w:name="Body Text Indent 2" w:semiHidden="1" w:unhideWhenUsed="1"/>
+    <w:lsdException w:name="Body Text Indent 3" w:semiHidden="1" w:unhideWhenUsed="1"/>
+    <w:lsdException w:name="Block Text" w:semiHidden="1" w:unhideWhenUsed="1"/>
+    <w:lsdException w:name="Hyperlink" w:semiHidden="1" w:unhideWhenUsed="1"/>
+    <w:lsdException w:name="FollowedHyperlink" w:semiHidden="1" w:unhideWhenUsed="1"/>
+    <w:lsdException w:name="Strong" w:uiPriority="22" w:qFormat="1"/>
+    <w:lsdException w:name="Emphasis" w:uiPriority="20" w:qFormat="1"/>
+    <w:lsdException w:name="Document Map" w:semiHidden="1" w:unhideWhenUsed="1"/>
+    <w:lsdException w:name="Plain Text" w:semiHidden="1" w:unhideWhenUsed="1"/>
+    <w:lsdException w:name="E-mail Signature" w:semiHidden="1" w:unhideWhenUsed="1"/>
+    <w:lsdException w:name="HTML Top of Form" w:semiHidden="1" w:unhideWhenUsed="1"/>
+    <w:lsdException w:name="HTML Bottom of Form" w:semiHidden="1" w:unhideWhenUsed="1"/>
+    <w:lsdException w:name="Normal (Web)" w:semiHidden="1" w:unhideWhenUsed="1"/>
+    <w:lsdException w:name="HTML Acronym" w:semiHidden="1" w:unhideWhenUsed="1"/>
+    <w:lsdException w:name="HTML Address" w:semiHidden="1" w:unhideWhenUsed="1"/>
+    <w:lsdException w:name="HTML Cite" w:semiHidden="1" w:unhideWhenUsed="1"/>
+    <w:lsdException w:name="HTML Code" w:semiHidden="1" w:unhideWhenUsed="1"/>
+    <w:lsdException w:name="HTML Definition" w:semiHidden="1" w:unhideWhenUsed="1"/>
+    <w:lsdException w:name="HTML Keyboard" w:semiHidden="1" w:unhideWhenUsed="1"/>
+    <w:lsdException w:name="HTML Preformatted" w:semiHidden="1" w:unhideWhenUsed="1"/>
+    <w:lsdException w:name="HTML Sample" w:semiHidden="1" w:unhideWhenUsed="1"/>
+    <w:lsdException w:name="HTML Typewriter" w:semiHidden="1" w:unhideWhenUsed="1"/>
+    <w:lsdException w:name="HTML Variable" w:semiHidden="1" w:unhideWhenUsed="1"/>
+    <w:lsdException w:name="Normal Table" w:semiHidden="1" w:unhideWhenUsed="1"/>
+    <w:lsdException w:name="annotation subject" w:semiHidden="1" w:unhideWhenUsed="1"/>
+    <w:lsdException w:name="No List" w:semiHidden="1" w:unhideWhenUsed="1"/>
+    <w:lsdException w:name="Outline List 1" w:semiHidden="1" w:unhideWhenUsed="1"/>
+    <w:lsdException w:name="Outline List 2" w:semiHidden="1" w:unhideWhenUsed="1"/>
+    <w:lsdException w:name="Outline List 3" w:semiHidden="1" w:unhideWhenUsed="1"/>
+    <w:lsdException w:name="Table Simple 1" w:semiHidden="1" w:unhideWhenUsed="1"/>
+    <w:lsdException w:name="Table Simple 2" w:semiHidden="1" w:unhideWhenUsed="1"/>
+    <w:lsdException w:name="Table Simple 3" w:semiHidden="1" w:unhideWhenUsed="1"/>
+    <w:lsdException w:name="Table Classic 1" w:semiHidden="1" w:unhideWhenUsed="1"/>
+    <w:lsdException w:name="Table Classic 2" w:semiHidden="1" w:unhideWhenUsed="1"/>
+    <w:lsdException w:name="Table Classic 3" w:semiHidden="1" w:unhideWhenUsed="1"/>
+    <w:lsdException w:name="Table Classic 4" w:semiHidden="1" w:unhideWhenUsed="1"/>
+    <w:lsdException w:name="Table Colorful 1" w:semiHidden="1" w:unhideWhenUsed="1"/>
+    <w:lsdException w:name="Table Colorful 2" w:semiHidden="1" w:unhideWhenUsed="1"/>
+    <w:lsdException w:name="Table Colorful 3" w:semiHidden="1" w:unhideWhenUsed="1"/>
+    <w:lsdException w:name="Table Columns 1" w:semiHidden="1" w:unhideWhenUsed="1"/>
+    <w:lsdException w:name="Table Columns 2" w:semiHidden="1" w:unhideWhenUsed="1"/>
+    <w:lsdException w:name="Table Columns 3" w:semiHidden="1" w:unhideWhenUsed="1"/>
+    <w:lsdException w:name="Table Columns 4" w:semiHidden="1" w:unhideWhenUsed="1"/>
+    <w:lsdException w:name="Table Columns 5" w:semiHidden="1" w:unhideWhenUsed="1"/>
+    <w:lsdException w:name="Table Grid 1" w:semiHidden="1" w:unhideWhenUsed="1"/>
+    <w:lsdException w:name="Table Grid 2" w:semiHidden="1" w:unhideWhenUsed="1"/>
+    <w:lsdException w:name="Table Grid 3" w:semiHidden="1" w:unhideWhenUsed="1"/>
+    <w:lsdException w:name="Table Grid 4" w:semiHidden="1" w:unhideWhenUsed="1"/>
+    <w:lsdException w:name="Table Grid 5" w:semiHidden="1" w:unhideWhenUsed="1"/>
+    <w:lsdException w:name="Table Grid 6" w:semiHidden="1" w:unhideWhenUsed="1"/>
+    <w:lsdException w:name="Table Grid 7" w:semiHidden="1" w:unhideWhenUsed="1"/>
+    <w:lsdException w:name="Table Grid 8" w:semiHidden="1" w:unhideWhenUsed="1"/>
+    <w:lsdException w:name="Table List 1" w:semiHidden="1" w:unhideWhenUsed="1"/>
+    <w:lsdException w:name="Table List 2" w:semiHidden="1" w:unhideWhenUsed="1"/>
+    <w:lsdException w:name="Table List 3" w:semiHidden="1" w:unhideWhenUsed="1"/>
+    <w:lsdException w:name="Table List 4" w:semiHidden="1" w:unhideWhenUsed="1"/>
+    <w:lsdException w:name="Table List 5" w:semiHidden="1" w:unhideWhenUsed="1"/>
+    <w:lsdException w:name="Table List 6" w:semiHidden="1" w:unhideWhenUsed="1"/>
+    <w:lsdException w:name="Table List 7" w:semiHidden="1" w:unhideWhenUsed="1"/>
+    <w:lsdException w:name="Table List 8" w:semiHidden="1" w:unhideWhenUsed="1"/>
+    <w:lsdException w:name="Table 3D effects 1" w:semiHidden="1" w:unhideWhenUsed="1"/>
+    <w:lsdException w:name="Table 3D effects 2" w:semiHidden="1" w:unhideWhenUsed="1"/>
+    <w:lsdException w:name="Table 3D effects 3" w:semiHidden="1" w:unhideWhenUsed="1"/>
+    <w:lsdException w:name="Table Contemporary" w:semiHidden="1" w:unhideWhenUsed="1"/>
+    <w:lsdException w:name="Table Elegant" w:semiHidden="1" w:unhideWhenUsed="1"/>
+    <w:lsdException w:name="Table Professional" w:semiHidden="1" w:unhideWhenUsed="1"/>
+    <w:lsdException w:name="Table Subtle 1" w:semiHidden="1" w:unhideWhenUsed="1"/>
+    <w:lsdException w:name="Table Subtle 2" w:semiHidden="1" w:unhideWhenUsed="1"/>
+    <w:lsdException w:name="Table Web 1" w:semiHidden="1" w:unhideWhenUsed="1"/>
+    <w:lsdException w:name="Table Web 2" w:semiHidden="1" w:unhideWhenUsed="1"/>
+    <w:lsdException w:name="Table Web 3" w:semiHidden="1" w:unhideWhenUsed="1"/>
+    <w:lsdException w:name="Balloon Text" w:semiHidden="1" w:unhideWhenUsed="1"/>
+    <w:lsdException w:name="Table Grid" w:semiHidden="1" w:uiPriority="39" w:unhideWhenUsed="1"/>
+    <w:lsdException w:name="Table Theme" w:semiHidden="1" w:unhideWhenUsed="1"/>
+    <w:lsdException w:name="Placeholder Text" w:semiHidden="1"/>
+    <w:lsdException w:name="No Spacing" w:uiPriority="1" w:qFormat="1"/>
+    <w:lsdException w:name="Light Shading" w:uiPriority="60"/>
+    <w:lsdException w:name="Light List" w:uiPriority="61"/>
+    <w:lsdException w:name="Light Grid" w:uiPriority="62"/>
+    <w:lsdException w:name="Medium Shading 1" w:uiPriority="63"/>
+    <w:lsdException w:name="Medium Shading 2" w:uiPriority="64"/>
+    <w:lsdException w:name="Medium List 1" w:uiPriority="65"/>
+    <w:lsdException w:name="Medium List 2" w:uiPriority="66"/>
+    <w:lsdException w:name="Medium Grid 1" w:uiPriority="67"/>
+    <w:lsdException w:name="Medium Grid 2" w:uiPriority="68"/>
+    <w:lsdException w:name="Medium Grid 3" w:uiPriority="69"/>
+    <w:lsdException w:name="Dark List" w:uiPriority="70"/>
+    <w:lsdException w:name="Colorful Shading" w:uiPriority="71"/>
+    <w:lsdException w:name="Colorful List" w:uiPriority="72"/>
+    <w:lsdException w:name="Colorful Grid" w:uiPriority="73"/>
+    <w:lsdException w:name="Light Shading Accent 1" w:uiPriority="60"/>
+    <w:lsdException w:name="Light List Accent 1" w:uiPriority="61"/>
+    <w:lsdException w:name="Light Grid Accent 1" w:uiPriority="62"/>
+    <w:lsdException w:name="Medium Shading 1 Accent 1" w:uiPriority="63"/>
+    <w:lsdException w:name="Medium Shading 2 Accent 1" w:uiPriority="64"/>
+    <w:lsdException w:name="Medium List 1 Accent 1" w:uiPriority="65"/>
+    <w:lsdException w:name="Revision" w:semiHidden="1"/>
+    <w:lsdException w:name="List Paragraph" w:uiPriority="34" w:qFormat="1"/>
+    <w:lsdException w:name="Quote" w:uiPriority="29" w:qFormat="1"/>
+    <w:lsdException w:name="Intense Quote" w:uiPriority="30" w:qFormat="1"/>
+    <w:lsdException w:name="Medium List 2 Accent 1" w:uiPriority="66"/>
+    <w:lsdException w:name="Medium Grid 1 Accent 1" w:uiPriority="67"/>
+    <w:lsdException w:name="Medium Grid 2 Accent 1" w:uiPriority="68"/>
+    <w:lsdException w:name="Medium Grid 3 Accent 1" w:uiPriority="69"/>
+    <w:lsdException w:name="Dark List Accent 1" w:uiPriority="70"/>
+    <w:lsdException w:name="Colorful Shading Accent 1" w:uiPriority="71"/>
+    <w:lsdException w:name="Colorful List Accent 1" w:uiPriority="72"/>
+    <w:lsdException w:name="Colorful Grid Accent 1" w:uiPriority="73"/>
+    <w:lsdException w:name="Light Shading Accent 2" w:uiPriority="60"/>
+    <w:lsdException w:name="Light List Accent 2" w:uiPriority="61"/>
+    <w:lsdException w:name="Light Grid Accent 2" w:uiPriority="62"/>
+    <w:lsdException w:name="Medium Shading 1 Accent 2" w:uiPriority="63"/>
+    <w:lsdException w:name="Medium Shading 2 Accent 2" w:uiPriority="64"/>
+    <w:lsdException w:name="Medium List 1 Accent 2" w:uiPriority="65"/>
+    <w:lsdException w:name="Medium List 2 Accent 2" w:uiPriority="66"/>
+    <w:lsdException w:name="Medium Grid 1 Accent 2" w:uiPriority="67"/>
+    <w:lsdException w:name="Medium Grid 2 Accent 2" w:uiPriority="68"/>
+    <w:lsdException w:name="Medium Grid 3 Accent 2" w:uiPriority="69"/>
+    <w:lsdException w:name="Dark List Accent 2" w:uiPriority="70"/>
+    <w:lsdException w:name="Colorful Shading Accent 2" w:uiPriority="71"/>
+    <w:lsdException w:name="Colorful List Accent 2" w:uiPriority="72"/>
+    <w:lsdException w:name="Colorful Grid Accent 2" w:uiPriority="73"/>
+    <w:lsdException w:name="Light Shading Accent 3" w:uiPriority="60"/>
+    <w:lsdException w:name="Light List Accent 3" w:uiPriority="61"/>
+    <w:lsdException w:name="Light Grid Accent 3" w:uiPriority="62"/>
+    <w:lsdException w:name="Medium Shading 1 Accent 3" w:uiPriority="63"/>
+    <w:lsdException w:name="Medium Shading 2 Accent 3" w:uiPriority="64"/>
+    <w:lsdException w:name="Medium List 1 Accent 3" w:uiPriority="65"/>
+    <w:lsdException w:name="Medium List 2 Accent 3" w:uiPriority="66"/>
+    <w:lsdException w:name="Medium Grid 1 Accent 3" w:uiPriority="67"/>
+    <w:lsdException w:name="Medium Grid 2 Accent 3" w:uiPriority="68"/>
+    <w:lsdException w:name="Medium Grid 3 Accent 3" w:uiPriority="69"/>
+    <w:lsdException w:name="Dark List Accent 3" w:uiPriority="70"/>
+    <w:lsdException w:name="Colorful Shading Accent 3" w:uiPriority="71"/>
+    <w:lsdException w:name="Colorful List Accent 3" w:uiPriority="72"/>
+    <w:lsdException w:name="Colorful Grid Accent 3" w:uiPriority="73"/>
+    <w:lsdException w:name="Light Shading Accent 4" w:uiPriority="60"/>
+    <w:lsdException w:name="Light List Accent 4" w:uiPriority="61"/>
+    <w:lsdException w:name="Light Grid Accent 4" w:uiPriority="62"/>
+    <w:lsdException w:name="Medium Shading 1 Accent 4" w:uiPriority="63"/>
+    <w:lsdException w:name="Medium Shading 2 Accent 4" w:uiPriority="64"/>
+    <w:lsdException w:name="Medium List 1 Accent 4" w:uiPriority="65"/>
+    <w:lsdException w:name="Medium List 2 Accent 4" w:uiPriority="66"/>
+    <w:lsdException w:name="Medium Grid 1 Accent 4" w:uiPriority="67"/>
+    <w:lsdException w:name="Medium Grid 2 Accent 4" w:uiPriority="68"/>
+    <w:lsdException w:name="Medium Grid 3 Accent 4" w:uiPriority="69"/>
+    <w:lsdException w:name="Dark List Accent 4" w:uiPriority="70"/>
+    <w:lsdException w:name="Colorful Shading Accent 4" w:uiPriority="71"/>
+    <w:lsdException w:name="Colorful List Accent 4" w:uiPriority="72"/>
+    <w:lsdException w:name="Colorful Grid Accent 4" w:uiPriority="73"/>
+    <w:lsdException w:name="Light Shading Accent 5" w:uiPriority="60"/>
+    <w:lsdException w:name="Light List Accent 5" w:uiPriority="61"/>
+    <w:lsdException w:name="Light Grid Accent 5" w:uiPriority="62"/>
+    <w:lsdException w:name="Medium Shading 1 Accent 5" w:uiPriority="63"/>
+    <w:lsdException w:name="Medium Shading 2 Accent 5" w:uiPriority="64"/>
+    <w:lsdException w:name="Medium List 1 Accent 5" w:uiPriority="65"/>
+    <w:lsdException w:name="Medium List 2 Accent 5" w:uiPriority="66"/>
+    <w:lsdException w:name="Medium Grid 1 Accent 5" w:uiPriority="67"/>
+    <w:lsdException w:name="Medium Grid 2 Accent 5" w:uiPriority="68"/>
+    <w:lsdException w:name="Medium Grid 3 Accent 5" w:uiPriority="69"/>
+    <w:lsdException w:name="Dark List Accent 5" w:uiPriority="70"/>
+    <w:lsdException w:name="Colorful Shading Accent 5" w:uiPriority="71"/>
+    <w:lsdException w:name="Colorful List Accent 5" w:uiPriority="72"/>
+    <w:lsdException w:name="Colorful Grid Accent 5" w:uiPriority="73"/>
+    <w:lsdException w:name="Light Shading Accent 6" w:uiPriority="60"/>
+    <w:lsdException w:name="Light List Accent 6" w:uiPriority="61"/>
+    <w:lsdException w:name="Light Grid Accent 6" w:uiPriority="62"/>
+    <w:lsdException w:name="Medium Shading 1 Accent 6" w:uiPriority="63"/>
+    <w:lsdException w:name="Medium Shading 2 Accent 6" w:uiPriority="64"/>
+    <w:lsdException w:name="Medium List 1 Accent 6" w:uiPriority="65"/>
+    <w:lsdException w:name="Medium List 2 Accent 6" w:uiPriority="66"/>
+    <w:lsdException w:name="Medium Grid 1 Accent 6" w:uiPriority="67"/>
+    <w:lsdException w:name="Medium Grid 2 Accent 6" w:uiPriority="68"/>
+    <w:lsdException w:name="Medium Grid 3 Accent 6" w:uiPriority="69"/>
+    <w:lsdException w:name="Dark List Accent 6" w:uiPriority="70"/>
+    <w:lsdException w:name="Colorful Shading Accent 6" w:uiPriority="71"/>
+    <w:lsdException w:name="Colorful List Accent 6" w:uiPriority="72"/>
+    <w:lsdException w:name="Colorful Grid Accent 6" w:uiPriority="73"/>
+    <w:lsdException w:name="Subtle Emphasis" w:uiPriority="19" w:qFormat="1"/>
+    <w:lsdException w:name="Intense Emphasis" w:uiPriority="21" w:qFormat="1"/>
+    <w:lsdException w:name="Subtle Reference" w:uiPriority="31" w:qFormat="1"/>
+    <w:lsdException w:name="Intense Reference" w:uiPriority="32" w:qFormat="1"/>
+    <w:lsdException w:name="Book Title" w:uiPriority="33" w:qFormat="1"/>
+    <w:lsdException w:name="Bibliography" w:semiHidden="1" w:uiPriority="37" w:unhideWhenUsed="1"/>
+    <w:lsdException w:name="TOC Heading" w:semiHidden="1" w:uiPriority="39" w:unhideWhenUsed="1" w:qFormat="1"/>
+    <w:lsdException w:name="Plain Table 1" w:uiPriority="41"/>
+    <w:lsdException w:name="Plain Table 2" w:uiPriority="42"/>
+    <w:lsdException w:name="Plain Table 3" w:uiPriority="43"/>
+    <w:lsdException w:name="Plain Table 4" w:uiPriority="44"/>
+    <w:lsdException w:name="Plain Table 5" w:uiPriority="45"/>
+    <w:lsdException w:name="Grid Table Light" w:uiPriority="40"/>
+    <w:lsdException w:name="Grid Table 1 Light" w:uiPriority="46"/>
+    <w:lsdException w:name="Grid Table 2" w:uiPriority="47"/>
+    <w:lsdException w:name="Grid Table 3" w:uiPriority="48"/>
+    <w:lsdException w:name="Grid Table 4" w:uiPriority="49"/>
+    <w:lsdException w:name="Grid Table 5 Dark" w:uiPriority="50"/>
+    <w:lsdException w:name="Grid Table 6 Colorful" w:uiPriority="51"/>
+    <w:lsdException w:name="Grid Table 7 Colorful" w:uiPriority="52"/>
+    <w:lsdException w:name="Grid Table 1 Light Accent 1" w:uiPriority="46"/>
+    <w:lsdException w:name="Grid Table 2 Accent 1" w:uiPriority="47"/>
+    <w:lsdException w:name="Grid Table 3 Accent 1" w:uiPriority="48"/>
+    <w:lsdException w:name="Grid Table 4 Accent 1" w:uiPriority="49"/>
+    <w:lsdException w:name="Grid Table 5 Dark Accent 1" w:uiPriority="50"/>
+    <w:lsdException w:name="Grid Table 6 Colorful Accent 1" w:uiPriority="51"/>
+    <w:lsdException w:name="Grid Table 7 Colorful Accent 1" w:uiPriority="52"/>
+    <w:lsdException w:name="Grid Table 1 Light Accent 2" w:uiPriority="46"/>
+    <w:lsdException w:name="Grid Table 2 Accent 2" w:uiPriority="47"/>
+    <w:lsdException w:name="Grid Table 3 Accent 2" w:uiPriority="48"/>
+    <w:lsdException w:name="Grid Table 4 Accent 2" w:uiPriority="49"/>
+    <w:lsdException w:name="Grid Table 5 Dark Accent 2" w:uiPriority="50"/>
+    <w:lsdException w:name="Grid Table 6 Colorful Accent 2" w:uiPriority="51"/>
+    <w:lsdException w:name="Grid Table 7 Colorful Accent 2" w:uiPriority="52"/>
+    <w:lsdException w:name="Grid Table 1 Light Accent 3" w:uiPriority="46"/>
+    <w:lsdException w:name="Grid Table 2 Accent 3" w:uiPriority="47"/>
+    <w:lsdException w:name="Grid Table 3 Accent 3" w:uiPriority="48"/>
+    <w:lsdException w:name="Grid Table 4 Accent 3" w:uiPriority="49"/>
+    <w:lsdException w:name="Grid Table 5 Dark Accent 3" w:uiPriority="50"/>
+    <w:lsdException w:name="Grid Table 6 Colorful Accent 3" w:uiPriority="51"/>
+    <w:lsdException w:name="Grid Table 7 Colorful Accent 3" w:uiPriority="52"/>
+    <w:lsdException w:name="Grid Table 1 Light Accent 4" w:uiPriority="46"/>
+    <w:lsdException w:name="Grid Table 2 Accent 4" w:uiPriority="47"/>
+    <w:lsdException w:name="Grid Table 3 Accent 4" w:uiPriority="48"/>
+    <w:lsdException w:name="Grid Table 4 Accent 4" w:uiPriority="49"/>
+    <w:lsdException w:name="Grid Table 5 Dark Accent 4" w:uiPriority="50"/>
+    <w:lsdException w:name="Grid Table 6 Colorful Accent 4" w:uiPriority="51"/>
+    <w:lsdException w:name="Grid Table 7 Colorful Accent 4" w:uiPriority="52"/>
+    <w:lsdException w:name="Grid Table 1 Light Accent 5" w:uiPriority="46"/>
+    <w:lsdException w:name="Grid Table 2 Accent 5" w:uiPriority="47"/>
+    <w:lsdException w:name="Grid Table 3 Accent 5" w:uiPriority="48"/>
+    <w:lsdException w:name="Grid Table 4 Accent 5" w:uiPriority="49"/>
+    <w:lsdException w:name="Grid Table 5 Dark Accent 5" w:uiPriority="50"/>
+    <w:lsdException w:name="Grid Table 6 Colorful Accent 5" w:uiPriority="51"/>
+    <w:lsdException w:name="Grid Table 7 Colorful Accent 5" w:uiPriority="52"/>
+    <w:lsdException w:name="Grid Table 1 Light Accent 6" w:uiPriority="46"/>
+    <w:lsdException w:name="Grid Table 2 Accent 6" w:uiPriority="47"/>
+    <w:lsdException w:name="Grid Table 3 Accent 6" w:uiPriority="48"/>
+    <w:lsdException w:name="Grid Table 4 Accent 6" w:uiPriority="49"/>
+    <w:lsdException w:name="Grid Table 5 Dark Accent 6" w:uiPriority="50"/>
+    <w:lsdException w:name="Grid Table 6 Colorful Accent 6" w:uiPriority="51"/>
+    <w:lsdException w:name="Grid Table 7 Colorful Accent 6" w:uiPriority="52"/>
+    <w:lsdException w:name="List Table 1 Light" w:uiPriority="46"/>
+    <w:lsdException w:name="List Table 2" w:uiPriority="47"/>
+    <w:lsdException w:name="List Table 3" w:uiPriority="48"/>
+    <w:lsdException w:name="List Table 4" w:uiPriority="49"/>
+    <w:lsdException w:name="List Table 5 Dark" w:uiPriority="50"/>
+    <w:lsdException w:name="List Table 6 Colorful" w:uiPriority="51"/>
+    <w:lsdException w:name="List Table 7 Colorful" w:uiPriority="52"/>
+    <w:lsdException w:name="List Table 1 Light Accent 1" w:uiPriority="46"/>
+    <w:lsdException w:name="List Table 2 Accent 1" w:uiPriority="47"/>
+    <w:lsdException w:name="List Table 3 Accent 1" w:uiPriority="48"/>
+    <w:lsdException w:name="List Table 4 Accent 1" w:uiPriority="49"/>
+    <w:lsdException w:name="List Table 5 Dark Accent 1" w:uiPriority="50"/>
+    <w:lsdException w:name="List Table 6 Colorful Accent 1" w:uiPriority="51"/>
+    <w:lsdException w:name="List Table 7 Colorful Accent 1" w:uiPriority="52"/>
+    <w:lsdException w:name="List Table 1 Light Accent 2" w:uiPriority="46"/>
+    <w:lsdException w:name="List Table 2 Accent 2" w:uiPriority="47"/>
+    <w:lsdException w:name="List Table 3 Accent 2" w:uiPriority="48"/>
+    <w:lsdException w:name="List Table 4 Accent 2" w:uiPriority="49"/>
+    <w:lsdException w:name="List Table 5 Dark Accent 2" w:uiPriority="50"/>
+    <w:lsdException w:name="List Table 6 Colorful Accent 2" w:uiPriority="51"/>
+    <w:lsdException w:name="List Table 7 Colorful Accent 2" w:uiPriority="52"/>
+    <w:lsdException w:name="List Table 1 Light Accent 3" w:uiPriority="46"/>
+    <w:lsdException w:name="List Table 2 Accent 3" w:uiPriority="47"/>
+    <w:lsdException w:name="List Table 3 Accent 3" w:uiPriority="48"/>
+    <w:lsdException w:name="List Table 4 Accent 3" w:uiPriority="49"/>
+    <w:lsdException w:name="List Table 5 Dark Accent 3" w:uiPriority="50"/>
+    <w:lsdException w:name="List Table 6 Colorful Accent 3" w:uiPriority="51"/>
+    <w:lsdException w:name="List Table 7 Colorful Accent 3" w:uiPriority="52"/>
+    <w:lsdException w:name="List Table 1 Light Accent 4" w:uiPriority="46"/>
+    <w:lsdException w:name="List Table 2 Accent 4" w:uiPriority="47"/>
+    <w:lsdException w:name="List Table 3 Accent 4" w:uiPriority="48"/>
+    <w:lsdException w:name="List Table 4 Accent 4" w:uiPriority="49"/>
+    <w:lsdException w:name="List Table 5 Dark Accent 4" w:uiPriority="50"/>
+    <w:lsdException w:name="List Table 6 Colorful Accent 4" w:uiPriority="51"/>
+    <w:lsdException w:name="List Table 7 Colorful Accent 4" w:uiPriority="52"/>
+    <w:lsdException w:name="List Table 1 Light Accent 5" w:uiPriority="46"/>
+    <w:lsdException w:name="List Table 2 Accent 5" w:uiPriority="47"/>
+    <w:lsdException w:name="List Table 3 Accent 5" w:uiPriority="48"/>
+    <w:lsdException w:name="List Table 4 Accent 5" w:uiPriority="49"/>
+    <w:lsdException w:name="List Table 5 Dark Accent 5" w:uiPriority="50"/>
+    <w:lsdException w:name="List Table 6 Colorful Accent 5" w:uiPriority="51"/>
+    <w:lsdException w:name="List Table 7 Colorful Accent 5" w:uiPriority="52"/>
+    <w:lsdException w:name="List Table 1 Light Accent 6" w:uiPriority="46"/>
+    <w:lsdException w:name="List Table 2 Accent 6" w:uiPriority="47"/>
+    <w:lsdException w:name="List Table 3 Accent 6" w:uiPriority="48"/>
+    <w:lsdException w:name="List Table 4 Accent 6" w:uiPriority="49"/>
+    <w:lsdException w:name="List Table 5 Dark Accent 6" w:uiPriority="50"/>
+    <w:lsdException w:name="List Table 6 Colorful Accent 6" w:uiPriority="51"/>
+    <w:lsdException w:name="List Table 7 Colorful Accent 6" w:uiPriority="52"/>
+    <w:lsdException w:name="Mention" w:semiHidden="1" w:unhideWhenUsed="1"/>
+    <w:lsdException w:name="Smart Hyperlink" w:semiHidden="1" w:unhideWhenUsed="1"/>
+    <w:lsdException w:name="Hashtag" w:semiHidden="1" w:unhideWhenUsed="1"/>
+    <w:lsdException w:name="Unresolved Mention" w:semiHidden="1" w:unhideWhenUsed="1"/>
+    <w:lsdException w:name="Smart Link" w:semiHidden="1" w:unhideWhenUsed="1"/>
   </w:latentStyles>
   <w:style w:type="paragraph" w:default="1" w:styleId="Normal">
     <w:name w:val="Normal"/>
@@ -3028,7 +2961,7 @@
   <a:extraClrSchemeLst/>
   <a:extLst>
     <a:ext uri="{05A4C25C-085E-4340-85A3-A5531E510DB2}">
-      <thm15:themeFamily xmlns:thm15="http://schemas.microsoft.com/office/thememl/2012/main" xmlns="" name="Office Theme" id="{62F939B6-93AF-4DB8-9C6B-D6C7DFDC589F}" vid="{4A3C46E8-61CC-4603-A589-7422A47A8E4A}"/>
+      <thm15:themeFamily xmlns:thm15="http://schemas.microsoft.com/office/thememl/2012/main" name="Office Theme" id="{62F939B6-93AF-4DB8-9C6B-D6C7DFDC589F}" vid="{4A3C46E8-61CC-4603-A589-7422A47A8E4A}"/>
     </a:ext>
   </a:extLst>
 </a:theme>
